--- a/Files/Resume.docx
+++ b/Files/Resume.docx
@@ -4,21 +4,41 @@
   <w:body>
     <w:p>
       <w:pPr>
-        <w:spacing w:line="259" w:lineRule="auto"/>
+        <w:spacing w:after="0" w:line="0" w:lineRule="atLeast"/>
         <w:ind w:left="18" w:firstLine="0"/>
         <w:jc w:val="center"/>
         <w:rPr>
-          <w:sz w:val="18"/>
-          <w:szCs w:val="18"/>
-        </w:rPr>
-      </w:pPr>
-      <w:r>
-        <w:rPr>
-          <w:b/>
-          <w:sz w:val="44"/>
-          <w:szCs w:val="44"/>
-        </w:rPr>
-        <w:t>Sushanlo Akram</w:t>
+          <w:b/>
+          <w:sz w:val="48"/>
+          <w:szCs w:val="48"/>
+        </w:rPr>
+      </w:pPr>
+    </w:p>
+    <w:p>
+      <w:pPr>
+        <w:spacing w:after="0" w:line="0" w:lineRule="atLeast"/>
+        <w:ind w:left="18" w:firstLine="0"/>
+        <w:jc w:val="center"/>
+        <w:rPr>
+          <w:sz w:val="24"/>
+          <w:szCs w:val="24"/>
+        </w:rPr>
+      </w:pPr>
+      <w:r>
+        <w:rPr>
+          <w:b/>
+          <w:sz w:val="52"/>
+          <w:szCs w:val="52"/>
+        </w:rPr>
+        <w:t>Sushanlo</w:t>
+      </w:r>
+      <w:r>
+        <w:rPr>
+          <w:b/>
+          <w:sz w:val="56"/>
+          <w:szCs w:val="56"/>
+        </w:rPr>
+        <w:t xml:space="preserve"> Akram</w:t>
       </w:r>
     </w:p>
     <w:p>
@@ -32,79 +52,68 @@
           <w:tab w:val="center" w:pos="7203"/>
           <w:tab w:val="right" w:pos="10773"/>
         </w:tabs>
-        <w:spacing w:line="259" w:lineRule="auto"/>
+        <w:spacing w:after="0" w:line="0" w:lineRule="atLeast"/>
         <w:ind w:left="-15" w:firstLine="0"/>
-        <w:rPr>
-          <w:sz w:val="18"/>
-          <w:szCs w:val="18"/>
-        </w:rPr>
       </w:pPr>
       <w:hyperlink r:id="rId9" w:history="1">
         <w:r>
           <w:rPr>
             <w:rStyle w:val="Hyperlink"/>
-            <w:sz w:val="20"/>
-            <w:szCs w:val="20"/>
+            <w:sz w:val="24"/>
+            <w:szCs w:val="24"/>
           </w:rPr>
           <w:t>https://www.linkedin.com/in/akram-sushanlo-578249276/</w:t>
         </w:r>
       </w:hyperlink>
       <w:r>
         <w:rPr>
-          <w:sz w:val="20"/>
-          <w:szCs w:val="20"/>
+          <w:sz w:val="24"/>
+          <w:szCs w:val="24"/>
         </w:rPr>
         <w:t xml:space="preserve"> </w:t>
       </w:r>
       <w:r>
         <w:rPr>
-          <w:sz w:val="20"/>
-          <w:szCs w:val="20"/>
+          <w:sz w:val="24"/>
+          <w:szCs w:val="24"/>
         </w:rPr>
         <w:tab/>
         <w:t xml:space="preserve">   </w:t>
       </w:r>
       <w:r>
         <w:rPr>
-          <w:sz w:val="20"/>
-          <w:szCs w:val="20"/>
+          <w:sz w:val="24"/>
+          <w:szCs w:val="24"/>
         </w:rPr>
         <w:tab/>
         <w:t xml:space="preserve"> </w:t>
       </w:r>
       <w:r>
         <w:rPr>
-          <w:sz w:val="20"/>
-          <w:szCs w:val="20"/>
+          <w:sz w:val="24"/>
+          <w:szCs w:val="24"/>
         </w:rPr>
         <w:tab/>
         <w:t xml:space="preserve"> </w:t>
       </w:r>
       <w:r>
         <w:rPr>
-          <w:sz w:val="20"/>
-          <w:szCs w:val="20"/>
-        </w:rPr>
-        <w:tab/>
-      </w:r>
-      <w:r>
-        <w:rPr>
-          <w:sz w:val="20"/>
-          <w:szCs w:val="20"/>
-        </w:rPr>
-        <w:tab/>
-      </w:r>
-      <w:r>
-        <w:rPr>
-          <w:sz w:val="20"/>
-          <w:szCs w:val="20"/>
+          <w:sz w:val="24"/>
+          <w:szCs w:val="24"/>
+        </w:rPr>
+        <w:tab/>
+      </w:r>
+      <w:r>
+        <w:rPr>
+          <w:sz w:val="24"/>
+          <w:szCs w:val="24"/>
         </w:rPr>
         <w:t>514-839-8595</w:t>
       </w:r>
       <w:r>
         <w:rPr>
-          <w:sz w:val="20"/>
-          <w:szCs w:val="20"/>
+          <w:sz w:val="24"/>
+          <w:szCs w:val="24"/>
         </w:rPr>
         <w:t xml:space="preserve">  </w:t>
       </w:r>
@@ -117,59 +126,63 @@
           <w:tab w:val="center" w:pos="6483"/>
           <w:tab w:val="right" w:pos="10773"/>
         </w:tabs>
-        <w:spacing w:line="259" w:lineRule="auto"/>
+        <w:spacing w:after="0" w:line="0" w:lineRule="atLeast"/>
         <w:ind w:left="-15" w:firstLine="0"/>
         <w:rPr>
-          <w:sz w:val="20"/>
-          <w:szCs w:val="20"/>
-        </w:rPr>
-      </w:pPr>
-      <w:r>
-        <w:rPr>
-          <w:sz w:val="20"/>
-          <w:szCs w:val="20"/>
+          <w:sz w:val="24"/>
+          <w:szCs w:val="24"/>
+        </w:rPr>
+      </w:pPr>
+      <w:proofErr w:type="spellStart"/>
+      <w:proofErr w:type="gramStart"/>
+      <w:r>
+        <w:rPr>
+          <w:sz w:val="24"/>
+          <w:szCs w:val="24"/>
         </w:rPr>
         <w:t>Montreal,Canada</w:t>
       </w:r>
-      <w:r>
-        <w:rPr>
-          <w:sz w:val="20"/>
-          <w:szCs w:val="20"/>
+      <w:proofErr w:type="spellEnd"/>
+      <w:proofErr w:type="gramEnd"/>
+      <w:r>
+        <w:rPr>
+          <w:sz w:val="24"/>
+          <w:szCs w:val="24"/>
         </w:rPr>
         <w:t xml:space="preserve"> </w:t>
       </w:r>
       <w:r>
         <w:rPr>
-          <w:sz w:val="20"/>
-          <w:szCs w:val="20"/>
-        </w:rPr>
-        <w:tab/>
-      </w:r>
-      <w:r>
-        <w:rPr>
-          <w:sz w:val="20"/>
-          <w:szCs w:val="20"/>
-        </w:rPr>
-        <w:tab/>
-      </w:r>
-      <w:r>
-        <w:rPr>
-          <w:sz w:val="20"/>
-          <w:szCs w:val="20"/>
+          <w:sz w:val="24"/>
+          <w:szCs w:val="24"/>
+        </w:rPr>
+        <w:tab/>
+      </w:r>
+      <w:r>
+        <w:rPr>
+          <w:sz w:val="24"/>
+          <w:szCs w:val="24"/>
+        </w:rPr>
+        <w:tab/>
+      </w:r>
+      <w:r>
+        <w:rPr>
+          <w:sz w:val="24"/>
+          <w:szCs w:val="24"/>
         </w:rPr>
         <w:t xml:space="preserve"> </w:t>
       </w:r>
       <w:r>
         <w:rPr>
-          <w:sz w:val="20"/>
-          <w:szCs w:val="20"/>
-        </w:rPr>
-        <w:tab/>
-      </w:r>
-      <w:r>
-        <w:rPr>
-          <w:sz w:val="20"/>
-          <w:szCs w:val="20"/>
+          <w:sz w:val="24"/>
+          <w:szCs w:val="24"/>
+        </w:rPr>
+        <w:tab/>
+      </w:r>
+      <w:r>
+        <w:rPr>
+          <w:sz w:val="24"/>
+          <w:szCs w:val="24"/>
         </w:rPr>
         <w:tab/>
       </w:r>
@@ -177,8 +190,8 @@
         <w:r>
           <w:rPr>
             <w:rStyle w:val="Hyperlink"/>
-            <w:sz w:val="20"/>
-            <w:szCs w:val="20"/>
+            <w:sz w:val="24"/>
+            <w:szCs w:val="24"/>
           </w:rPr>
           <w:t>akramsushanlo@mail.ru</w:t>
         </w:r>
@@ -187,669 +200,36 @@
     <w:p>
       <w:pPr>
         <w:pStyle w:val="Heading1"/>
-        <w:spacing w:after="76"/>
-        <w:ind w:left="4345" w:right="5" w:firstLine="695"/>
-        <w:jc w:val="both"/>
-        <w:rPr>
-          <w:sz w:val="16"/>
-          <w:szCs w:val="16"/>
-        </w:rPr>
-      </w:pPr>
-      <w:r>
-        <w:t>P</w:t>
-      </w:r>
-      <w:r>
-        <w:rPr>
-          <w:sz w:val="20"/>
-          <w:szCs w:val="20"/>
-        </w:rPr>
-        <w:t>ROJECTS</w:t>
+        <w:spacing w:line="0" w:lineRule="atLeast"/>
+        <w:ind w:left="23" w:right="11" w:firstLine="2"/>
+        <w:rPr>
+          <w:sz w:val="24"/>
+          <w:szCs w:val="24"/>
+        </w:rPr>
+      </w:pPr>
+      <w:r>
+        <w:rPr>
+          <w:sz w:val="32"/>
+          <w:szCs w:val="32"/>
+        </w:rPr>
+        <w:t>E</w:t>
+      </w:r>
+      <w:r>
+        <w:rPr>
+          <w:sz w:val="24"/>
+          <w:szCs w:val="24"/>
+        </w:rPr>
+        <w:t>DUCATION</w:t>
       </w:r>
     </w:p>
     <w:p>
       <w:pPr>
-        <w:spacing w:line="259" w:lineRule="auto"/>
-        <w:ind w:left="-30" w:right="-43" w:firstLine="0"/>
-        <w:rPr>
-          <w:sz w:val="18"/>
-          <w:szCs w:val="18"/>
-        </w:rPr>
+        <w:spacing w:after="0" w:line="0" w:lineRule="atLeast"/>
       </w:pPr>
       <w:r>
         <w:rPr>
           <w:rFonts w:ascii="Calibri" w:eastAsia="Calibri" w:hAnsi="Calibri" w:cs="Calibri"/>
           <w:noProof/>
-          <w:sz w:val="18"/>
-          <w:szCs w:val="18"/>
-        </w:rPr>
-        <mc:AlternateContent>
-          <mc:Choice Requires="wpg">
-            <w:drawing>
-              <wp:inline distT="0" distB="0" distL="0" distR="0" wp14:anchorId="40FAC896" wp14:editId="6FEE0A0A">
-                <wp:extent cx="6858000" cy="18000"/>
-                <wp:effectExtent l="0" t="0" r="0" b="0"/>
-                <wp:docPr id="2804" name="Group 2804"/>
-                <wp:cNvGraphicFramePr/>
-                <a:graphic xmlns:a="http://schemas.openxmlformats.org/drawingml/2006/main">
-                  <a:graphicData uri="http://schemas.microsoft.com/office/word/2010/wordprocessingGroup">
-                    <wpg:wgp>
-                      <wpg:cNvGrpSpPr/>
-                      <wpg:grpSpPr>
-                        <a:xfrm>
-                          <a:off x="0" y="0"/>
-                          <a:ext cx="6858000" cy="18000"/>
-                          <a:chOff x="1917000" y="3771000"/>
-                          <a:chExt cx="6858000" cy="18000"/>
-                        </a:xfrm>
-                      </wpg:grpSpPr>
-                      <wpg:grpSp>
-                        <wpg:cNvPr id="7" name="Group 7"/>
-                        <wpg:cNvGrpSpPr/>
-                        <wpg:grpSpPr>
-                          <a:xfrm>
-                            <a:off x="1917000" y="3771000"/>
-                            <a:ext cx="6858000" cy="18000"/>
-                            <a:chOff x="0" y="0"/>
-                            <a:chExt cx="6444616" cy="19050"/>
-                          </a:xfrm>
-                        </wpg:grpSpPr>
-                        <wps:wsp>
-                          <wps:cNvPr id="8" name="Rectangle 8"/>
-                          <wps:cNvSpPr/>
-                          <wps:spPr>
-                            <a:xfrm>
-                              <a:off x="0" y="0"/>
-                              <a:ext cx="6444600" cy="19050"/>
-                            </a:xfrm>
-                            <a:prstGeom prst="rect">
-                              <a:avLst/>
-                            </a:prstGeom>
-                            <a:noFill/>
-                            <a:ln>
-                              <a:noFill/>
-                            </a:ln>
-                          </wps:spPr>
-                          <wps:txbx>
-                            <w:txbxContent>
-                              <w:p>
-                                <w:pPr>
-                                  <w:spacing w:after="0" w:line="240" w:lineRule="auto"/>
-                                  <w:ind w:left="0" w:firstLine="0"/>
-                                  <w:textDirection w:val="btLr"/>
-                                </w:pPr>
-                              </w:p>
-                            </w:txbxContent>
-                          </wps:txbx>
-                          <wps:bodyPr spcFirstLastPara="1" wrap="square" lIns="91425" tIns="91425" rIns="91425" bIns="91425" anchor="ctr" anchorCtr="0">
-                            <a:noAutofit/>
-                          </wps:bodyPr>
-                        </wps:wsp>
-                        <wps:wsp>
-                          <wps:cNvPr id="9" name="Freeform: Shape 9"/>
-                          <wps:cNvSpPr/>
-                          <wps:spPr>
-                            <a:xfrm>
-                              <a:off x="0" y="0"/>
-                              <a:ext cx="6444616" cy="19050"/>
-                            </a:xfrm>
-                            <a:custGeom>
-                              <a:avLst/>
-                              <a:gdLst/>
-                              <a:ahLst/>
-                              <a:cxnLst/>
-                              <a:rect l="l" t="t" r="r" b="b"/>
-                              <a:pathLst>
-                                <a:path w="6444616" h="19050" extrusionOk="0">
-                                  <a:moveTo>
-                                    <a:pt x="0" y="0"/>
-                                  </a:moveTo>
-                                  <a:lnTo>
-                                    <a:pt x="6444616" y="0"/>
-                                  </a:lnTo>
-                                  <a:lnTo>
-                                    <a:pt x="6444616" y="19050"/>
-                                  </a:lnTo>
-                                  <a:lnTo>
-                                    <a:pt x="0" y="19050"/>
-                                  </a:lnTo>
-                                  <a:lnTo>
-                                    <a:pt x="0" y="0"/>
-                                  </a:lnTo>
-                                </a:path>
-                              </a:pathLst>
-                            </a:custGeom>
-                            <a:solidFill>
-                              <a:srgbClr val="000000"/>
-                            </a:solidFill>
-                            <a:ln>
-                              <a:noFill/>
-                            </a:ln>
-                          </wps:spPr>
-                          <wps:bodyPr spcFirstLastPara="1" wrap="square" lIns="91425" tIns="91425" rIns="91425" bIns="91425" anchor="ctr" anchorCtr="0">
-                            <a:noAutofit/>
-                          </wps:bodyPr>
-                        </wps:wsp>
-                      </wpg:grpSp>
-                    </wpg:wgp>
-                  </a:graphicData>
-                </a:graphic>
-              </wp:inline>
-            </w:drawing>
-          </mc:Choice>
-          <mc:Fallback>
-            <w:pict>
-              <v:group w14:anchorId="40FAC896" id="Group 2804" o:spid="_x0000_s1026" style="width:540pt;height:1.4pt;mso-position-horizontal-relative:char;mso-position-vertical-relative:line" coordorigin="19170,37710" coordsize="68580,180" o:gfxdata="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">
-                <v:group id="Group 7" o:spid="_x0000_s1027" style="position:absolute;left:19170;top:37710;width:68580;height:180" coordsize="64446,190" o:gfxdata="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">
-                  <v:rect id="Rectangle 8" o:spid="_x0000_s1028" style="position:absolute;width:64446;height:190;visibility:visible;mso-wrap-style:square;v-text-anchor:middle" o:gfxdata="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" filled="f" stroked="f">
-                    <v:textbox inset="2.53958mm,2.53958mm,2.53958mm,2.53958mm">
-                      <w:txbxContent>
-                        <w:p>
-                          <w:pPr>
-                            <w:spacing w:after="0" w:line="240" w:lineRule="auto"/>
-                            <w:ind w:left="0" w:firstLine="0"/>
-                            <w:textDirection w:val="btLr"/>
-                          </w:pPr>
-                        </w:p>
-                      </w:txbxContent>
-                    </v:textbox>
-                  </v:rect>
-                  <v:shape id="Freeform: Shape 9" o:spid="_x0000_s1029" style="position:absolute;width:64446;height:190;visibility:visible;mso-wrap-style:square;v-text-anchor:middle" coordsize="6444616,19050" o:gfxdata="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" path="m,l6444616,r,19050l,19050,,e" fillcolor="black" stroked="f">
-                    <v:path arrowok="t" o:extrusionok="f"/>
-                  </v:shape>
-                </v:group>
-                <w10:anchorlock/>
-              </v:group>
-            </w:pict>
-          </mc:Fallback>
-        </mc:AlternateContent>
-      </w:r>
-    </w:p>
-    <w:p>
-      <w:pPr>
-        <w:tabs>
-          <w:tab w:val="center" w:pos="4962"/>
-          <w:tab w:val="center" w:pos="5763"/>
-          <w:tab w:val="center" w:pos="6483"/>
-          <w:tab w:val="right" w:pos="10773"/>
-        </w:tabs>
-        <w:spacing w:after="0" w:line="240" w:lineRule="auto"/>
-        <w:ind w:left="-15" w:firstLine="0"/>
-        <w:rPr>
-          <w:b/>
-          <w:bCs/>
-          <w:sz w:val="20"/>
-          <w:szCs w:val="20"/>
-        </w:rPr>
-      </w:pPr>
-      <w:r>
-        <w:rPr>
-          <w:b/>
-          <w:bCs/>
-          <w:sz w:val="20"/>
-          <w:szCs w:val="20"/>
-        </w:rPr>
-        <w:t>Library System Management</w:t>
-      </w:r>
-      <w:r>
-        <w:rPr>
-          <w:b/>
-          <w:bCs/>
-          <w:sz w:val="20"/>
-          <w:szCs w:val="20"/>
-        </w:rPr>
-        <w:t>(Java, Swing gui, DBeaver)</w:t>
-      </w:r>
-      <w:r>
-        <w:rPr>
-          <w:b/>
-          <w:bCs/>
-          <w:sz w:val="20"/>
-          <w:szCs w:val="20"/>
-        </w:rPr>
-        <w:tab/>
-      </w:r>
-      <w:r>
-        <w:rPr>
-          <w:b/>
-          <w:bCs/>
-          <w:sz w:val="20"/>
-          <w:szCs w:val="20"/>
-        </w:rPr>
-        <w:tab/>
-      </w:r>
-    </w:p>
-    <w:p>
-      <w:pPr>
-        <w:numPr>
-          <w:ilvl w:val="0"/>
-          <w:numId w:val="7"/>
-        </w:numPr>
-        <w:tabs>
-          <w:tab w:val="num" w:pos="720"/>
-          <w:tab w:val="center" w:pos="4962"/>
-          <w:tab w:val="center" w:pos="5763"/>
-          <w:tab w:val="center" w:pos="6483"/>
-          <w:tab w:val="right" w:pos="10773"/>
-        </w:tabs>
-        <w:spacing w:after="0" w:line="240" w:lineRule="auto"/>
-        <w:ind w:left="357" w:hanging="357"/>
-        <w:rPr>
-          <w:sz w:val="20"/>
-          <w:szCs w:val="20"/>
-        </w:rPr>
-      </w:pPr>
-      <w:r>
-        <w:rPr>
-          <w:sz w:val="20"/>
-          <w:szCs w:val="20"/>
-        </w:rPr>
-        <w:t>Employees securely log in through an authentication system to access library management features.</w:t>
-      </w:r>
-    </w:p>
-    <w:p>
-      <w:pPr>
-        <w:numPr>
-          <w:ilvl w:val="0"/>
-          <w:numId w:val="7"/>
-        </w:numPr>
-        <w:tabs>
-          <w:tab w:val="num" w:pos="720"/>
-          <w:tab w:val="center" w:pos="4962"/>
-          <w:tab w:val="center" w:pos="5763"/>
-          <w:tab w:val="center" w:pos="6483"/>
-          <w:tab w:val="right" w:pos="10773"/>
-        </w:tabs>
-        <w:spacing w:after="0" w:line="240" w:lineRule="auto"/>
-        <w:ind w:left="357" w:hanging="357"/>
-        <w:rPr>
-          <w:sz w:val="20"/>
-          <w:szCs w:val="20"/>
-        </w:rPr>
-      </w:pPr>
-      <w:r>
-        <w:rPr>
-          <w:sz w:val="20"/>
-          <w:szCs w:val="20"/>
-        </w:rPr>
-        <w:t>They can manage, edit, or remove books, newspapers, and journals within a structured digital catalog.</w:t>
-      </w:r>
-    </w:p>
-    <w:p>
-      <w:pPr>
-        <w:numPr>
-          <w:ilvl w:val="0"/>
-          <w:numId w:val="7"/>
-        </w:numPr>
-        <w:tabs>
-          <w:tab w:val="num" w:pos="720"/>
-          <w:tab w:val="center" w:pos="4962"/>
-          <w:tab w:val="center" w:pos="5763"/>
-          <w:tab w:val="center" w:pos="6483"/>
-          <w:tab w:val="right" w:pos="10773"/>
-        </w:tabs>
-        <w:spacing w:after="0" w:line="240" w:lineRule="auto"/>
-        <w:ind w:left="357" w:hanging="357"/>
-        <w:rPr>
-          <w:sz w:val="20"/>
-          <w:szCs w:val="20"/>
-        </w:rPr>
-      </w:pPr>
-      <w:r>
-        <w:rPr>
-          <w:sz w:val="20"/>
-          <w:szCs w:val="20"/>
-        </w:rPr>
-        <w:t>A user-friendly interface allows employees to navigate records, update information, and ensure accurate inventory tracking.</w:t>
-      </w:r>
-    </w:p>
-    <w:p>
-      <w:pPr>
-        <w:numPr>
-          <w:ilvl w:val="0"/>
-          <w:numId w:val="7"/>
-        </w:numPr>
-        <w:tabs>
-          <w:tab w:val="num" w:pos="720"/>
-          <w:tab w:val="center" w:pos="4962"/>
-          <w:tab w:val="center" w:pos="5763"/>
-          <w:tab w:val="center" w:pos="6483"/>
-          <w:tab w:val="right" w:pos="10773"/>
-        </w:tabs>
-        <w:spacing w:after="0" w:line="240" w:lineRule="auto"/>
-        <w:ind w:left="357" w:hanging="357"/>
-        <w:rPr>
-          <w:sz w:val="20"/>
-          <w:szCs w:val="20"/>
-        </w:rPr>
-      </w:pPr>
-      <w:r>
-        <w:rPr>
-          <w:sz w:val="20"/>
-          <w:szCs w:val="20"/>
-        </w:rPr>
-        <w:t>All modifications are stored in a centralized database, ensuring data consistency and efficient retrieval.</w:t>
-      </w:r>
-    </w:p>
-    <w:p>
-      <w:pPr>
-        <w:tabs>
-          <w:tab w:val="center" w:pos="4962"/>
-          <w:tab w:val="center" w:pos="5763"/>
-          <w:tab w:val="center" w:pos="6483"/>
-          <w:tab w:val="right" w:pos="10773"/>
-        </w:tabs>
-        <w:spacing w:after="0" w:line="240" w:lineRule="auto"/>
-        <w:rPr>
-          <w:b/>
-          <w:bCs/>
-          <w:sz w:val="20"/>
-          <w:szCs w:val="20"/>
-        </w:rPr>
-      </w:pPr>
-      <w:r>
-        <w:rPr>
-          <w:b/>
-          <w:bCs/>
-          <w:sz w:val="20"/>
-          <w:szCs w:val="20"/>
-        </w:rPr>
-        <w:t>Interactive Game for kids</w:t>
-      </w:r>
-      <w:r>
-        <w:rPr>
-          <w:b/>
-          <w:bCs/>
-          <w:sz w:val="20"/>
-          <w:szCs w:val="20"/>
-        </w:rPr>
-        <w:t xml:space="preserve">(HTML, CSS,PHP, MySQL) </w:t>
-      </w:r>
-    </w:p>
-    <w:p>
-      <w:pPr>
-        <w:pStyle w:val="ListParagraph"/>
-        <w:numPr>
-          <w:ilvl w:val="0"/>
-          <w:numId w:val="8"/>
-        </w:numPr>
-        <w:tabs>
-          <w:tab w:val="center" w:pos="4962"/>
-          <w:tab w:val="center" w:pos="5763"/>
-          <w:tab w:val="center" w:pos="6483"/>
-          <w:tab w:val="right" w:pos="10773"/>
-        </w:tabs>
-        <w:spacing w:after="0" w:line="240" w:lineRule="auto"/>
-        <w:ind w:left="368" w:hanging="357"/>
-        <w:rPr>
-          <w:sz w:val="20"/>
-          <w:szCs w:val="20"/>
-        </w:rPr>
-      </w:pPr>
-      <w:r>
-        <w:rPr>
-          <w:sz w:val="20"/>
-          <w:szCs w:val="20"/>
-        </w:rPr>
-        <w:t xml:space="preserve">A structured authentication system ensures secure access and personalized user experiences. </w:t>
-      </w:r>
-    </w:p>
-    <w:p>
-      <w:pPr>
-        <w:pStyle w:val="ListParagraph"/>
-        <w:numPr>
-          <w:ilvl w:val="0"/>
-          <w:numId w:val="8"/>
-        </w:numPr>
-        <w:tabs>
-          <w:tab w:val="center" w:pos="4962"/>
-          <w:tab w:val="center" w:pos="5763"/>
-          <w:tab w:val="center" w:pos="6483"/>
-          <w:tab w:val="right" w:pos="10773"/>
-        </w:tabs>
-        <w:spacing w:after="0" w:line="240" w:lineRule="auto"/>
-        <w:ind w:left="368" w:hanging="357"/>
-        <w:rPr>
-          <w:sz w:val="20"/>
-          <w:szCs w:val="20"/>
-        </w:rPr>
-      </w:pPr>
-      <w:r>
-        <w:rPr>
-          <w:sz w:val="20"/>
-          <w:szCs w:val="20"/>
-        </w:rPr>
-        <w:t xml:space="preserve">An interactive and engaging interface designed for kids makes learning enjoyable while maintaining a smooth user experience. </w:t>
-      </w:r>
-    </w:p>
-    <w:p>
-      <w:pPr>
-        <w:pStyle w:val="ListParagraph"/>
-        <w:numPr>
-          <w:ilvl w:val="0"/>
-          <w:numId w:val="8"/>
-        </w:numPr>
-        <w:tabs>
-          <w:tab w:val="center" w:pos="4962"/>
-          <w:tab w:val="center" w:pos="5763"/>
-          <w:tab w:val="center" w:pos="6483"/>
-          <w:tab w:val="right" w:pos="10773"/>
-        </w:tabs>
-        <w:spacing w:after="0" w:line="240" w:lineRule="auto"/>
-        <w:ind w:left="368" w:hanging="357"/>
-        <w:rPr>
-          <w:sz w:val="20"/>
-          <w:szCs w:val="20"/>
-        </w:rPr>
-      </w:pPr>
-      <w:r>
-        <w:rPr>
-          <w:sz w:val="20"/>
-          <w:szCs w:val="20"/>
-        </w:rPr>
-        <w:t xml:space="preserve">A dynamic game structure with multiple levels and limited lives keeps players challenged and motivated. </w:t>
-      </w:r>
-    </w:p>
-    <w:p>
-      <w:pPr>
-        <w:pStyle w:val="ListParagraph"/>
-        <w:numPr>
-          <w:ilvl w:val="0"/>
-          <w:numId w:val="8"/>
-        </w:numPr>
-        <w:tabs>
-          <w:tab w:val="center" w:pos="4962"/>
-          <w:tab w:val="center" w:pos="5763"/>
-          <w:tab w:val="center" w:pos="6483"/>
-          <w:tab w:val="right" w:pos="10773"/>
-        </w:tabs>
-        <w:spacing w:after="0" w:line="240" w:lineRule="auto"/>
-        <w:ind w:left="368" w:hanging="357"/>
-        <w:rPr>
-          <w:sz w:val="20"/>
-          <w:szCs w:val="20"/>
-        </w:rPr>
-      </w:pPr>
-      <w:r>
-        <w:rPr>
-          <w:sz w:val="20"/>
-          <w:szCs w:val="20"/>
-        </w:rPr>
-        <w:t>A well-organized data management system efficiently tracks progress, scores, and user activity for a seamless experience.</w:t>
-      </w:r>
-    </w:p>
-    <w:p>
-      <w:pPr>
-        <w:tabs>
-          <w:tab w:val="center" w:pos="4962"/>
-          <w:tab w:val="center" w:pos="5763"/>
-          <w:tab w:val="center" w:pos="6483"/>
-          <w:tab w:val="right" w:pos="10773"/>
-        </w:tabs>
-        <w:spacing w:after="0" w:line="240" w:lineRule="auto"/>
-        <w:ind w:left="0" w:firstLine="0"/>
-        <w:rPr>
-          <w:b/>
-          <w:bCs/>
-          <w:sz w:val="20"/>
-          <w:szCs w:val="20"/>
-        </w:rPr>
-      </w:pPr>
-      <w:r>
-        <w:rPr>
-          <w:b/>
-          <w:bCs/>
-          <w:sz w:val="20"/>
-          <w:szCs w:val="20"/>
-        </w:rPr>
-        <w:t>Recipe Sharing (HTML,CSS, Javascript,Bootstrap, Node.js, MySQL)</w:t>
-      </w:r>
-    </w:p>
-    <w:p>
-      <w:pPr>
-        <w:numPr>
-          <w:ilvl w:val="0"/>
-          <w:numId w:val="9"/>
-        </w:numPr>
-        <w:tabs>
-          <w:tab w:val="num" w:pos="720"/>
-          <w:tab w:val="center" w:pos="4962"/>
-          <w:tab w:val="center" w:pos="5763"/>
-          <w:tab w:val="center" w:pos="6483"/>
-          <w:tab w:val="right" w:pos="10773"/>
-        </w:tabs>
-        <w:spacing w:after="0" w:line="240" w:lineRule="auto"/>
-        <w:ind w:left="368" w:hanging="357"/>
-        <w:rPr>
-          <w:sz w:val="20"/>
-          <w:szCs w:val="20"/>
-        </w:rPr>
-      </w:pPr>
-      <w:r>
-        <w:rPr>
-          <w:sz w:val="20"/>
-          <w:szCs w:val="20"/>
-        </w:rPr>
-        <w:t>The platform fosters a community-driven experience where food enthusiasts can discover, create, and share their favorite meals with ease.</w:t>
-      </w:r>
-    </w:p>
-    <w:p>
-      <w:pPr>
-        <w:numPr>
-          <w:ilvl w:val="0"/>
-          <w:numId w:val="9"/>
-        </w:numPr>
-        <w:tabs>
-          <w:tab w:val="num" w:pos="720"/>
-          <w:tab w:val="center" w:pos="4962"/>
-          <w:tab w:val="center" w:pos="5763"/>
-          <w:tab w:val="center" w:pos="6483"/>
-          <w:tab w:val="right" w:pos="10773"/>
-        </w:tabs>
-        <w:spacing w:after="0" w:line="240" w:lineRule="auto"/>
-        <w:ind w:left="368" w:hanging="357"/>
-        <w:rPr>
-          <w:sz w:val="20"/>
-          <w:szCs w:val="20"/>
-        </w:rPr>
-      </w:pPr>
-      <w:r>
-        <w:rPr>
-          <w:sz w:val="20"/>
-          <w:szCs w:val="20"/>
-        </w:rPr>
-        <w:t>Recipes are categorized into clearly defined meal types like Breakfast, Dinner, and Dessert, allowing users to quickly navigate and find what they need.</w:t>
-      </w:r>
-    </w:p>
-    <w:p>
-      <w:pPr>
-        <w:numPr>
-          <w:ilvl w:val="0"/>
-          <w:numId w:val="9"/>
-        </w:numPr>
-        <w:tabs>
-          <w:tab w:val="num" w:pos="720"/>
-          <w:tab w:val="center" w:pos="4962"/>
-          <w:tab w:val="center" w:pos="5763"/>
-          <w:tab w:val="center" w:pos="6483"/>
-          <w:tab w:val="right" w:pos="10773"/>
-        </w:tabs>
-        <w:spacing w:after="0" w:line="240" w:lineRule="auto"/>
-        <w:ind w:left="368" w:hanging="357"/>
-        <w:rPr>
-          <w:sz w:val="20"/>
-          <w:szCs w:val="20"/>
-        </w:rPr>
-      </w:pPr>
-      <w:r>
-        <w:rPr>
-          <w:sz w:val="20"/>
-          <w:szCs w:val="20"/>
-        </w:rPr>
-        <w:t>A secure authentication system ensures that users can safely store, manage, and access their own recipes while maintaining data privacy.</w:t>
-      </w:r>
-    </w:p>
-    <w:p>
-      <w:pPr>
-        <w:numPr>
-          <w:ilvl w:val="0"/>
-          <w:numId w:val="9"/>
-        </w:numPr>
-        <w:tabs>
-          <w:tab w:val="num" w:pos="720"/>
-          <w:tab w:val="center" w:pos="4962"/>
-          <w:tab w:val="center" w:pos="5763"/>
-          <w:tab w:val="center" w:pos="6483"/>
-          <w:tab w:val="right" w:pos="10773"/>
-        </w:tabs>
-        <w:spacing w:after="0" w:line="240" w:lineRule="auto"/>
-        <w:ind w:left="368" w:hanging="357"/>
-        <w:rPr>
-          <w:sz w:val="20"/>
-          <w:szCs w:val="20"/>
-        </w:rPr>
-      </w:pPr>
-      <w:r>
-        <w:rPr>
-          <w:sz w:val="20"/>
-          <w:szCs w:val="20"/>
-        </w:rPr>
-        <w:t>Recipes are displayed in an intuitive and visually appealing card format, providing a seamless browsing experience with clear previews of each dish.</w:t>
-      </w:r>
-    </w:p>
-    <w:p>
-      <w:pPr>
-        <w:pStyle w:val="Heading1"/>
-        <w:spacing w:after="76"/>
-        <w:ind w:left="23" w:right="11" w:firstLine="2"/>
-        <w:rPr>
-          <w:sz w:val="18"/>
-          <w:szCs w:val="18"/>
-        </w:rPr>
-      </w:pPr>
-      <w:r>
-        <w:t>E</w:t>
-      </w:r>
-      <w:r>
-        <w:rPr>
-          <w:sz w:val="18"/>
-          <w:szCs w:val="18"/>
-        </w:rPr>
-        <w:t>DUCATION</w:t>
-      </w:r>
-    </w:p>
-    <w:p>
-      <w:pPr>
-        <w:rPr>
-          <w:sz w:val="18"/>
-          <w:szCs w:val="18"/>
-        </w:rPr>
-      </w:pPr>
-      <w:r>
-        <w:rPr>
-          <w:rFonts w:ascii="Calibri" w:eastAsia="Calibri" w:hAnsi="Calibri" w:cs="Calibri"/>
-          <w:noProof/>
-          <w:sz w:val="18"/>
-          <w:szCs w:val="18"/>
         </w:rPr>
         <mc:AlternateContent>
           <mc:Choice Requires="wpg">
@@ -967,9 +347,9 @@
           </mc:Choice>
           <mc:Fallback>
             <w:pict>
-              <v:group w14:anchorId="35C2AC80" id="Group 10" o:spid="_x0000_s1030" style="width:540pt;height:1.4pt;mso-position-horizontal-relative:char;mso-position-vertical-relative:line" coordorigin="19170,37710" coordsize="68580,180" o:gfxdata="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">
-                <v:group id="Group 11" o:spid="_x0000_s1031" style="position:absolute;left:19170;top:37710;width:68580;height:180" coordsize="64446,190" o:gfxdata="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">
-                  <v:rect id="Rectangle 12" o:spid="_x0000_s1032" style="position:absolute;width:64446;height:190;visibility:visible;mso-wrap-style:square;v-text-anchor:middle" o:gfxdata="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" filled="f" stroked="f">
+              <v:group w14:anchorId="35C2AC80" id="Group 10" o:spid="_x0000_s1026" style="width:540pt;height:1.4pt;mso-position-horizontal-relative:char;mso-position-vertical-relative:line" coordorigin="19170,37710" coordsize="68580,180" o:gfxdata="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">
+                <v:group id="Group 11" o:spid="_x0000_s1027" style="position:absolute;left:19170;top:37710;width:68580;height:180" coordsize="64446,190" o:gfxdata="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">
+                  <v:rect id="Rectangle 12" o:spid="_x0000_s1028" style="position:absolute;width:64446;height:190;visibility:visible;mso-wrap-style:square;v-text-anchor:middle" o:gfxdata="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" filled="f" stroked="f">
                     <v:textbox inset="2.53958mm,2.53958mm,2.53958mm,2.53958mm">
                       <w:txbxContent>
                         <w:p>
@@ -982,7 +362,7 @@
                       </w:txbxContent>
                     </v:textbox>
                   </v:rect>
-                  <v:shape id="Freeform: Shape 13" o:spid="_x0000_s1033" style="position:absolute;width:64446;height:190;visibility:visible;mso-wrap-style:square;v-text-anchor:middle" coordsize="6444616,19050" o:gfxdata="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" path="m,l6444616,r,19050l,19050,,e" fillcolor="black" stroked="f">
+                  <v:shape id="Freeform: Shape 13" o:spid="_x0000_s1029" style="position:absolute;width:64446;height:190;visibility:visible;mso-wrap-style:square;v-text-anchor:middle" coordsize="6444616,19050" o:gfxdata="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" path="m,l6444616,r,19050l,19050,,e" fillcolor="black" stroked="f">
                     <v:path arrowok="t" o:extrusionok="f"/>
                   </v:shape>
                 </v:group>
@@ -1006,21 +386,27 @@
           <w:tab w:val="center" w:pos="7203"/>
           <w:tab w:val="right" w:pos="10773"/>
         </w:tabs>
-        <w:spacing w:after="0" w:line="259" w:lineRule="auto"/>
+        <w:spacing w:after="0" w:line="0" w:lineRule="atLeast"/>
         <w:ind w:left="-17" w:firstLine="0"/>
         <w:rPr>
           <w:b/>
-        </w:rPr>
-      </w:pPr>
-      <w:r>
-        <w:rPr>
-          <w:b/>
+          <w:sz w:val="28"/>
+          <w:szCs w:val="28"/>
+        </w:rPr>
+      </w:pPr>
+      <w:r>
+        <w:rPr>
+          <w:b/>
+          <w:sz w:val="28"/>
+          <w:szCs w:val="28"/>
         </w:rPr>
         <w:t xml:space="preserve">AEC – Programming &amp; Analyst </w:t>
       </w:r>
       <w:r>
         <w:rPr>
           <w:b/>
+          <w:sz w:val="28"/>
+          <w:szCs w:val="28"/>
         </w:rPr>
         <w:tab/>
         <w:t xml:space="preserve"> </w:t>
@@ -1028,6 +414,8 @@
       <w:r>
         <w:rPr>
           <w:b/>
+          <w:sz w:val="28"/>
+          <w:szCs w:val="28"/>
         </w:rPr>
         <w:tab/>
         <w:t xml:space="preserve"> </w:t>
@@ -1035,6 +423,8 @@
       <w:r>
         <w:rPr>
           <w:b/>
+          <w:sz w:val="28"/>
+          <w:szCs w:val="28"/>
         </w:rPr>
         <w:tab/>
         <w:t xml:space="preserve"> </w:t>
@@ -1042,6 +432,8 @@
       <w:r>
         <w:rPr>
           <w:b/>
+          <w:sz w:val="28"/>
+          <w:szCs w:val="28"/>
         </w:rPr>
         <w:tab/>
         <w:t xml:space="preserve"> </w:t>
@@ -1049,6 +441,8 @@
       <w:r>
         <w:rPr>
           <w:b/>
+          <w:sz w:val="28"/>
+          <w:szCs w:val="28"/>
         </w:rPr>
         <w:tab/>
         <w:t xml:space="preserve"> </w:t>
@@ -1056,20 +450,15 @@
       <w:r>
         <w:rPr>
           <w:b/>
-        </w:rPr>
-        <w:tab/>
-        <w:t xml:space="preserve"> </w:t>
-      </w:r>
-      <w:r>
-        <w:rPr>
-          <w:b/>
-        </w:rPr>
-        <w:tab/>
-      </w:r>
-      <w:r>
-        <w:rPr>
-          <w:sz w:val="20"/>
-          <w:szCs w:val="20"/>
+          <w:sz w:val="28"/>
+          <w:szCs w:val="28"/>
+        </w:rPr>
+        <w:tab/>
+      </w:r>
+      <w:r>
+        <w:rPr>
+          <w:sz w:val="24"/>
+          <w:szCs w:val="24"/>
         </w:rPr>
         <w:t>Montreal, QC</w:t>
       </w:r>
@@ -1087,83 +476,89 @@
           <w:tab w:val="center" w:pos="7203"/>
           <w:tab w:val="right" w:pos="10773"/>
         </w:tabs>
-        <w:spacing w:after="0" w:line="259" w:lineRule="auto"/>
+        <w:spacing w:after="0" w:line="0" w:lineRule="atLeast"/>
         <w:ind w:left="-17" w:firstLine="0"/>
-      </w:pPr>
-      <w:r>
-        <w:rPr>
-          <w:sz w:val="20"/>
-          <w:szCs w:val="20"/>
+        <w:rPr>
+          <w:sz w:val="28"/>
+          <w:szCs w:val="28"/>
+        </w:rPr>
+      </w:pPr>
+      <w:r>
+        <w:rPr>
+          <w:sz w:val="24"/>
+          <w:szCs w:val="24"/>
         </w:rPr>
         <w:t xml:space="preserve">LaSalle College </w:t>
       </w:r>
       <w:r>
         <w:rPr>
-          <w:sz w:val="20"/>
-          <w:szCs w:val="20"/>
-        </w:rPr>
-        <w:tab/>
-      </w:r>
-      <w:r>
-        <w:rPr>
-          <w:sz w:val="20"/>
-          <w:szCs w:val="20"/>
-        </w:rPr>
-        <w:tab/>
-      </w:r>
-      <w:r>
-        <w:rPr>
-          <w:sz w:val="20"/>
-          <w:szCs w:val="20"/>
-        </w:rPr>
-        <w:tab/>
-      </w:r>
-      <w:r>
-        <w:rPr>
-          <w:sz w:val="20"/>
-          <w:szCs w:val="20"/>
-        </w:rPr>
-        <w:tab/>
-      </w:r>
-      <w:r>
-        <w:rPr>
-          <w:sz w:val="20"/>
-          <w:szCs w:val="20"/>
-        </w:rPr>
-        <w:tab/>
-      </w:r>
-      <w:r>
-        <w:rPr>
-          <w:sz w:val="20"/>
-          <w:szCs w:val="20"/>
-        </w:rPr>
-        <w:tab/>
-      </w:r>
-      <w:r>
-        <w:rPr>
-          <w:sz w:val="20"/>
-          <w:szCs w:val="20"/>
-        </w:rPr>
-        <w:tab/>
-      </w:r>
-      <w:r>
-        <w:rPr>
-          <w:sz w:val="20"/>
-          <w:szCs w:val="20"/>
-        </w:rPr>
-        <w:tab/>
-      </w:r>
-      <w:r>
-        <w:rPr>
-          <w:sz w:val="20"/>
-          <w:szCs w:val="20"/>
-        </w:rPr>
-        <w:tab/>
-      </w:r>
-      <w:r>
-        <w:rPr>
-          <w:b/>
-          <w:bCs/>
+          <w:sz w:val="24"/>
+          <w:szCs w:val="24"/>
+        </w:rPr>
+        <w:tab/>
+      </w:r>
+      <w:r>
+        <w:rPr>
+          <w:sz w:val="24"/>
+          <w:szCs w:val="24"/>
+        </w:rPr>
+        <w:tab/>
+      </w:r>
+      <w:r>
+        <w:rPr>
+          <w:sz w:val="24"/>
+          <w:szCs w:val="24"/>
+        </w:rPr>
+        <w:tab/>
+      </w:r>
+      <w:r>
+        <w:rPr>
+          <w:sz w:val="24"/>
+          <w:szCs w:val="24"/>
+        </w:rPr>
+        <w:tab/>
+      </w:r>
+      <w:r>
+        <w:rPr>
+          <w:sz w:val="24"/>
+          <w:szCs w:val="24"/>
+        </w:rPr>
+        <w:tab/>
+      </w:r>
+      <w:r>
+        <w:rPr>
+          <w:sz w:val="24"/>
+          <w:szCs w:val="24"/>
+        </w:rPr>
+        <w:tab/>
+      </w:r>
+      <w:r>
+        <w:rPr>
+          <w:sz w:val="24"/>
+          <w:szCs w:val="24"/>
+        </w:rPr>
+        <w:tab/>
+      </w:r>
+      <w:r>
+        <w:rPr>
+          <w:sz w:val="24"/>
+          <w:szCs w:val="24"/>
+        </w:rPr>
+        <w:tab/>
+      </w:r>
+      <w:r>
+        <w:rPr>
+          <w:sz w:val="24"/>
+          <w:szCs w:val="24"/>
+        </w:rPr>
+        <w:tab/>
+      </w:r>
+      <w:r>
+        <w:rPr>
+          <w:b/>
+          <w:bCs/>
+          <w:sz w:val="28"/>
+          <w:szCs w:val="28"/>
         </w:rPr>
         <w:t>2023 – Present</w:t>
       </w:r>
@@ -1181,76 +576,98 @@
           <w:tab w:val="center" w:pos="7203"/>
           <w:tab w:val="right" w:pos="10773"/>
         </w:tabs>
-        <w:spacing w:after="0" w:line="240" w:lineRule="auto"/>
+        <w:spacing w:after="0" w:line="0" w:lineRule="atLeast"/>
         <w:ind w:left="-17" w:firstLine="0"/>
         <w:rPr>
           <w:b/>
-        </w:rPr>
-      </w:pPr>
-      <w:r>
-        <w:rPr>
-          <w:b/>
+          <w:sz w:val="28"/>
+          <w:szCs w:val="28"/>
+        </w:rPr>
+      </w:pPr>
+      <w:r>
+        <w:rPr>
+          <w:b/>
+          <w:sz w:val="28"/>
+          <w:szCs w:val="28"/>
         </w:rPr>
         <w:t>Science nature</w:t>
       </w:r>
       <w:r>
         <w:rPr>
           <w:b/>
-        </w:rPr>
-        <w:tab/>
-      </w:r>
-      <w:r>
-        <w:rPr>
-          <w:b/>
-        </w:rPr>
-        <w:tab/>
-      </w:r>
-      <w:r>
-        <w:rPr>
-          <w:b/>
-        </w:rPr>
-        <w:tab/>
-      </w:r>
-      <w:r>
-        <w:rPr>
-          <w:b/>
-        </w:rPr>
-        <w:tab/>
-      </w:r>
-      <w:r>
-        <w:rPr>
-          <w:b/>
-        </w:rPr>
-        <w:tab/>
-      </w:r>
-      <w:r>
-        <w:rPr>
-          <w:b/>
-        </w:rPr>
-        <w:tab/>
-      </w:r>
-      <w:r>
-        <w:rPr>
-          <w:b/>
-        </w:rPr>
-        <w:tab/>
-      </w:r>
-      <w:r>
-        <w:rPr>
-          <w:b/>
-        </w:rPr>
-        <w:tab/>
-      </w:r>
-      <w:r>
-        <w:rPr>
-          <w:b/>
-        </w:rPr>
-        <w:tab/>
-      </w:r>
-      <w:r>
-        <w:rPr>
-          <w:sz w:val="20"/>
-          <w:szCs w:val="20"/>
+          <w:sz w:val="28"/>
+          <w:szCs w:val="28"/>
+        </w:rPr>
+        <w:tab/>
+      </w:r>
+      <w:r>
+        <w:rPr>
+          <w:b/>
+          <w:sz w:val="28"/>
+          <w:szCs w:val="28"/>
+        </w:rPr>
+        <w:tab/>
+      </w:r>
+      <w:r>
+        <w:rPr>
+          <w:b/>
+          <w:sz w:val="28"/>
+          <w:szCs w:val="28"/>
+        </w:rPr>
+        <w:tab/>
+      </w:r>
+      <w:r>
+        <w:rPr>
+          <w:b/>
+          <w:sz w:val="28"/>
+          <w:szCs w:val="28"/>
+        </w:rPr>
+        <w:tab/>
+      </w:r>
+      <w:r>
+        <w:rPr>
+          <w:b/>
+          <w:sz w:val="28"/>
+          <w:szCs w:val="28"/>
+        </w:rPr>
+        <w:tab/>
+      </w:r>
+      <w:r>
+        <w:rPr>
+          <w:b/>
+          <w:sz w:val="28"/>
+          <w:szCs w:val="28"/>
+        </w:rPr>
+        <w:tab/>
+      </w:r>
+      <w:r>
+        <w:rPr>
+          <w:b/>
+          <w:sz w:val="28"/>
+          <w:szCs w:val="28"/>
+        </w:rPr>
+        <w:tab/>
+      </w:r>
+      <w:r>
+        <w:rPr>
+          <w:b/>
+          <w:sz w:val="28"/>
+          <w:szCs w:val="28"/>
+        </w:rPr>
+        <w:tab/>
+      </w:r>
+      <w:r>
+        <w:rPr>
+          <w:b/>
+          <w:sz w:val="28"/>
+          <w:szCs w:val="28"/>
+        </w:rPr>
+        <w:tab/>
+      </w:r>
+      <w:r>
+        <w:rPr>
+          <w:sz w:val="24"/>
+          <w:szCs w:val="24"/>
         </w:rPr>
         <w:t>Montreal, QC</w:t>
       </w:r>
@@ -1268,80 +685,100 @@
           <w:tab w:val="center" w:pos="7203"/>
           <w:tab w:val="right" w:pos="10773"/>
         </w:tabs>
-        <w:spacing w:after="0" w:line="259" w:lineRule="auto"/>
+        <w:spacing w:after="0" w:line="0" w:lineRule="atLeast"/>
         <w:ind w:left="-17" w:firstLine="0"/>
         <w:rPr>
           <w:bCs/>
-        </w:rPr>
-      </w:pPr>
-      <w:r>
-        <w:rPr>
-          <w:bCs/>
+          <w:sz w:val="28"/>
+          <w:szCs w:val="28"/>
+        </w:rPr>
+      </w:pPr>
+      <w:r>
+        <w:rPr>
+          <w:bCs/>
+          <w:sz w:val="28"/>
+          <w:szCs w:val="28"/>
         </w:rPr>
         <w:t>College Saint-Laurent</w:t>
       </w:r>
       <w:r>
         <w:rPr>
           <w:bCs/>
-        </w:rPr>
-        <w:tab/>
-      </w:r>
-      <w:r>
-        <w:rPr>
-          <w:b/>
-        </w:rPr>
-        <w:tab/>
-      </w:r>
-      <w:r>
-        <w:rPr>
-          <w:b/>
-        </w:rPr>
-        <w:tab/>
-      </w:r>
-      <w:r>
-        <w:rPr>
-          <w:b/>
-        </w:rPr>
-        <w:tab/>
-      </w:r>
-      <w:r>
-        <w:rPr>
-          <w:b/>
-        </w:rPr>
-        <w:tab/>
-      </w:r>
-      <w:r>
-        <w:rPr>
-          <w:b/>
-        </w:rPr>
-        <w:tab/>
-      </w:r>
-      <w:r>
-        <w:rPr>
-          <w:b/>
-        </w:rPr>
-        <w:tab/>
-      </w:r>
-      <w:r>
-        <w:rPr>
-          <w:b/>
-        </w:rPr>
-        <w:tab/>
-      </w:r>
-      <w:r>
-        <w:rPr>
-          <w:b/>
-        </w:rPr>
-        <w:tab/>
-      </w:r>
-      <w:r>
-        <w:rPr>
-          <w:b/>
-          <w:bCs/>
+          <w:sz w:val="28"/>
+          <w:szCs w:val="28"/>
+        </w:rPr>
+        <w:tab/>
+      </w:r>
+      <w:r>
+        <w:rPr>
+          <w:b/>
+          <w:sz w:val="28"/>
+          <w:szCs w:val="28"/>
+        </w:rPr>
+        <w:tab/>
+      </w:r>
+      <w:r>
+        <w:rPr>
+          <w:b/>
+          <w:sz w:val="28"/>
+          <w:szCs w:val="28"/>
+        </w:rPr>
+        <w:tab/>
+      </w:r>
+      <w:r>
+        <w:rPr>
+          <w:b/>
+          <w:sz w:val="28"/>
+          <w:szCs w:val="28"/>
+        </w:rPr>
+        <w:tab/>
+      </w:r>
+      <w:r>
+        <w:rPr>
+          <w:b/>
+          <w:sz w:val="28"/>
+          <w:szCs w:val="28"/>
+        </w:rPr>
+        <w:tab/>
+      </w:r>
+      <w:r>
+        <w:rPr>
+          <w:b/>
+          <w:sz w:val="28"/>
+          <w:szCs w:val="28"/>
+        </w:rPr>
+        <w:tab/>
+      </w:r>
+      <w:r>
+        <w:rPr>
+          <w:b/>
+          <w:sz w:val="28"/>
+          <w:szCs w:val="28"/>
+        </w:rPr>
+        <w:tab/>
+      </w:r>
+      <w:r>
+        <w:rPr>
+          <w:b/>
+          <w:sz w:val="28"/>
+          <w:szCs w:val="28"/>
+        </w:rPr>
+        <w:tab/>
+      </w:r>
+      <w:r>
+        <w:rPr>
+          <w:b/>
+          <w:bCs/>
+          <w:sz w:val="28"/>
+          <w:szCs w:val="28"/>
         </w:rPr>
         <w:t>2021 – 2023</w:t>
       </w:r>
       <w:r>
+        <w:rPr>
+          <w:sz w:val="28"/>
+          <w:szCs w:val="28"/>
+        </w:rPr>
         <w:tab/>
         <w:t xml:space="preserve">  </w:t>
       </w:r>
@@ -1359,76 +796,90 @@
           <w:tab w:val="center" w:pos="7203"/>
           <w:tab w:val="right" w:pos="10773"/>
         </w:tabs>
-        <w:spacing w:after="0" w:line="259" w:lineRule="auto"/>
+        <w:spacing w:after="0" w:line="0" w:lineRule="atLeast"/>
         <w:ind w:left="-17" w:firstLine="0"/>
         <w:rPr>
           <w:bCs/>
-        </w:rPr>
-      </w:pPr>
-      <w:r>
-        <w:rPr>
-          <w:b/>
+          <w:sz w:val="28"/>
+          <w:szCs w:val="28"/>
+        </w:rPr>
+      </w:pPr>
+      <w:r>
+        <w:rPr>
+          <w:b/>
+          <w:sz w:val="28"/>
+          <w:szCs w:val="28"/>
         </w:rPr>
         <w:t>Highschool Diploma</w:t>
       </w:r>
       <w:r>
         <w:rPr>
           <w:b/>
-        </w:rPr>
-        <w:tab/>
-      </w:r>
-      <w:r>
-        <w:rPr>
-          <w:b/>
-        </w:rPr>
-        <w:tab/>
-      </w:r>
-      <w:r>
-        <w:rPr>
-          <w:b/>
-        </w:rPr>
-        <w:tab/>
-      </w:r>
-      <w:r>
-        <w:rPr>
-          <w:b/>
-        </w:rPr>
-        <w:tab/>
-      </w:r>
-      <w:r>
-        <w:rPr>
-          <w:b/>
-        </w:rPr>
-        <w:tab/>
-      </w:r>
-      <w:r>
-        <w:rPr>
-          <w:b/>
-        </w:rPr>
-        <w:tab/>
-      </w:r>
-      <w:r>
-        <w:rPr>
-          <w:b/>
-        </w:rPr>
-        <w:tab/>
-      </w:r>
-      <w:r>
-        <w:rPr>
-          <w:b/>
-        </w:rPr>
-        <w:tab/>
-      </w:r>
-      <w:r>
-        <w:rPr>
-          <w:b/>
-        </w:rPr>
-        <w:tab/>
-      </w:r>
-      <w:r>
-        <w:rPr>
-          <w:sz w:val="20"/>
-          <w:szCs w:val="20"/>
+          <w:sz w:val="28"/>
+          <w:szCs w:val="28"/>
+        </w:rPr>
+        <w:tab/>
+      </w:r>
+      <w:r>
+        <w:rPr>
+          <w:b/>
+          <w:sz w:val="28"/>
+          <w:szCs w:val="28"/>
+        </w:rPr>
+        <w:tab/>
+      </w:r>
+      <w:r>
+        <w:rPr>
+          <w:b/>
+          <w:sz w:val="28"/>
+          <w:szCs w:val="28"/>
+        </w:rPr>
+        <w:tab/>
+      </w:r>
+      <w:r>
+        <w:rPr>
+          <w:b/>
+          <w:sz w:val="28"/>
+          <w:szCs w:val="28"/>
+        </w:rPr>
+        <w:tab/>
+      </w:r>
+      <w:r>
+        <w:rPr>
+          <w:b/>
+          <w:sz w:val="28"/>
+          <w:szCs w:val="28"/>
+        </w:rPr>
+        <w:tab/>
+      </w:r>
+      <w:r>
+        <w:rPr>
+          <w:b/>
+          <w:sz w:val="28"/>
+          <w:szCs w:val="28"/>
+        </w:rPr>
+        <w:tab/>
+      </w:r>
+      <w:r>
+        <w:rPr>
+          <w:b/>
+          <w:sz w:val="28"/>
+          <w:szCs w:val="28"/>
+        </w:rPr>
+        <w:tab/>
+      </w:r>
+      <w:r>
+        <w:rPr>
+          <w:b/>
+          <w:sz w:val="28"/>
+          <w:szCs w:val="28"/>
+        </w:rPr>
+        <w:tab/>
+      </w:r>
+      <w:r>
+        <w:rPr>
+          <w:sz w:val="24"/>
+          <w:szCs w:val="24"/>
         </w:rPr>
         <w:t>Montreal, QC</w:t>
       </w:r>
@@ -1446,81 +897,93 @@
           <w:tab w:val="center" w:pos="7203"/>
           <w:tab w:val="right" w:pos="10773"/>
         </w:tabs>
-        <w:spacing w:after="0" w:line="259" w:lineRule="auto"/>
+        <w:spacing w:after="0" w:line="0" w:lineRule="atLeast"/>
         <w:ind w:left="-17" w:firstLine="0"/>
         <w:rPr>
+          <w:sz w:val="28"/>
+          <w:szCs w:val="28"/>
           <w:lang w:val="fr-CA"/>
         </w:rPr>
       </w:pPr>
-      <w:r>
-        <w:rPr>
-          <w:sz w:val="20"/>
-          <w:szCs w:val="20"/>
+      <w:proofErr w:type="spellStart"/>
+      <w:r>
+        <w:rPr>
+          <w:sz w:val="24"/>
+          <w:szCs w:val="24"/>
           <w:lang w:val="fr-CA"/>
         </w:rPr>
-        <w:t>Ecole Secondaire Des Sources</w:t>
-      </w:r>
-      <w:r>
-        <w:rPr>
-          <w:sz w:val="20"/>
-          <w:szCs w:val="20"/>
+        <w:t>Ecole</w:t>
+      </w:r>
+      <w:proofErr w:type="spellEnd"/>
+      <w:r>
+        <w:rPr>
+          <w:sz w:val="24"/>
+          <w:szCs w:val="24"/>
           <w:lang w:val="fr-CA"/>
         </w:rPr>
+        <w:t xml:space="preserve"> Secondaire Des Sources</w:t>
+      </w:r>
+      <w:r>
+        <w:rPr>
+          <w:sz w:val="24"/>
+          <w:szCs w:val="24"/>
+          <w:lang w:val="fr-CA"/>
+        </w:rPr>
         <w:tab/>
         <w:t xml:space="preserve">     </w:t>
       </w:r>
       <w:r>
         <w:rPr>
-          <w:sz w:val="20"/>
-          <w:szCs w:val="20"/>
+          <w:sz w:val="24"/>
+          <w:szCs w:val="24"/>
           <w:lang w:val="fr-CA"/>
         </w:rPr>
         <w:tab/>
       </w:r>
       <w:r>
         <w:rPr>
-          <w:sz w:val="20"/>
-          <w:szCs w:val="20"/>
+          <w:sz w:val="24"/>
+          <w:szCs w:val="24"/>
           <w:lang w:val="fr-CA"/>
         </w:rPr>
         <w:tab/>
       </w:r>
       <w:r>
         <w:rPr>
-          <w:sz w:val="20"/>
-          <w:szCs w:val="20"/>
+          <w:sz w:val="24"/>
+          <w:szCs w:val="24"/>
           <w:lang w:val="fr-CA"/>
         </w:rPr>
         <w:tab/>
       </w:r>
       <w:r>
         <w:rPr>
-          <w:sz w:val="20"/>
-          <w:szCs w:val="20"/>
+          <w:sz w:val="24"/>
+          <w:szCs w:val="24"/>
           <w:lang w:val="fr-CA"/>
         </w:rPr>
         <w:tab/>
       </w:r>
       <w:r>
         <w:rPr>
-          <w:sz w:val="20"/>
-          <w:szCs w:val="20"/>
+          <w:sz w:val="24"/>
+          <w:szCs w:val="24"/>
           <w:lang w:val="fr-CA"/>
         </w:rPr>
         <w:tab/>
       </w:r>
       <w:r>
         <w:rPr>
-          <w:sz w:val="20"/>
-          <w:szCs w:val="20"/>
+          <w:sz w:val="24"/>
+          <w:szCs w:val="24"/>
           <w:lang w:val="fr-CA"/>
         </w:rPr>
         <w:tab/>
       </w:r>
       <w:r>
         <w:rPr>
-          <w:sz w:val="20"/>
-          <w:szCs w:val="20"/>
+          <w:sz w:val="24"/>
+          <w:szCs w:val="24"/>
           <w:lang w:val="fr-CA"/>
         </w:rPr>
         <w:tab/>
@@ -1529,6 +992,8 @@
         <w:rPr>
           <w:b/>
           <w:bCs/>
+          <w:sz w:val="28"/>
+          <w:szCs w:val="28"/>
           <w:lang w:val="fr-CA"/>
         </w:rPr>
         <w:t>2016 – 2021</w:t>
@@ -1537,12 +1002,16 @@
         <w:rPr>
           <w:b/>
           <w:bCs/>
+          <w:sz w:val="28"/>
+          <w:szCs w:val="28"/>
           <w:lang w:val="fr-CA"/>
         </w:rPr>
         <w:tab/>
       </w:r>
       <w:r>
         <w:rPr>
+          <w:sz w:val="28"/>
+          <w:szCs w:val="28"/>
           <w:lang w:val="fr-CA"/>
         </w:rPr>
         <w:t xml:space="preserve">          </w:t>
@@ -1550,195 +1019,6 @@
     </w:p>
     <w:p>
       <w:pPr>
-        <w:pStyle w:val="Heading1"/>
-        <w:spacing w:after="76"/>
-        <w:ind w:left="23" w:right="11" w:firstLine="2"/>
-        <w:rPr>
-          <w:sz w:val="18"/>
-          <w:szCs w:val="18"/>
-          <w:lang w:val="fr-CA"/>
-        </w:rPr>
-      </w:pPr>
-      <w:r>
-        <w:rPr>
-          <w:lang w:val="fr-CA"/>
-        </w:rPr>
-        <w:t>S</w:t>
-      </w:r>
-      <w:r>
-        <w:rPr>
-          <w:sz w:val="20"/>
-          <w:szCs w:val="20"/>
-          <w:lang w:val="fr-CA"/>
-        </w:rPr>
-        <w:t>KILLS</w:t>
-      </w:r>
-    </w:p>
-    <w:p>
-      <w:pPr>
-        <w:spacing w:line="259" w:lineRule="auto"/>
-        <w:ind w:left="-30" w:right="-43" w:firstLine="0"/>
-        <w:rPr>
-          <w:sz w:val="18"/>
-          <w:szCs w:val="18"/>
-        </w:rPr>
-      </w:pPr>
-      <w:r>
-        <w:rPr>
-          <w:rFonts w:ascii="Calibri" w:eastAsia="Calibri" w:hAnsi="Calibri" w:cs="Calibri"/>
-          <w:noProof/>
-          <w:sz w:val="18"/>
-          <w:szCs w:val="18"/>
-        </w:rPr>
-        <mc:AlternateContent>
-          <mc:Choice Requires="wpg">
-            <w:drawing>
-              <wp:inline distT="0" distB="0" distL="0" distR="0" wp14:anchorId="0E7F3B0E" wp14:editId="42093F29">
-                <wp:extent cx="6858000" cy="18000"/>
-                <wp:effectExtent l="0" t="0" r="0" b="0"/>
-                <wp:docPr id="2803" name="Group 2803"/>
-                <wp:cNvGraphicFramePr/>
-                <a:graphic xmlns:a="http://schemas.openxmlformats.org/drawingml/2006/main">
-                  <a:graphicData uri="http://schemas.microsoft.com/office/word/2010/wordprocessingGroup">
-                    <wpg:wgp>
-                      <wpg:cNvGrpSpPr/>
-                      <wpg:grpSpPr>
-                        <a:xfrm>
-                          <a:off x="0" y="0"/>
-                          <a:ext cx="6858000" cy="18000"/>
-                          <a:chOff x="1917000" y="3771000"/>
-                          <a:chExt cx="6858000" cy="18000"/>
-                        </a:xfrm>
-                      </wpg:grpSpPr>
-                      <wpg:grpSp>
-                        <wpg:cNvPr id="1" name="Group 1"/>
-                        <wpg:cNvGrpSpPr/>
-                        <wpg:grpSpPr>
-                          <a:xfrm>
-                            <a:off x="1917000" y="3771000"/>
-                            <a:ext cx="6858000" cy="18000"/>
-                            <a:chOff x="0" y="0"/>
-                            <a:chExt cx="6444616" cy="19050"/>
-                          </a:xfrm>
-                        </wpg:grpSpPr>
-                        <wps:wsp>
-                          <wps:cNvPr id="2" name="Rectangle 2"/>
-                          <wps:cNvSpPr/>
-                          <wps:spPr>
-                            <a:xfrm>
-                              <a:off x="0" y="0"/>
-                              <a:ext cx="6444600" cy="19050"/>
-                            </a:xfrm>
-                            <a:prstGeom prst="rect">
-                              <a:avLst/>
-                            </a:prstGeom>
-                            <a:noFill/>
-                            <a:ln>
-                              <a:noFill/>
-                            </a:ln>
-                          </wps:spPr>
-                          <wps:txbx>
-                            <w:txbxContent>
-                              <w:p>
-                                <w:pPr>
-                                  <w:spacing w:after="0" w:line="240" w:lineRule="auto"/>
-                                  <w:ind w:left="0" w:firstLine="0"/>
-                                  <w:textDirection w:val="btLr"/>
-                                </w:pPr>
-                              </w:p>
-                            </w:txbxContent>
-                          </wps:txbx>
-                          <wps:bodyPr spcFirstLastPara="1" wrap="square" lIns="91425" tIns="91425" rIns="91425" bIns="91425" anchor="ctr" anchorCtr="0">
-                            <a:noAutofit/>
-                          </wps:bodyPr>
-                        </wps:wsp>
-                        <wps:wsp>
-                          <wps:cNvPr id="3" name="Freeform: Shape 3"/>
-                          <wps:cNvSpPr/>
-                          <wps:spPr>
-                            <a:xfrm>
-                              <a:off x="0" y="0"/>
-                              <a:ext cx="6444616" cy="19050"/>
-                            </a:xfrm>
-                            <a:custGeom>
-                              <a:avLst/>
-                              <a:gdLst/>
-                              <a:ahLst/>
-                              <a:cxnLst/>
-                              <a:rect l="l" t="t" r="r" b="b"/>
-                              <a:pathLst>
-                                <a:path w="6444616" h="19050" extrusionOk="0">
-                                  <a:moveTo>
-                                    <a:pt x="0" y="0"/>
-                                  </a:moveTo>
-                                  <a:lnTo>
-                                    <a:pt x="6444616" y="0"/>
-                                  </a:lnTo>
-                                  <a:lnTo>
-                                    <a:pt x="6444616" y="19050"/>
-                                  </a:lnTo>
-                                  <a:lnTo>
-                                    <a:pt x="0" y="19050"/>
-                                  </a:lnTo>
-                                  <a:lnTo>
-                                    <a:pt x="0" y="0"/>
-                                  </a:lnTo>
-                                </a:path>
-                              </a:pathLst>
-                            </a:custGeom>
-                            <a:solidFill>
-                              <a:srgbClr val="000000"/>
-                            </a:solidFill>
-                            <a:ln>
-                              <a:noFill/>
-                            </a:ln>
-                          </wps:spPr>
-                          <wps:bodyPr spcFirstLastPara="1" wrap="square" lIns="91425" tIns="91425" rIns="91425" bIns="91425" anchor="ctr" anchorCtr="0">
-                            <a:noAutofit/>
-                          </wps:bodyPr>
-                        </wps:wsp>
-                      </wpg:grpSp>
-                    </wpg:wgp>
-                  </a:graphicData>
-                </a:graphic>
-              </wp:inline>
-            </w:drawing>
-          </mc:Choice>
-          <mc:Fallback>
-            <w:pict>
-              <v:group w14:anchorId="0E7F3B0E" id="Group 2803" o:spid="_x0000_s1034" style="width:540pt;height:1.4pt;mso-position-horizontal-relative:char;mso-position-vertical-relative:line" coordorigin="19170,37710" coordsize="68580,180" o:gfxdata="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">
-                <v:group id="Group 1" o:spid="_x0000_s1035" style="position:absolute;left:19170;top:37710;width:68580;height:180" coordsize="64446,190" o:gfxdata="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">
-                  <v:rect id="Rectangle 2" o:spid="_x0000_s1036" style="position:absolute;width:64446;height:190;visibility:visible;mso-wrap-style:square;v-text-anchor:middle" o:gfxdata="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" filled="f" stroked="f">
-                    <v:textbox inset="2.53958mm,2.53958mm,2.53958mm,2.53958mm">
-                      <w:txbxContent>
-                        <w:p>
-                          <w:pPr>
-                            <w:spacing w:after="0" w:line="240" w:lineRule="auto"/>
-                            <w:ind w:left="0" w:firstLine="0"/>
-                            <w:textDirection w:val="btLr"/>
-                          </w:pPr>
-                        </w:p>
-                      </w:txbxContent>
-                    </v:textbox>
-                  </v:rect>
-                  <v:shape id="Freeform: Shape 3" o:spid="_x0000_s1037" style="position:absolute;width:64446;height:190;visibility:visible;mso-wrap-style:square;v-text-anchor:middle" coordsize="6444616,19050" o:gfxdata="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" path="m,l6444616,r,19050l,19050,,e" fillcolor="black" stroked="f">
-                    <v:path arrowok="t" o:extrusionok="f"/>
-                  </v:shape>
-                </v:group>
-                <w10:anchorlock/>
-              </v:group>
-            </w:pict>
-          </mc:Fallback>
-        </mc:AlternateContent>
-      </w:r>
-    </w:p>
-    <w:p>
-      <w:pPr>
-        <w:pStyle w:val="ListParagraph"/>
-        <w:numPr>
-          <w:ilvl w:val="0"/>
-          <w:numId w:val="5"/>
-        </w:numPr>
         <w:tabs>
           <w:tab w:val="left" w:pos="720"/>
           <w:tab w:val="left" w:pos="1440"/>
@@ -1756,430 +1036,87 @@
           <w:tab w:val="left" w:pos="10080"/>
           <w:tab w:val="right" w:pos="11106"/>
         </w:tabs>
-        <w:spacing w:line="240" w:lineRule="auto"/>
-        <w:jc w:val="both"/>
-      </w:pPr>
-      <w:r>
-        <w:rPr>
-          <w:b/>
-          <w:bCs/>
-        </w:rPr>
-        <w:t xml:space="preserve">Languages : </w:t>
-      </w:r>
-      <w:r>
-        <w:rPr>
-          <w:b/>
-          <w:bCs/>
-        </w:rPr>
-        <w:tab/>
-      </w:r>
-      <w:r>
-        <w:t>CSS, HTML, JavaScript, PHP, Python</w:t>
-      </w:r>
-      <w:r>
-        <w:t>,</w:t>
-      </w:r>
-      <w:r>
+        <w:spacing w:after="0" w:line="0" w:lineRule="atLeast"/>
+        <w:ind w:left="0" w:firstLine="0"/>
+        <w:jc w:val="center"/>
+        <w:rPr>
+          <w:b/>
+          <w:bCs/>
+          <w:sz w:val="24"/>
+          <w:szCs w:val="24"/>
+          <w:lang w:val="fr-CA"/>
+        </w:rPr>
+      </w:pPr>
+      <w:r>
+        <w:rPr>
+          <w:b/>
+          <w:bCs/>
+          <w:sz w:val="32"/>
+          <w:szCs w:val="32"/>
+          <w:lang w:val="fr-CA"/>
+        </w:rPr>
+        <w:t>P</w:t>
+      </w:r>
+      <w:r>
+        <w:rPr>
+          <w:b/>
+          <w:bCs/>
+          <w:sz w:val="24"/>
+          <w:szCs w:val="24"/>
+          <w:lang w:val="fr-CA"/>
+        </w:rPr>
+        <w:t>ROFESSIONAL</w:t>
+      </w:r>
+      <w:r>
+        <w:rPr>
+          <w:b/>
+          <w:bCs/>
+          <w:sz w:val="24"/>
+          <w:szCs w:val="24"/>
+          <w:lang w:val="fr-CA"/>
+        </w:rPr>
         <w:t xml:space="preserve"> </w:t>
       </w:r>
       <w:r>
-        <w:t>SQL</w:t>
-      </w:r>
-      <w:r>
+        <w:rPr>
+          <w:b/>
+          <w:bCs/>
+          <w:sz w:val="32"/>
+          <w:szCs w:val="32"/>
+          <w:lang w:val="fr-CA"/>
+        </w:rPr>
+        <w:t>E</w:t>
+      </w:r>
+      <w:r>
+        <w:rPr>
+          <w:b/>
+          <w:bCs/>
+          <w:sz w:val="24"/>
+          <w:szCs w:val="24"/>
+          <w:lang w:val="fr-CA"/>
+        </w:rPr>
+        <w:t>XPERIENCE</w:t>
+      </w:r>
+      <w:r>
+        <w:rPr>
+          <w:b/>
+          <w:bCs/>
+          <w:sz w:val="24"/>
+          <w:szCs w:val="24"/>
+          <w:lang w:val="fr-CA"/>
+        </w:rPr>
         <w:t xml:space="preserve"> </w:t>
       </w:r>
     </w:p>
     <w:p>
       <w:pPr>
-        <w:pStyle w:val="ListParagraph"/>
-        <w:numPr>
-          <w:ilvl w:val="0"/>
-          <w:numId w:val="5"/>
-        </w:numPr>
-        <w:tabs>
-          <w:tab w:val="left" w:pos="720"/>
-          <w:tab w:val="left" w:pos="1440"/>
-          <w:tab w:val="left" w:pos="2160"/>
-          <w:tab w:val="left" w:pos="2880"/>
-          <w:tab w:val="left" w:pos="3600"/>
-          <w:tab w:val="left" w:pos="4320"/>
-          <w:tab w:val="left" w:pos="5040"/>
-          <w:tab w:val="left" w:pos="5760"/>
-          <w:tab w:val="left" w:pos="6480"/>
-          <w:tab w:val="left" w:pos="7200"/>
-          <w:tab w:val="left" w:pos="7920"/>
-          <w:tab w:val="left" w:pos="8640"/>
-          <w:tab w:val="left" w:pos="9360"/>
-          <w:tab w:val="left" w:pos="10080"/>
-          <w:tab w:val="right" w:pos="11106"/>
-        </w:tabs>
-        <w:spacing w:line="240" w:lineRule="auto"/>
-        <w:jc w:val="both"/>
-        <w:rPr>
-          <w:b/>
-          <w:bCs/>
-          <w:sz w:val="20"/>
-          <w:szCs w:val="20"/>
-        </w:rPr>
-      </w:pPr>
-      <w:r>
-        <w:rPr>
-          <w:b/>
-          <w:bCs/>
-        </w:rPr>
-        <w:t>Frameworks </w:t>
-      </w:r>
-      <w:r>
-        <w:rPr>
-          <w:b/>
-          <w:bCs/>
-          <w:sz w:val="20"/>
-          <w:szCs w:val="20"/>
-        </w:rPr>
-        <w:t>:</w:t>
-      </w:r>
-      <w:r>
-        <w:rPr>
-          <w:b/>
-          <w:bCs/>
-          <w:sz w:val="20"/>
-          <w:szCs w:val="20"/>
-        </w:rPr>
-        <w:tab/>
-      </w:r>
-      <w:r>
-        <w:rPr>
-          <w:sz w:val="20"/>
-          <w:szCs w:val="20"/>
-        </w:rPr>
-        <w:t>BootStrap</w:t>
-      </w:r>
-      <w:r>
-        <w:rPr>
-          <w:sz w:val="20"/>
-          <w:szCs w:val="20"/>
-        </w:rPr>
-        <w:t xml:space="preserve"> </w:t>
-      </w:r>
-      <w:r>
-        <w:rPr>
-          <w:sz w:val="20"/>
-          <w:szCs w:val="20"/>
-        </w:rPr>
-        <w:t>,</w:t>
-      </w:r>
-      <w:r>
-        <w:rPr>
-          <w:sz w:val="20"/>
-          <w:szCs w:val="20"/>
-        </w:rPr>
-        <w:t xml:space="preserve"> </w:t>
-      </w:r>
-      <w:r>
-        <w:rPr>
-          <w:sz w:val="20"/>
-          <w:szCs w:val="20"/>
-        </w:rPr>
-        <w:t>ASP</w:t>
-      </w:r>
-      <w:r>
-        <w:rPr>
-          <w:sz w:val="20"/>
-          <w:szCs w:val="20"/>
-        </w:rPr>
-        <w:t xml:space="preserve">.Net, Express.js </w:t>
-      </w:r>
-    </w:p>
-    <w:p>
-      <w:pPr>
-        <w:pStyle w:val="ListParagraph"/>
-        <w:numPr>
-          <w:ilvl w:val="0"/>
-          <w:numId w:val="5"/>
-        </w:numPr>
-        <w:tabs>
-          <w:tab w:val="left" w:pos="720"/>
-          <w:tab w:val="left" w:pos="1440"/>
-          <w:tab w:val="left" w:pos="2160"/>
-          <w:tab w:val="left" w:pos="2880"/>
-          <w:tab w:val="left" w:pos="3600"/>
-          <w:tab w:val="left" w:pos="4320"/>
-          <w:tab w:val="left" w:pos="5040"/>
-          <w:tab w:val="left" w:pos="5760"/>
-          <w:tab w:val="left" w:pos="6480"/>
-          <w:tab w:val="left" w:pos="7200"/>
-          <w:tab w:val="left" w:pos="7920"/>
-          <w:tab w:val="left" w:pos="8640"/>
-          <w:tab w:val="left" w:pos="9360"/>
-          <w:tab w:val="left" w:pos="10080"/>
-          <w:tab w:val="right" w:pos="11106"/>
-        </w:tabs>
-        <w:spacing w:line="240" w:lineRule="auto"/>
-        <w:jc w:val="both"/>
-        <w:rPr>
-          <w:b/>
-          <w:bCs/>
-          <w:sz w:val="20"/>
-          <w:szCs w:val="20"/>
-          <w:lang w:val="fr-CA"/>
-        </w:rPr>
-      </w:pPr>
-      <w:r>
-        <w:rPr>
-          <w:b/>
-          <w:bCs/>
-          <w:lang w:val="fr-CA"/>
-        </w:rPr>
-        <w:t>Tools </w:t>
-      </w:r>
-      <w:r>
-        <w:rPr>
-          <w:b/>
-          <w:bCs/>
-          <w:sz w:val="20"/>
-          <w:szCs w:val="20"/>
-          <w:lang w:val="fr-CA"/>
-        </w:rPr>
-        <w:t>:</w:t>
-      </w:r>
-      <w:r>
-        <w:rPr>
-          <w:b/>
-          <w:bCs/>
-          <w:sz w:val="20"/>
-          <w:szCs w:val="20"/>
-          <w:lang w:val="fr-CA"/>
-        </w:rPr>
-        <w:tab/>
-      </w:r>
-      <w:r>
-        <w:rPr>
-          <w:b/>
-          <w:bCs/>
-          <w:sz w:val="20"/>
-          <w:szCs w:val="20"/>
-          <w:lang w:val="fr-CA"/>
-        </w:rPr>
-        <w:tab/>
-      </w:r>
-      <w:r>
-        <w:rPr>
-          <w:sz w:val="20"/>
-          <w:szCs w:val="20"/>
-          <w:lang w:val="fr-CA"/>
-        </w:rPr>
-        <w:t>MySQL, GitHub , Notepad ++</w:t>
-      </w:r>
-    </w:p>
-    <w:p>
-      <w:pPr>
-        <w:pStyle w:val="ListParagraph"/>
-        <w:numPr>
-          <w:ilvl w:val="0"/>
-          <w:numId w:val="5"/>
-        </w:numPr>
-        <w:tabs>
-          <w:tab w:val="left" w:pos="720"/>
-          <w:tab w:val="left" w:pos="1440"/>
-          <w:tab w:val="left" w:pos="2160"/>
-          <w:tab w:val="left" w:pos="2880"/>
-          <w:tab w:val="left" w:pos="3600"/>
-          <w:tab w:val="left" w:pos="4320"/>
-          <w:tab w:val="left" w:pos="5040"/>
-          <w:tab w:val="left" w:pos="5760"/>
-          <w:tab w:val="left" w:pos="6480"/>
-          <w:tab w:val="left" w:pos="7200"/>
-          <w:tab w:val="left" w:pos="7920"/>
-          <w:tab w:val="left" w:pos="8640"/>
-          <w:tab w:val="left" w:pos="9360"/>
-          <w:tab w:val="left" w:pos="10080"/>
-          <w:tab w:val="right" w:pos="11106"/>
-        </w:tabs>
-        <w:spacing w:line="240" w:lineRule="auto"/>
-        <w:jc w:val="both"/>
-        <w:rPr>
-          <w:b/>
-          <w:bCs/>
-        </w:rPr>
-      </w:pPr>
-      <w:r>
-        <w:rPr>
-          <w:b/>
-          <w:bCs/>
-        </w:rPr>
-        <w:t>IDE:</w:t>
-      </w:r>
-      <w:r>
-        <w:rPr>
-          <w:b/>
-          <w:bCs/>
-        </w:rPr>
-        <w:tab/>
-      </w:r>
-      <w:r>
-        <w:rPr>
-          <w:b/>
-          <w:bCs/>
-        </w:rPr>
-        <w:tab/>
-      </w:r>
-      <w:r>
-        <w:t xml:space="preserve">VS code, Visual Studio </w:t>
-      </w:r>
-    </w:p>
-    <w:p>
-      <w:pPr>
-        <w:pStyle w:val="ListParagraph"/>
-        <w:numPr>
-          <w:ilvl w:val="0"/>
-          <w:numId w:val="5"/>
-        </w:numPr>
-        <w:tabs>
-          <w:tab w:val="left" w:pos="720"/>
-          <w:tab w:val="left" w:pos="1440"/>
-          <w:tab w:val="left" w:pos="2160"/>
-          <w:tab w:val="left" w:pos="2880"/>
-          <w:tab w:val="left" w:pos="3600"/>
-          <w:tab w:val="left" w:pos="4320"/>
-          <w:tab w:val="left" w:pos="5040"/>
-          <w:tab w:val="left" w:pos="5760"/>
-          <w:tab w:val="left" w:pos="6480"/>
-          <w:tab w:val="left" w:pos="7200"/>
-          <w:tab w:val="left" w:pos="7920"/>
-          <w:tab w:val="left" w:pos="8640"/>
-          <w:tab w:val="left" w:pos="9360"/>
-          <w:tab w:val="left" w:pos="10080"/>
-          <w:tab w:val="right" w:pos="11106"/>
-        </w:tabs>
-        <w:spacing w:line="240" w:lineRule="auto"/>
-        <w:jc w:val="both"/>
-        <w:rPr>
-          <w:b/>
-          <w:bCs/>
-        </w:rPr>
-      </w:pPr>
-      <w:r>
-        <w:rPr>
-          <w:b/>
-          <w:bCs/>
-        </w:rPr>
-        <w:t>Soft Skills :</w:t>
-      </w:r>
-      <w:r>
-        <w:rPr>
-          <w:b/>
-          <w:bCs/>
-        </w:rPr>
-        <w:tab/>
-      </w:r>
-      <w:r>
-        <w:rPr>
-          <w:b/>
-          <w:bCs/>
-        </w:rPr>
-        <w:tab/>
-      </w:r>
-      <w:r>
-        <w:t>Excellent communication, Fast Learner, Time Management</w:t>
-      </w:r>
-      <w:r>
-        <w:t>, Adaptability</w:t>
-      </w:r>
-    </w:p>
-    <w:p>
-      <w:pPr>
-        <w:tabs>
-          <w:tab w:val="left" w:pos="720"/>
-          <w:tab w:val="left" w:pos="1440"/>
-          <w:tab w:val="left" w:pos="2160"/>
-          <w:tab w:val="left" w:pos="2880"/>
-          <w:tab w:val="left" w:pos="3600"/>
-          <w:tab w:val="left" w:pos="4320"/>
-          <w:tab w:val="left" w:pos="5040"/>
-          <w:tab w:val="left" w:pos="5760"/>
-          <w:tab w:val="left" w:pos="6480"/>
-          <w:tab w:val="left" w:pos="7200"/>
-          <w:tab w:val="left" w:pos="7920"/>
-          <w:tab w:val="left" w:pos="8640"/>
-          <w:tab w:val="left" w:pos="9360"/>
-          <w:tab w:val="left" w:pos="10080"/>
-          <w:tab w:val="right" w:pos="11106"/>
-        </w:tabs>
-        <w:ind w:left="0" w:firstLine="0"/>
-        <w:jc w:val="center"/>
-        <w:rPr>
-          <w:b/>
-          <w:bCs/>
-          <w:sz w:val="18"/>
-          <w:szCs w:val="18"/>
-        </w:rPr>
-      </w:pPr>
-      <w:r>
-        <w:rPr>
-          <w:b/>
-          <w:bCs/>
-        </w:rPr>
-        <w:t>P</w:t>
-      </w:r>
-      <w:r>
-        <w:rPr>
-          <w:b/>
-          <w:bCs/>
-          <w:sz w:val="18"/>
-          <w:szCs w:val="18"/>
-        </w:rPr>
-        <w:t>ROFESSIONAL</w:t>
-      </w:r>
-      <w:r>
-        <w:rPr>
-          <w:b/>
-          <w:bCs/>
-          <w:sz w:val="18"/>
-          <w:szCs w:val="18"/>
-        </w:rPr>
-        <w:t xml:space="preserve"> </w:t>
-      </w:r>
-      <w:r>
-        <w:rPr>
-          <w:b/>
-          <w:bCs/>
-        </w:rPr>
-        <w:t>E</w:t>
-      </w:r>
-      <w:r>
-        <w:rPr>
-          <w:b/>
-          <w:bCs/>
-          <w:sz w:val="18"/>
-          <w:szCs w:val="18"/>
-        </w:rPr>
-        <w:t>XPERIENCE</w:t>
-      </w:r>
-      <w:r>
-        <w:rPr>
-          <w:b/>
-          <w:bCs/>
-          <w:sz w:val="18"/>
-          <w:szCs w:val="18"/>
-        </w:rPr>
-        <w:t xml:space="preserve"> </w:t>
-      </w:r>
-    </w:p>
-    <w:p>
-      <w:pPr>
-        <w:spacing w:line="259" w:lineRule="auto"/>
+        <w:spacing w:after="0" w:line="0" w:lineRule="atLeast"/>
         <w:ind w:left="-30" w:right="-43" w:firstLine="0"/>
-        <w:rPr>
-          <w:sz w:val="18"/>
-          <w:szCs w:val="18"/>
-        </w:rPr>
       </w:pPr>
       <w:r>
         <w:rPr>
           <w:rFonts w:ascii="Calibri" w:eastAsia="Calibri" w:hAnsi="Calibri" w:cs="Calibri"/>
           <w:noProof/>
-          <w:sz w:val="18"/>
-          <w:szCs w:val="18"/>
         </w:rPr>
         <mc:AlternateContent>
           <mc:Choice Requires="wpg">
@@ -2297,9 +1234,9 @@
           </mc:Choice>
           <mc:Fallback>
             <w:pict>
-              <v:group w14:anchorId="77C8CEC6" id="Group 2802" o:spid="_x0000_s1038" style="width:540pt;height:1.4pt;mso-position-horizontal-relative:char;mso-position-vertical-relative:line" coordorigin="19170,37710" coordsize="68580,180" o:gfxdata="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">
-                <v:group id="Group 4" o:spid="_x0000_s1039" style="position:absolute;left:19170;top:37710;width:68580;height:180;rotation:180;flip:x" coordsize="64446,190" o:gfxdata="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">
-                  <v:rect id="Rectangle 5" o:spid="_x0000_s1040" style="position:absolute;width:64446;height:190;visibility:visible;mso-wrap-style:square;v-text-anchor:middle" o:gfxdata="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" filled="f" stroked="f">
+              <v:group w14:anchorId="77C8CEC6" id="Group 2802" o:spid="_x0000_s1030" style="width:540pt;height:1.4pt;mso-position-horizontal-relative:char;mso-position-vertical-relative:line" coordorigin="19170,37710" coordsize="68580,180" o:gfxdata="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">
+                <v:group id="Group 4" o:spid="_x0000_s1031" style="position:absolute;left:19170;top:37710;width:68580;height:180;rotation:180;flip:x" coordsize="64446,190" o:gfxdata="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">
+                  <v:rect id="Rectangle 5" o:spid="_x0000_s1032" style="position:absolute;width:64446;height:190;visibility:visible;mso-wrap-style:square;v-text-anchor:middle" o:gfxdata="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" filled="f" stroked="f">
                     <v:textbox inset="2.53958mm,2.53958mm,2.53958mm,2.53958mm">
                       <w:txbxContent>
                         <w:p>
@@ -2312,7 +1249,7 @@
                       </w:txbxContent>
                     </v:textbox>
                   </v:rect>
-                  <v:shape id="Freeform: Shape 6" o:spid="_x0000_s1041" style="position:absolute;width:64446;height:190;visibility:visible;mso-wrap-style:square;v-text-anchor:middle" coordsize="6444616,19050" o:gfxdata="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" path="m,l6444616,r,19050l,19050,,e" fillcolor="black" stroked="f">
+                  <v:shape id="Freeform: Shape 6" o:spid="_x0000_s1033" style="position:absolute;width:64446;height:190;visibility:visible;mso-wrap-style:square;v-text-anchor:middle" coordsize="6444616,19050" o:gfxdata="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" path="m,l6444616,r,19050l,19050,,e" fillcolor="black" stroked="f">
                     <v:path arrowok="t" o:extrusionok="f"/>
                   </v:shape>
                 </v:group>
@@ -2329,29 +1266,29 @@
           <w:tab w:val="center" w:pos="7923"/>
           <w:tab w:val="right" w:pos="10773"/>
         </w:tabs>
-        <w:spacing w:after="0" w:line="259" w:lineRule="auto"/>
-        <w:rPr>
-          <w:sz w:val="18"/>
-          <w:szCs w:val="18"/>
-        </w:rPr>
-      </w:pPr>
-      <w:r>
-        <w:rPr>
-          <w:b/>
+        <w:spacing w:after="0" w:line="0" w:lineRule="atLeast"/>
+      </w:pPr>
+      <w:r>
+        <w:rPr>
+          <w:b/>
+          <w:sz w:val="28"/>
+          <w:szCs w:val="28"/>
         </w:rPr>
         <w:t>Data Entry</w:t>
       </w:r>
       <w:r>
         <w:rPr>
           <w:b/>
+          <w:sz w:val="28"/>
+          <w:szCs w:val="28"/>
         </w:rPr>
         <w:t xml:space="preserve">         </w:t>
       </w:r>
       <w:r>
         <w:rPr>
           <w:b/>
-          <w:sz w:val="20"/>
-          <w:szCs w:val="20"/>
+          <w:sz w:val="24"/>
+          <w:szCs w:val="24"/>
         </w:rPr>
         <w:tab/>
         <w:t xml:space="preserve"> </w:t>
@@ -2359,18 +1296,22 @@
       <w:r>
         <w:rPr>
           <w:b/>
-          <w:sz w:val="20"/>
-          <w:szCs w:val="20"/>
-        </w:rPr>
-        <w:tab/>
-      </w:r>
-      <w:r>
-        <w:rPr>
-          <w:sz w:val="20"/>
-          <w:szCs w:val="20"/>
+          <w:sz w:val="24"/>
+          <w:szCs w:val="24"/>
+        </w:rPr>
+        <w:tab/>
+      </w:r>
+      <w:proofErr w:type="spellStart"/>
+      <w:proofErr w:type="gramStart"/>
+      <w:r>
+        <w:rPr>
+          <w:sz w:val="24"/>
+          <w:szCs w:val="24"/>
         </w:rPr>
         <w:t>Montreal,Canada</w:t>
       </w:r>
+      <w:proofErr w:type="spellEnd"/>
+      <w:proofErr w:type="gramEnd"/>
     </w:p>
     <w:p>
       <w:pPr>
@@ -2384,89 +1325,85 @@
           <w:tab w:val="center" w:pos="7203"/>
           <w:tab w:val="right" w:pos="10773"/>
         </w:tabs>
-        <w:spacing w:after="0"/>
+        <w:spacing w:after="0" w:line="0" w:lineRule="atLeast"/>
         <w:ind w:left="0" w:firstLine="0"/>
-        <w:rPr>
-          <w:sz w:val="18"/>
-          <w:szCs w:val="18"/>
-        </w:rPr>
-      </w:pPr>
-      <w:r>
-        <w:rPr>
-          <w:sz w:val="20"/>
-          <w:szCs w:val="20"/>
+      </w:pPr>
+      <w:r>
+        <w:rPr>
+          <w:sz w:val="24"/>
+          <w:szCs w:val="24"/>
         </w:rPr>
         <w:t>9198-9681 Quebec Inc</w:t>
       </w:r>
       <w:r>
         <w:rPr>
-          <w:sz w:val="20"/>
-          <w:szCs w:val="20"/>
+          <w:sz w:val="24"/>
+          <w:szCs w:val="24"/>
         </w:rPr>
         <w:tab/>
         <w:t xml:space="preserve"> </w:t>
       </w:r>
       <w:r>
         <w:rPr>
-          <w:sz w:val="20"/>
-          <w:szCs w:val="20"/>
+          <w:sz w:val="24"/>
+          <w:szCs w:val="24"/>
         </w:rPr>
         <w:tab/>
         <w:t xml:space="preserve"> </w:t>
       </w:r>
       <w:r>
         <w:rPr>
-          <w:sz w:val="20"/>
-          <w:szCs w:val="20"/>
+          <w:sz w:val="24"/>
+          <w:szCs w:val="24"/>
         </w:rPr>
         <w:tab/>
         <w:t xml:space="preserve"> </w:t>
       </w:r>
       <w:r>
         <w:rPr>
-          <w:sz w:val="20"/>
-          <w:szCs w:val="20"/>
+          <w:sz w:val="24"/>
+          <w:szCs w:val="24"/>
         </w:rPr>
         <w:tab/>
         <w:t xml:space="preserve"> </w:t>
       </w:r>
       <w:r>
         <w:rPr>
-          <w:sz w:val="20"/>
-          <w:szCs w:val="20"/>
+          <w:sz w:val="24"/>
+          <w:szCs w:val="24"/>
         </w:rPr>
         <w:tab/>
         <w:t xml:space="preserve"> </w:t>
       </w:r>
       <w:r>
         <w:rPr>
-          <w:sz w:val="20"/>
-          <w:szCs w:val="20"/>
+          <w:sz w:val="24"/>
+          <w:szCs w:val="24"/>
         </w:rPr>
         <w:tab/>
         <w:t xml:space="preserve"> </w:t>
       </w:r>
       <w:r>
         <w:rPr>
-          <w:sz w:val="20"/>
-          <w:szCs w:val="20"/>
+          <w:sz w:val="24"/>
+          <w:szCs w:val="24"/>
         </w:rPr>
         <w:tab/>
         <w:t xml:space="preserve">     </w:t>
       </w:r>
       <w:r>
         <w:rPr>
-          <w:sz w:val="20"/>
-          <w:szCs w:val="20"/>
-        </w:rPr>
-        <w:tab/>
-      </w:r>
-      <w:r>
-        <w:rPr>
-          <w:b/>
-          <w:bCs/>
-          <w:sz w:val="24"/>
-          <w:szCs w:val="24"/>
+          <w:sz w:val="24"/>
+          <w:szCs w:val="24"/>
+        </w:rPr>
+        <w:tab/>
+      </w:r>
+      <w:r>
+        <w:rPr>
+          <w:b/>
+          <w:bCs/>
+          <w:sz w:val="32"/>
+          <w:szCs w:val="32"/>
         </w:rPr>
         <w:t xml:space="preserve">            </w:t>
       </w:r>
@@ -2474,6 +1411,8 @@
         <w:rPr>
           <w:b/>
           <w:bCs/>
+          <w:sz w:val="28"/>
+          <w:szCs w:val="28"/>
         </w:rPr>
         <w:t>2022-2023</w:t>
       </w:r>
@@ -2484,24 +1423,24 @@
           <w:ilvl w:val="0"/>
           <w:numId w:val="1"/>
         </w:numPr>
-        <w:spacing w:after="0" w:line="250" w:lineRule="auto"/>
+        <w:spacing w:after="0" w:line="0" w:lineRule="atLeast"/>
         <w:ind w:right="16"/>
         <w:rPr>
-          <w:sz w:val="20"/>
-          <w:szCs w:val="20"/>
-        </w:rPr>
-      </w:pPr>
-      <w:r>
-        <w:rPr>
-          <w:sz w:val="20"/>
-          <w:szCs w:val="20"/>
+          <w:sz w:val="24"/>
+          <w:szCs w:val="24"/>
+        </w:rPr>
+      </w:pPr>
+      <w:r>
+        <w:rPr>
+          <w:sz w:val="24"/>
+          <w:szCs w:val="24"/>
         </w:rPr>
         <w:t>C</w:t>
       </w:r>
       <w:r>
         <w:rPr>
-          <w:sz w:val="20"/>
-          <w:szCs w:val="20"/>
+          <w:sz w:val="24"/>
+          <w:szCs w:val="24"/>
         </w:rPr>
         <w:t>ollected and organized critical data ensuring accuracy and consistency for further processing.</w:t>
       </w:r>
@@ -2512,24 +1451,24 @@
           <w:ilvl w:val="0"/>
           <w:numId w:val="1"/>
         </w:numPr>
-        <w:spacing w:after="0" w:line="250" w:lineRule="auto"/>
+        <w:spacing w:after="0" w:line="0" w:lineRule="atLeast"/>
         <w:ind w:right="16"/>
         <w:rPr>
-          <w:sz w:val="20"/>
-          <w:szCs w:val="20"/>
-        </w:rPr>
-      </w:pPr>
-      <w:r>
-        <w:rPr>
-          <w:sz w:val="20"/>
-          <w:szCs w:val="20"/>
+          <w:sz w:val="24"/>
+          <w:szCs w:val="24"/>
+        </w:rPr>
+      </w:pPr>
+      <w:r>
+        <w:rPr>
+          <w:sz w:val="24"/>
+          <w:szCs w:val="24"/>
         </w:rPr>
         <w:t>V</w:t>
       </w:r>
       <w:r>
         <w:rPr>
-          <w:sz w:val="20"/>
-          <w:szCs w:val="20"/>
+          <w:sz w:val="24"/>
+          <w:szCs w:val="24"/>
         </w:rPr>
         <w:t>erified data integrity by cross-checking information against source documents, resulting in reduced errors and improved database reliability</w:t>
       </w:r>
@@ -2540,17 +1479,17 @@
           <w:ilvl w:val="0"/>
           <w:numId w:val="1"/>
         </w:numPr>
-        <w:spacing w:after="0" w:line="250" w:lineRule="auto"/>
+        <w:spacing w:after="0" w:line="0" w:lineRule="atLeast"/>
         <w:ind w:right="16"/>
         <w:rPr>
-          <w:sz w:val="20"/>
-          <w:szCs w:val="20"/>
-        </w:rPr>
-      </w:pPr>
-      <w:r>
-        <w:rPr>
-          <w:sz w:val="20"/>
-          <w:szCs w:val="20"/>
+          <w:sz w:val="24"/>
+          <w:szCs w:val="24"/>
+        </w:rPr>
+      </w:pPr>
+      <w:r>
+        <w:rPr>
+          <w:sz w:val="24"/>
+          <w:szCs w:val="24"/>
         </w:rPr>
         <w:t>Converted and digitized paper documents into computer files by using structured formats, improving accessibility and data retrieval.</w:t>
       </w:r>
@@ -2561,26 +1500,20 @@
           <w:ilvl w:val="0"/>
           <w:numId w:val="1"/>
         </w:numPr>
-        <w:spacing w:after="0" w:line="250" w:lineRule="auto"/>
+        <w:spacing w:after="0" w:line="0" w:lineRule="atLeast"/>
         <w:ind w:right="5"/>
         <w:rPr>
-          <w:sz w:val="24"/>
-          <w:szCs w:val="24"/>
-        </w:rPr>
-      </w:pPr>
-      <w:r>
-        <w:rPr>
-          <w:sz w:val="20"/>
-          <w:szCs w:val="20"/>
+          <w:sz w:val="32"/>
+          <w:szCs w:val="32"/>
+        </w:rPr>
+      </w:pPr>
+      <w:r>
+        <w:rPr>
+          <w:sz w:val="24"/>
+          <w:szCs w:val="24"/>
         </w:rPr>
         <w:t>Streamlined data management by merging and updating incomplete files, ensuring a comprehensive and up-to-date database.</w:t>
       </w:r>
-    </w:p>
-    <w:p>
-      <w:pPr>
-        <w:spacing w:after="0" w:line="250" w:lineRule="auto"/>
-        <w:ind w:left="515" w:right="5" w:firstLine="0"/>
-      </w:pPr>
     </w:p>
     <w:p>
       <w:pPr>
@@ -2588,23 +1521,21 @@
           <w:tab w:val="center" w:pos="7923"/>
           <w:tab w:val="right" w:pos="10773"/>
         </w:tabs>
-        <w:spacing w:after="0" w:line="259" w:lineRule="auto"/>
-        <w:rPr>
-          <w:sz w:val="18"/>
-          <w:szCs w:val="18"/>
-        </w:rPr>
-      </w:pPr>
-      <w:r>
-        <w:rPr>
-          <w:b/>
+        <w:spacing w:after="0" w:line="0" w:lineRule="atLeast"/>
+      </w:pPr>
+      <w:r>
+        <w:rPr>
+          <w:b/>
+          <w:sz w:val="28"/>
+          <w:szCs w:val="28"/>
         </w:rPr>
         <w:t>Sales Consultant</w:t>
       </w:r>
       <w:r>
         <w:rPr>
           <w:b/>
-          <w:sz w:val="20"/>
-          <w:szCs w:val="20"/>
+          <w:sz w:val="24"/>
+          <w:szCs w:val="24"/>
         </w:rPr>
         <w:tab/>
         <w:t xml:space="preserve"> </w:t>
@@ -2612,18 +1543,22 @@
       <w:r>
         <w:rPr>
           <w:b/>
-          <w:sz w:val="20"/>
-          <w:szCs w:val="20"/>
-        </w:rPr>
-        <w:tab/>
-      </w:r>
-      <w:r>
-        <w:rPr>
-          <w:sz w:val="20"/>
-          <w:szCs w:val="20"/>
+          <w:sz w:val="24"/>
+          <w:szCs w:val="24"/>
+        </w:rPr>
+        <w:tab/>
+      </w:r>
+      <w:proofErr w:type="spellStart"/>
+      <w:proofErr w:type="gramStart"/>
+      <w:r>
+        <w:rPr>
+          <w:sz w:val="24"/>
+          <w:szCs w:val="24"/>
         </w:rPr>
         <w:t>Montreal,Canada</w:t>
       </w:r>
+      <w:proofErr w:type="spellEnd"/>
+      <w:proofErr w:type="gramEnd"/>
     </w:p>
     <w:p>
       <w:pPr>
@@ -2637,99 +1572,67 @@
           <w:tab w:val="center" w:pos="7203"/>
           <w:tab w:val="right" w:pos="10773"/>
         </w:tabs>
-        <w:spacing w:after="0"/>
+        <w:spacing w:after="0" w:line="0" w:lineRule="atLeast"/>
         <w:ind w:left="0" w:firstLine="0"/>
-        <w:rPr>
-          <w:sz w:val="18"/>
-          <w:szCs w:val="18"/>
-        </w:rPr>
-      </w:pPr>
-      <w:r>
-        <w:rPr>
-          <w:sz w:val="20"/>
-          <w:szCs w:val="20"/>
+      </w:pPr>
+      <w:r>
+        <w:rPr>
+          <w:sz w:val="24"/>
+          <w:szCs w:val="24"/>
         </w:rPr>
         <w:t>Ikea</w:t>
       </w:r>
       <w:r>
-        <w:rPr>
-          <w:sz w:val="18"/>
-          <w:szCs w:val="18"/>
-        </w:rPr>
         <w:tab/>
         <w:t xml:space="preserve"> </w:t>
       </w:r>
       <w:r>
-        <w:rPr>
-          <w:sz w:val="18"/>
-          <w:szCs w:val="18"/>
-        </w:rPr>
         <w:tab/>
         <w:t xml:space="preserve"> </w:t>
       </w:r>
       <w:r>
-        <w:rPr>
-          <w:sz w:val="18"/>
-          <w:szCs w:val="18"/>
-        </w:rPr>
         <w:tab/>
         <w:t xml:space="preserve"> </w:t>
       </w:r>
       <w:r>
-        <w:rPr>
-          <w:sz w:val="18"/>
-          <w:szCs w:val="18"/>
-        </w:rPr>
         <w:tab/>
         <w:t xml:space="preserve"> </w:t>
       </w:r>
       <w:r>
-        <w:rPr>
-          <w:sz w:val="18"/>
-          <w:szCs w:val="18"/>
-        </w:rPr>
         <w:tab/>
         <w:t xml:space="preserve"> </w:t>
       </w:r>
       <w:r>
-        <w:rPr>
-          <w:sz w:val="18"/>
-          <w:szCs w:val="18"/>
-        </w:rPr>
         <w:tab/>
         <w:t xml:space="preserve"> </w:t>
       </w:r>
       <w:r>
-        <w:rPr>
-          <w:sz w:val="18"/>
-          <w:szCs w:val="18"/>
-        </w:rPr>
         <w:tab/>
         <w:t xml:space="preserve">     </w:t>
       </w:r>
       <w:r>
-        <w:rPr>
-          <w:sz w:val="18"/>
-          <w:szCs w:val="18"/>
-        </w:rPr>
         <w:tab/>
         <w:t xml:space="preserve">            </w:t>
       </w:r>
       <w:r>
         <w:rPr>
           <w:b/>
-          <w:sz w:val="20"/>
-          <w:szCs w:val="20"/>
+          <w:sz w:val="24"/>
+          <w:szCs w:val="24"/>
         </w:rPr>
         <w:t xml:space="preserve">    </w:t>
       </w:r>
       <w:r>
+        <w:rPr>
+          <w:sz w:val="28"/>
+          <w:szCs w:val="28"/>
+        </w:rPr>
         <w:t>2023 – Present</w:t>
       </w:r>
       <w:r>
         <w:rPr>
-          <w:sz w:val="24"/>
-          <w:szCs w:val="24"/>
+          <w:sz w:val="32"/>
+          <w:szCs w:val="32"/>
         </w:rPr>
         <w:t xml:space="preserve">   </w:t>
       </w:r>
@@ -2740,17 +1643,17 @@
           <w:ilvl w:val="0"/>
           <w:numId w:val="1"/>
         </w:numPr>
-        <w:spacing w:after="0" w:line="250" w:lineRule="auto"/>
+        <w:spacing w:after="0" w:line="0" w:lineRule="atLeast"/>
         <w:ind w:right="16"/>
         <w:rPr>
-          <w:sz w:val="20"/>
-          <w:szCs w:val="20"/>
-        </w:rPr>
-      </w:pPr>
-      <w:r>
-        <w:rPr>
-          <w:sz w:val="20"/>
-          <w:szCs w:val="20"/>
+          <w:sz w:val="24"/>
+          <w:szCs w:val="24"/>
+        </w:rPr>
+      </w:pPr>
+      <w:r>
+        <w:rPr>
+          <w:sz w:val="24"/>
+          <w:szCs w:val="24"/>
         </w:rPr>
         <w:t>Ensuring the cleanliness and proper maintenance of equipment and floor displays.</w:t>
       </w:r>
@@ -2761,17 +1664,17 @@
           <w:ilvl w:val="0"/>
           <w:numId w:val="1"/>
         </w:numPr>
-        <w:spacing w:after="0" w:line="250" w:lineRule="auto"/>
+        <w:spacing w:after="0" w:line="0" w:lineRule="atLeast"/>
         <w:ind w:right="16"/>
         <w:rPr>
-          <w:sz w:val="20"/>
-          <w:szCs w:val="20"/>
-        </w:rPr>
-      </w:pPr>
-      <w:r>
-        <w:rPr>
-          <w:sz w:val="20"/>
-          <w:szCs w:val="20"/>
+          <w:sz w:val="24"/>
+          <w:szCs w:val="24"/>
+        </w:rPr>
+      </w:pPr>
+      <w:r>
+        <w:rPr>
+          <w:sz w:val="24"/>
+          <w:szCs w:val="24"/>
         </w:rPr>
         <w:t xml:space="preserve">Assisting customers throughout their purchase process </w:t>
       </w:r>
@@ -2782,17 +1685,17 @@
           <w:ilvl w:val="0"/>
           <w:numId w:val="1"/>
         </w:numPr>
-        <w:spacing w:after="0" w:line="250" w:lineRule="auto"/>
+        <w:spacing w:after="0" w:line="0" w:lineRule="atLeast"/>
         <w:ind w:right="16"/>
         <w:rPr>
-          <w:sz w:val="20"/>
-          <w:szCs w:val="20"/>
-        </w:rPr>
-      </w:pPr>
-      <w:r>
-        <w:rPr>
-          <w:sz w:val="20"/>
-          <w:szCs w:val="20"/>
+          <w:sz w:val="24"/>
+          <w:szCs w:val="24"/>
+        </w:rPr>
+      </w:pPr>
+      <w:r>
+        <w:rPr>
+          <w:sz w:val="24"/>
+          <w:szCs w:val="24"/>
         </w:rPr>
         <w:t>Training and mentoring new employees for quicker onboard</w:t>
       </w:r>
@@ -2803,8 +1706,27 @@
           <w:ilvl w:val="0"/>
           <w:numId w:val="1"/>
         </w:numPr>
-        <w:spacing w:after="0" w:line="250" w:lineRule="auto"/>
+        <w:spacing w:after="0" w:line="0" w:lineRule="atLeast"/>
         <w:ind w:right="16"/>
+        <w:rPr>
+          <w:sz w:val="24"/>
+          <w:szCs w:val="24"/>
+        </w:rPr>
+      </w:pPr>
+      <w:r>
+        <w:rPr>
+          <w:sz w:val="24"/>
+          <w:szCs w:val="24"/>
+        </w:rPr>
+        <w:t>Manage orders with required services if necessary</w:t>
+      </w:r>
+    </w:p>
+    <w:p>
+      <w:pPr>
+        <w:pStyle w:val="Heading1"/>
+        <w:spacing w:line="0" w:lineRule="atLeast"/>
+        <w:ind w:left="4345" w:right="5" w:firstLine="695"/>
+        <w:jc w:val="both"/>
         <w:rPr>
           <w:sz w:val="20"/>
           <w:szCs w:val="20"/>
@@ -2812,10 +1734,1154 @@
       </w:pPr>
       <w:r>
         <w:rPr>
-          <w:sz w:val="20"/>
-          <w:szCs w:val="20"/>
-        </w:rPr>
-        <w:t>Manage orders with required services if necessary</w:t>
+          <w:sz w:val="28"/>
+          <w:szCs w:val="28"/>
+        </w:rPr>
+        <w:t>P</w:t>
+      </w:r>
+      <w:r>
+        <w:rPr>
+          <w:sz w:val="24"/>
+          <w:szCs w:val="24"/>
+        </w:rPr>
+        <w:t>ROJECTS</w:t>
+      </w:r>
+    </w:p>
+    <w:p>
+      <w:pPr>
+        <w:spacing w:after="0" w:line="0" w:lineRule="atLeast"/>
+        <w:ind w:left="-30" w:right="-43" w:firstLine="0"/>
+      </w:pPr>
+      <w:r>
+        <w:rPr>
+          <w:rFonts w:ascii="Calibri" w:eastAsia="Calibri" w:hAnsi="Calibri" w:cs="Calibri"/>
+          <w:noProof/>
+        </w:rPr>
+        <mc:AlternateContent>
+          <mc:Choice Requires="wpg">
+            <w:drawing>
+              <wp:inline distT="0" distB="0" distL="0" distR="0" wp14:anchorId="1D325ABB" wp14:editId="738C7124">
+                <wp:extent cx="6858000" cy="18000"/>
+                <wp:effectExtent l="0" t="0" r="0" b="0"/>
+                <wp:docPr id="2804" name="Group 2804"/>
+                <wp:cNvGraphicFramePr/>
+                <a:graphic xmlns:a="http://schemas.openxmlformats.org/drawingml/2006/main">
+                  <a:graphicData uri="http://schemas.microsoft.com/office/word/2010/wordprocessingGroup">
+                    <wpg:wgp>
+                      <wpg:cNvGrpSpPr/>
+                      <wpg:grpSpPr>
+                        <a:xfrm>
+                          <a:off x="0" y="0"/>
+                          <a:ext cx="6858000" cy="18000"/>
+                          <a:chOff x="1917000" y="3771000"/>
+                          <a:chExt cx="6858000" cy="18000"/>
+                        </a:xfrm>
+                      </wpg:grpSpPr>
+                      <wpg:grpSp>
+                        <wpg:cNvPr id="7" name="Group 7"/>
+                        <wpg:cNvGrpSpPr/>
+                        <wpg:grpSpPr>
+                          <a:xfrm>
+                            <a:off x="1917000" y="3771000"/>
+                            <a:ext cx="6858000" cy="18000"/>
+                            <a:chOff x="0" y="0"/>
+                            <a:chExt cx="6444616" cy="19050"/>
+                          </a:xfrm>
+                        </wpg:grpSpPr>
+                        <wps:wsp>
+                          <wps:cNvPr id="8" name="Rectangle 8"/>
+                          <wps:cNvSpPr/>
+                          <wps:spPr>
+                            <a:xfrm>
+                              <a:off x="0" y="0"/>
+                              <a:ext cx="6444600" cy="19050"/>
+                            </a:xfrm>
+                            <a:prstGeom prst="rect">
+                              <a:avLst/>
+                            </a:prstGeom>
+                            <a:noFill/>
+                            <a:ln>
+                              <a:noFill/>
+                            </a:ln>
+                          </wps:spPr>
+                          <wps:txbx>
+                            <w:txbxContent>
+                              <w:p>
+                                <w:pPr>
+                                  <w:spacing w:after="0" w:line="240" w:lineRule="auto"/>
+                                  <w:ind w:left="0" w:firstLine="0"/>
+                                  <w:textDirection w:val="btLr"/>
+                                </w:pPr>
+                              </w:p>
+                            </w:txbxContent>
+                          </wps:txbx>
+                          <wps:bodyPr spcFirstLastPara="1" wrap="square" lIns="91425" tIns="91425" rIns="91425" bIns="91425" anchor="ctr" anchorCtr="0">
+                            <a:noAutofit/>
+                          </wps:bodyPr>
+                        </wps:wsp>
+                        <wps:wsp>
+                          <wps:cNvPr id="9" name="Freeform: Shape 9"/>
+                          <wps:cNvSpPr/>
+                          <wps:spPr>
+                            <a:xfrm>
+                              <a:off x="0" y="0"/>
+                              <a:ext cx="6444616" cy="19050"/>
+                            </a:xfrm>
+                            <a:custGeom>
+                              <a:avLst/>
+                              <a:gdLst/>
+                              <a:ahLst/>
+                              <a:cxnLst/>
+                              <a:rect l="l" t="t" r="r" b="b"/>
+                              <a:pathLst>
+                                <a:path w="6444616" h="19050" extrusionOk="0">
+                                  <a:moveTo>
+                                    <a:pt x="0" y="0"/>
+                                  </a:moveTo>
+                                  <a:lnTo>
+                                    <a:pt x="6444616" y="0"/>
+                                  </a:lnTo>
+                                  <a:lnTo>
+                                    <a:pt x="6444616" y="19050"/>
+                                  </a:lnTo>
+                                  <a:lnTo>
+                                    <a:pt x="0" y="19050"/>
+                                  </a:lnTo>
+                                  <a:lnTo>
+                                    <a:pt x="0" y="0"/>
+                                  </a:lnTo>
+                                </a:path>
+                              </a:pathLst>
+                            </a:custGeom>
+                            <a:solidFill>
+                              <a:srgbClr val="000000"/>
+                            </a:solidFill>
+                            <a:ln>
+                              <a:noFill/>
+                            </a:ln>
+                          </wps:spPr>
+                          <wps:bodyPr spcFirstLastPara="1" wrap="square" lIns="91425" tIns="91425" rIns="91425" bIns="91425" anchor="ctr" anchorCtr="0">
+                            <a:noAutofit/>
+                          </wps:bodyPr>
+                        </wps:wsp>
+                      </wpg:grpSp>
+                    </wpg:wgp>
+                  </a:graphicData>
+                </a:graphic>
+              </wp:inline>
+            </w:drawing>
+          </mc:Choice>
+          <mc:Fallback>
+            <w:pict>
+              <v:group w14:anchorId="1D325ABB" id="Group 2804" o:spid="_x0000_s1034" style="width:540pt;height:1.4pt;mso-position-horizontal-relative:char;mso-position-vertical-relative:line" coordorigin="19170,37710" coordsize="68580,180" o:gfxdata="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">
+                <v:group id="Group 7" o:spid="_x0000_s1035" style="position:absolute;left:19170;top:37710;width:68580;height:180" coordsize="64446,190" o:gfxdata="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">
+                  <v:rect id="Rectangle 8" o:spid="_x0000_s1036" style="position:absolute;width:64446;height:190;visibility:visible;mso-wrap-style:square;v-text-anchor:middle" o:gfxdata="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" filled="f" stroked="f">
+                    <v:textbox inset="2.53958mm,2.53958mm,2.53958mm,2.53958mm">
+                      <w:txbxContent>
+                        <w:p>
+                          <w:pPr>
+                            <w:spacing w:after="0" w:line="240" w:lineRule="auto"/>
+                            <w:ind w:left="0" w:firstLine="0"/>
+                            <w:textDirection w:val="btLr"/>
+                          </w:pPr>
+                        </w:p>
+                      </w:txbxContent>
+                    </v:textbox>
+                  </v:rect>
+                  <v:shape id="Freeform: Shape 9" o:spid="_x0000_s1037" style="position:absolute;width:64446;height:190;visibility:visible;mso-wrap-style:square;v-text-anchor:middle" coordsize="6444616,19050" o:gfxdata="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" path="m,l6444616,r,19050l,19050,,e" fillcolor="black" stroked="f">
+                    <v:path arrowok="t" o:extrusionok="f"/>
+                  </v:shape>
+                </v:group>
+                <w10:anchorlock/>
+              </v:group>
+            </w:pict>
+          </mc:Fallback>
+        </mc:AlternateContent>
+      </w:r>
+    </w:p>
+    <w:p>
+      <w:pPr>
+        <w:pStyle w:val="Heading1"/>
+        <w:spacing w:line="0" w:lineRule="atLeast"/>
+        <w:ind w:left="23" w:right="11" w:firstLine="2"/>
+        <w:jc w:val="left"/>
+        <w:rPr>
+          <w:bCs/>
+          <w:sz w:val="28"/>
+          <w:szCs w:val="28"/>
+        </w:rPr>
+      </w:pPr>
+      <w:r>
+        <w:rPr>
+          <w:bCs/>
+          <w:sz w:val="28"/>
+          <w:szCs w:val="28"/>
+        </w:rPr>
+        <w:t>Library Management System</w:t>
+      </w:r>
+    </w:p>
+    <w:p>
+      <w:pPr>
+        <w:pStyle w:val="Heading1"/>
+        <w:spacing w:line="0" w:lineRule="atLeast"/>
+        <w:ind w:left="23" w:right="11" w:firstLine="2"/>
+        <w:jc w:val="left"/>
+        <w:rPr>
+          <w:b w:val="0"/>
+          <w:sz w:val="24"/>
+          <w:szCs w:val="24"/>
+        </w:rPr>
+      </w:pPr>
+      <w:r>
+        <w:rPr>
+          <w:b w:val="0"/>
+          <w:sz w:val="24"/>
+          <w:szCs w:val="24"/>
+        </w:rPr>
+        <w:t xml:space="preserve">Built with Java, Swing GUI, and </w:t>
+      </w:r>
+      <w:proofErr w:type="spellStart"/>
+      <w:r>
+        <w:rPr>
+          <w:b w:val="0"/>
+          <w:sz w:val="24"/>
+          <w:szCs w:val="24"/>
+        </w:rPr>
+        <w:t>DBeaver</w:t>
+      </w:r>
+      <w:proofErr w:type="spellEnd"/>
+      <w:r>
+        <w:rPr>
+          <w:b w:val="0"/>
+          <w:sz w:val="24"/>
+          <w:szCs w:val="24"/>
+        </w:rPr>
+        <w:t>, this system ensures secure employee authentication and a user-friendly interface for managing books, newspapers, and journals. A centralized database maintains data consistency and enables efficient inventory tracking.</w:t>
+      </w:r>
+    </w:p>
+    <w:p>
+      <w:pPr>
+        <w:pStyle w:val="Heading1"/>
+        <w:spacing w:line="0" w:lineRule="atLeast"/>
+        <w:ind w:left="23" w:right="11" w:firstLine="2"/>
+        <w:jc w:val="left"/>
+        <w:rPr>
+          <w:bCs/>
+          <w:sz w:val="28"/>
+          <w:szCs w:val="28"/>
+        </w:rPr>
+      </w:pPr>
+      <w:r>
+        <w:rPr>
+          <w:bCs/>
+          <w:sz w:val="28"/>
+          <w:szCs w:val="28"/>
+        </w:rPr>
+        <w:t>Interactive Kids' Game</w:t>
+      </w:r>
+    </w:p>
+    <w:p>
+      <w:pPr>
+        <w:pStyle w:val="Heading1"/>
+        <w:spacing w:line="0" w:lineRule="atLeast"/>
+        <w:ind w:left="23" w:right="11" w:firstLine="2"/>
+        <w:jc w:val="left"/>
+        <w:rPr>
+          <w:b w:val="0"/>
+          <w:sz w:val="24"/>
+          <w:szCs w:val="24"/>
+        </w:rPr>
+      </w:pPr>
+      <w:r>
+        <w:rPr>
+          <w:b w:val="0"/>
+          <w:sz w:val="24"/>
+          <w:szCs w:val="24"/>
+        </w:rPr>
+        <w:t>Developed with HTML, CSS, PHP, and MySQL, this game features secure authentication, six interactive mini-games, multiple levels with limited lives, and real-time feedback. A structured database tracks user progress, scores, and gameplay attempts for a seamless experience.</w:t>
+      </w:r>
+    </w:p>
+    <w:p>
+      <w:pPr>
+        <w:pStyle w:val="Heading1"/>
+        <w:spacing w:line="0" w:lineRule="atLeast"/>
+        <w:ind w:left="23" w:right="11" w:firstLine="2"/>
+        <w:jc w:val="left"/>
+        <w:rPr>
+          <w:bCs/>
+          <w:sz w:val="28"/>
+          <w:szCs w:val="28"/>
+        </w:rPr>
+      </w:pPr>
+      <w:r>
+        <w:rPr>
+          <w:bCs/>
+          <w:sz w:val="28"/>
+          <w:szCs w:val="28"/>
+        </w:rPr>
+        <w:t>Recipe Sharing Platform</w:t>
+      </w:r>
+    </w:p>
+    <w:p>
+      <w:pPr>
+        <w:pStyle w:val="Heading1"/>
+        <w:spacing w:line="0" w:lineRule="atLeast"/>
+        <w:ind w:left="23" w:right="11" w:firstLine="2"/>
+        <w:jc w:val="left"/>
+        <w:rPr>
+          <w:b w:val="0"/>
+          <w:sz w:val="24"/>
+          <w:szCs w:val="24"/>
+        </w:rPr>
+      </w:pPr>
+      <w:r>
+        <w:rPr>
+          <w:b w:val="0"/>
+          <w:sz w:val="24"/>
+          <w:szCs w:val="24"/>
+        </w:rPr>
+        <w:t>Built with HTML, CSS, JavaScript, Bootstrap, Node.js, and MySQL, this platform lets users discover, create, and share recipes. Recipes are categorized by meal type, displayed in a card-based layout, and managed through secure authentication for data privacy.</w:t>
+      </w:r>
+    </w:p>
+    <w:p>
+      <w:pPr>
+        <w:pStyle w:val="Heading1"/>
+        <w:spacing w:line="0" w:lineRule="atLeast"/>
+        <w:ind w:left="23" w:right="11" w:firstLine="2"/>
+        <w:rPr>
+          <w:lang w:val="fr-CA"/>
+        </w:rPr>
+      </w:pPr>
+      <w:r>
+        <w:rPr>
+          <w:sz w:val="28"/>
+          <w:szCs w:val="28"/>
+          <w:lang w:val="fr-CA"/>
+        </w:rPr>
+        <w:t>S</w:t>
+      </w:r>
+      <w:r>
+        <w:rPr>
+          <w:sz w:val="24"/>
+          <w:szCs w:val="24"/>
+          <w:lang w:val="fr-CA"/>
+        </w:rPr>
+        <w:t>KILLS</w:t>
+      </w:r>
+    </w:p>
+    <w:p>
+      <w:pPr>
+        <w:spacing w:after="0" w:line="0" w:lineRule="atLeast"/>
+        <w:ind w:left="-30" w:right="-43" w:firstLine="0"/>
+      </w:pPr>
+      <w:r>
+        <w:rPr>
+          <w:lang w:val="fr-CA"/>
+        </w:rPr>
+        <w:t xml:space="preserve"> </w:t>
+      </w:r>
+      <w:r>
+        <w:rPr>
+          <w:rFonts w:ascii="Calibri" w:eastAsia="Calibri" w:hAnsi="Calibri" w:cs="Calibri"/>
+          <w:noProof/>
+        </w:rPr>
+        <mc:AlternateContent>
+          <mc:Choice Requires="wpg">
+            <w:drawing>
+              <wp:inline distT="0" distB="0" distL="0" distR="0" wp14:anchorId="46B44867" wp14:editId="0D4A790E">
+                <wp:extent cx="6858000" cy="18000"/>
+                <wp:effectExtent l="0" t="0" r="0" b="0"/>
+                <wp:docPr id="2803" name="Group 2803"/>
+                <wp:cNvGraphicFramePr/>
+                <a:graphic xmlns:a="http://schemas.openxmlformats.org/drawingml/2006/main">
+                  <a:graphicData uri="http://schemas.microsoft.com/office/word/2010/wordprocessingGroup">
+                    <wpg:wgp>
+                      <wpg:cNvGrpSpPr/>
+                      <wpg:grpSpPr>
+                        <a:xfrm>
+                          <a:off x="0" y="0"/>
+                          <a:ext cx="6858000" cy="18000"/>
+                          <a:chOff x="1917000" y="3771000"/>
+                          <a:chExt cx="6858000" cy="18000"/>
+                        </a:xfrm>
+                      </wpg:grpSpPr>
+                      <wpg:grpSp>
+                        <wpg:cNvPr id="1" name="Group 1"/>
+                        <wpg:cNvGrpSpPr/>
+                        <wpg:grpSpPr>
+                          <a:xfrm>
+                            <a:off x="1917000" y="3771000"/>
+                            <a:ext cx="6858000" cy="18000"/>
+                            <a:chOff x="0" y="0"/>
+                            <a:chExt cx="6444616" cy="19050"/>
+                          </a:xfrm>
+                        </wpg:grpSpPr>
+                        <wps:wsp>
+                          <wps:cNvPr id="2" name="Rectangle 2"/>
+                          <wps:cNvSpPr/>
+                          <wps:spPr>
+                            <a:xfrm>
+                              <a:off x="0" y="0"/>
+                              <a:ext cx="6444600" cy="19050"/>
+                            </a:xfrm>
+                            <a:prstGeom prst="rect">
+                              <a:avLst/>
+                            </a:prstGeom>
+                            <a:noFill/>
+                            <a:ln>
+                              <a:noFill/>
+                            </a:ln>
+                          </wps:spPr>
+                          <wps:txbx>
+                            <w:txbxContent>
+                              <w:p>
+                                <w:pPr>
+                                  <w:spacing w:after="0" w:line="240" w:lineRule="auto"/>
+                                  <w:ind w:left="0" w:firstLine="0"/>
+                                  <w:textDirection w:val="btLr"/>
+                                  <w:rPr>
+                                    <w:lang w:val="fr-CA"/>
+                                  </w:rPr>
+                                </w:pPr>
+                                <w:r>
+                                  <w:rPr>
+                                    <w:lang w:val="fr-CA"/>
+                                  </w:rPr>
+                                  <w:t xml:space="preserve"> </w:t>
+                                </w:r>
+                              </w:p>
+                            </w:txbxContent>
+                          </wps:txbx>
+                          <wps:bodyPr spcFirstLastPara="1" wrap="square" lIns="91425" tIns="91425" rIns="91425" bIns="91425" anchor="ctr" anchorCtr="0">
+                            <a:noAutofit/>
+                          </wps:bodyPr>
+                        </wps:wsp>
+                        <wps:wsp>
+                          <wps:cNvPr id="3" name="Freeform: Shape 3"/>
+                          <wps:cNvSpPr/>
+                          <wps:spPr>
+                            <a:xfrm>
+                              <a:off x="0" y="0"/>
+                              <a:ext cx="6444616" cy="19050"/>
+                            </a:xfrm>
+                            <a:custGeom>
+                              <a:avLst/>
+                              <a:gdLst/>
+                              <a:ahLst/>
+                              <a:cxnLst/>
+                              <a:rect l="l" t="t" r="r" b="b"/>
+                              <a:pathLst>
+                                <a:path w="6444616" h="19050" extrusionOk="0">
+                                  <a:moveTo>
+                                    <a:pt x="0" y="0"/>
+                                  </a:moveTo>
+                                  <a:lnTo>
+                                    <a:pt x="6444616" y="0"/>
+                                  </a:lnTo>
+                                  <a:lnTo>
+                                    <a:pt x="6444616" y="19050"/>
+                                  </a:lnTo>
+                                  <a:lnTo>
+                                    <a:pt x="0" y="19050"/>
+                                  </a:lnTo>
+                                  <a:lnTo>
+                                    <a:pt x="0" y="0"/>
+                                  </a:lnTo>
+                                </a:path>
+                              </a:pathLst>
+                            </a:custGeom>
+                            <a:solidFill>
+                              <a:srgbClr val="000000"/>
+                            </a:solidFill>
+                            <a:ln>
+                              <a:noFill/>
+                            </a:ln>
+                          </wps:spPr>
+                          <wps:bodyPr spcFirstLastPara="1" wrap="square" lIns="91425" tIns="91425" rIns="91425" bIns="91425" anchor="ctr" anchorCtr="0">
+                            <a:noAutofit/>
+                          </wps:bodyPr>
+                        </wps:wsp>
+                      </wpg:grpSp>
+                    </wpg:wgp>
+                  </a:graphicData>
+                </a:graphic>
+              </wp:inline>
+            </w:drawing>
+          </mc:Choice>
+          <mc:Fallback>
+            <w:pict>
+              <v:group w14:anchorId="46B44867" id="Group 2803" o:spid="_x0000_s1038" style="width:540pt;height:1.4pt;mso-position-horizontal-relative:char;mso-position-vertical-relative:line" coordorigin="19170,37710" coordsize="68580,180" o:gfxdata="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">
+                <v:group id="Group 1" o:spid="_x0000_s1039" style="position:absolute;left:19170;top:37710;width:68580;height:180" coordsize="64446,190" o:gfxdata="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">
+                  <v:rect id="Rectangle 2" o:spid="_x0000_s1040" style="position:absolute;width:64446;height:190;visibility:visible;mso-wrap-style:square;v-text-anchor:middle" o:gfxdata="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" filled="f" stroked="f">
+                    <v:textbox inset="2.53958mm,2.53958mm,2.53958mm,2.53958mm">
+                      <w:txbxContent>
+                        <w:p>
+                          <w:pPr>
+                            <w:spacing w:after="0" w:line="240" w:lineRule="auto"/>
+                            <w:ind w:left="0" w:firstLine="0"/>
+                            <w:textDirection w:val="btLr"/>
+                            <w:rPr>
+                              <w:lang w:val="fr-CA"/>
+                            </w:rPr>
+                          </w:pPr>
+                          <w:r>
+                            <w:rPr>
+                              <w:lang w:val="fr-CA"/>
+                            </w:rPr>
+                            <w:t xml:space="preserve"> </w:t>
+                          </w:r>
+                        </w:p>
+                      </w:txbxContent>
+                    </v:textbox>
+                  </v:rect>
+                  <v:shape id="Freeform: Shape 3" o:spid="_x0000_s1041" style="position:absolute;width:64446;height:190;visibility:visible;mso-wrap-style:square;v-text-anchor:middle" coordsize="6444616,19050" o:gfxdata="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" path="m,l6444616,r,19050l,19050,,e" fillcolor="black" stroked="f">
+                    <v:path arrowok="t" o:extrusionok="f"/>
+                  </v:shape>
+                </v:group>
+                <w10:anchorlock/>
+              </v:group>
+            </w:pict>
+          </mc:Fallback>
+        </mc:AlternateContent>
+      </w:r>
+    </w:p>
+    <w:p>
+      <w:pPr>
+        <w:pStyle w:val="ListParagraph"/>
+        <w:numPr>
+          <w:ilvl w:val="0"/>
+          <w:numId w:val="5"/>
+        </w:numPr>
+        <w:tabs>
+          <w:tab w:val="left" w:pos="720"/>
+          <w:tab w:val="left" w:pos="1440"/>
+          <w:tab w:val="left" w:pos="2160"/>
+          <w:tab w:val="left" w:pos="2880"/>
+          <w:tab w:val="left" w:pos="3600"/>
+          <w:tab w:val="left" w:pos="4320"/>
+          <w:tab w:val="left" w:pos="5040"/>
+          <w:tab w:val="left" w:pos="5760"/>
+          <w:tab w:val="left" w:pos="6480"/>
+          <w:tab w:val="left" w:pos="7200"/>
+          <w:tab w:val="left" w:pos="7920"/>
+          <w:tab w:val="left" w:pos="8640"/>
+          <w:tab w:val="left" w:pos="9360"/>
+          <w:tab w:val="left" w:pos="10080"/>
+          <w:tab w:val="right" w:pos="11106"/>
+        </w:tabs>
+        <w:spacing w:after="0" w:line="0" w:lineRule="atLeast"/>
+        <w:contextualSpacing w:val="0"/>
+        <w:jc w:val="both"/>
+        <w:rPr>
+          <w:sz w:val="32"/>
+          <w:szCs w:val="32"/>
+        </w:rPr>
+      </w:pPr>
+      <w:proofErr w:type="gramStart"/>
+      <w:r>
+        <w:rPr>
+          <w:b/>
+          <w:bCs/>
+          <w:sz w:val="28"/>
+          <w:szCs w:val="28"/>
+        </w:rPr>
+        <w:t>Languages </w:t>
+      </w:r>
+      <w:r>
+        <w:rPr>
+          <w:b/>
+          <w:bCs/>
+          <w:sz w:val="32"/>
+          <w:szCs w:val="32"/>
+        </w:rPr>
+        <w:t>:</w:t>
+      </w:r>
+      <w:proofErr w:type="gramEnd"/>
+      <w:r>
+        <w:rPr>
+          <w:b/>
+          <w:bCs/>
+          <w:sz w:val="32"/>
+          <w:szCs w:val="32"/>
+        </w:rPr>
+        <w:t xml:space="preserve"> </w:t>
+      </w:r>
+      <w:r>
+        <w:rPr>
+          <w:b/>
+          <w:bCs/>
+          <w:sz w:val="32"/>
+          <w:szCs w:val="32"/>
+        </w:rPr>
+        <w:tab/>
+      </w:r>
+      <w:r>
+        <w:rPr>
+          <w:b/>
+          <w:bCs/>
+          <w:sz w:val="28"/>
+          <w:szCs w:val="28"/>
+        </w:rPr>
+        <w:t xml:space="preserve">  </w:t>
+      </w:r>
+      <w:r>
+        <w:rPr>
+          <w:b/>
+          <w:bCs/>
+          <w:sz w:val="28"/>
+          <w:szCs w:val="28"/>
+        </w:rPr>
+        <w:t xml:space="preserve">    </w:t>
+      </w:r>
+      <w:r>
+        <w:rPr>
+          <w:sz w:val="24"/>
+          <w:szCs w:val="24"/>
+        </w:rPr>
+        <w:t xml:space="preserve">CSS, HTML, JavaScript, PHP, Python, SQL </w:t>
+      </w:r>
+    </w:p>
+    <w:p>
+      <w:pPr>
+        <w:pStyle w:val="ListParagraph"/>
+        <w:numPr>
+          <w:ilvl w:val="0"/>
+          <w:numId w:val="5"/>
+        </w:numPr>
+        <w:tabs>
+          <w:tab w:val="left" w:pos="720"/>
+          <w:tab w:val="left" w:pos="1440"/>
+          <w:tab w:val="left" w:pos="2160"/>
+          <w:tab w:val="left" w:pos="2880"/>
+          <w:tab w:val="left" w:pos="3600"/>
+          <w:tab w:val="left" w:pos="4320"/>
+          <w:tab w:val="left" w:pos="5040"/>
+          <w:tab w:val="left" w:pos="5760"/>
+          <w:tab w:val="left" w:pos="6480"/>
+          <w:tab w:val="left" w:pos="7200"/>
+          <w:tab w:val="left" w:pos="7920"/>
+          <w:tab w:val="left" w:pos="8640"/>
+          <w:tab w:val="left" w:pos="9360"/>
+          <w:tab w:val="left" w:pos="10080"/>
+          <w:tab w:val="right" w:pos="11106"/>
+        </w:tabs>
+        <w:spacing w:after="0" w:line="0" w:lineRule="atLeast"/>
+        <w:contextualSpacing w:val="0"/>
+        <w:jc w:val="both"/>
+        <w:rPr>
+          <w:b/>
+          <w:bCs/>
+          <w:sz w:val="28"/>
+          <w:szCs w:val="28"/>
+        </w:rPr>
+      </w:pPr>
+      <w:proofErr w:type="gramStart"/>
+      <w:r>
+        <w:rPr>
+          <w:b/>
+          <w:bCs/>
+          <w:sz w:val="28"/>
+          <w:szCs w:val="28"/>
+        </w:rPr>
+        <w:t>Frameworks :</w:t>
+      </w:r>
+      <w:proofErr w:type="gramEnd"/>
+      <w:r>
+        <w:rPr>
+          <w:b/>
+          <w:bCs/>
+          <w:sz w:val="28"/>
+          <w:szCs w:val="28"/>
+        </w:rPr>
+        <w:tab/>
+      </w:r>
+      <w:r>
+        <w:rPr>
+          <w:b/>
+          <w:bCs/>
+          <w:sz w:val="24"/>
+          <w:szCs w:val="24"/>
+        </w:rPr>
+        <w:t xml:space="preserve">  </w:t>
+      </w:r>
+      <w:r>
+        <w:rPr>
+          <w:b/>
+          <w:bCs/>
+          <w:sz w:val="24"/>
+          <w:szCs w:val="24"/>
+        </w:rPr>
+        <w:t xml:space="preserve">     </w:t>
+      </w:r>
+      <w:r>
+        <w:rPr>
+          <w:b/>
+          <w:bCs/>
+          <w:sz w:val="24"/>
+          <w:szCs w:val="24"/>
+        </w:rPr>
+        <w:t xml:space="preserve"> </w:t>
+      </w:r>
+      <w:proofErr w:type="spellStart"/>
+      <w:r>
+        <w:rPr>
+          <w:sz w:val="24"/>
+          <w:szCs w:val="24"/>
+        </w:rPr>
+        <w:t>BootStrap</w:t>
+      </w:r>
+      <w:proofErr w:type="spellEnd"/>
+      <w:r>
+        <w:rPr>
+          <w:sz w:val="24"/>
+          <w:szCs w:val="24"/>
+        </w:rPr>
+        <w:t xml:space="preserve"> , ASP.Net, Express.js </w:t>
+      </w:r>
+    </w:p>
+    <w:p>
+      <w:pPr>
+        <w:pStyle w:val="ListParagraph"/>
+        <w:numPr>
+          <w:ilvl w:val="0"/>
+          <w:numId w:val="5"/>
+        </w:numPr>
+        <w:tabs>
+          <w:tab w:val="left" w:pos="720"/>
+          <w:tab w:val="left" w:pos="1440"/>
+          <w:tab w:val="left" w:pos="2160"/>
+          <w:tab w:val="left" w:pos="2880"/>
+          <w:tab w:val="left" w:pos="3600"/>
+          <w:tab w:val="left" w:pos="4320"/>
+          <w:tab w:val="left" w:pos="5040"/>
+          <w:tab w:val="left" w:pos="5760"/>
+          <w:tab w:val="left" w:pos="6480"/>
+          <w:tab w:val="left" w:pos="7200"/>
+          <w:tab w:val="left" w:pos="7920"/>
+          <w:tab w:val="left" w:pos="8640"/>
+          <w:tab w:val="left" w:pos="9360"/>
+          <w:tab w:val="left" w:pos="10080"/>
+          <w:tab w:val="right" w:pos="11106"/>
+        </w:tabs>
+        <w:spacing w:after="0" w:line="0" w:lineRule="atLeast"/>
+        <w:contextualSpacing w:val="0"/>
+        <w:jc w:val="both"/>
+        <w:rPr>
+          <w:b/>
+          <w:bCs/>
+          <w:sz w:val="24"/>
+          <w:szCs w:val="24"/>
+          <w:lang w:val="fr-CA"/>
+        </w:rPr>
+      </w:pPr>
+      <w:r>
+        <w:rPr>
+          <w:b/>
+          <w:bCs/>
+          <w:sz w:val="28"/>
+          <w:szCs w:val="28"/>
+          <w:lang w:val="fr-CA"/>
+        </w:rPr>
+        <w:t>Tools :</w:t>
+      </w:r>
+      <w:r>
+        <w:rPr>
+          <w:b/>
+          <w:bCs/>
+          <w:sz w:val="28"/>
+          <w:szCs w:val="28"/>
+          <w:lang w:val="fr-CA"/>
+        </w:rPr>
+        <w:tab/>
+        <w:t xml:space="preserve">           </w:t>
+      </w:r>
+      <w:r>
+        <w:rPr>
+          <w:b/>
+          <w:bCs/>
+          <w:sz w:val="28"/>
+          <w:szCs w:val="28"/>
+          <w:lang w:val="fr-CA"/>
+        </w:rPr>
+        <w:t xml:space="preserve"> </w:t>
+      </w:r>
+      <w:r>
+        <w:rPr>
+          <w:b/>
+          <w:bCs/>
+          <w:sz w:val="28"/>
+          <w:szCs w:val="28"/>
+          <w:lang w:val="fr-CA"/>
+        </w:rPr>
+        <w:t xml:space="preserve"> </w:t>
+      </w:r>
+      <w:r>
+        <w:rPr>
+          <w:b/>
+          <w:bCs/>
+          <w:sz w:val="28"/>
+          <w:szCs w:val="28"/>
+          <w:lang w:val="fr-CA"/>
+        </w:rPr>
+        <w:t xml:space="preserve">  </w:t>
+      </w:r>
+      <w:r>
+        <w:rPr>
+          <w:b/>
+          <w:bCs/>
+          <w:sz w:val="28"/>
+          <w:szCs w:val="28"/>
+          <w:lang w:val="fr-CA"/>
+        </w:rPr>
+        <w:t xml:space="preserve"> </w:t>
+      </w:r>
+      <w:r>
+        <w:rPr>
+          <w:b/>
+          <w:bCs/>
+          <w:sz w:val="24"/>
+          <w:szCs w:val="24"/>
+          <w:lang w:val="fr-CA"/>
+        </w:rPr>
+        <w:t xml:space="preserve">  </w:t>
+      </w:r>
+      <w:r>
+        <w:rPr>
+          <w:sz w:val="24"/>
+          <w:szCs w:val="24"/>
+          <w:lang w:val="fr-CA"/>
+        </w:rPr>
+        <w:t xml:space="preserve">MySQL, </w:t>
+      </w:r>
+      <w:proofErr w:type="gramStart"/>
+      <w:r>
+        <w:rPr>
+          <w:sz w:val="24"/>
+          <w:szCs w:val="24"/>
+          <w:lang w:val="fr-CA"/>
+        </w:rPr>
+        <w:t>GitHub ,</w:t>
+      </w:r>
+      <w:proofErr w:type="gramEnd"/>
+      <w:r>
+        <w:rPr>
+          <w:sz w:val="24"/>
+          <w:szCs w:val="24"/>
+          <w:lang w:val="fr-CA"/>
+        </w:rPr>
+        <w:t xml:space="preserve"> Notepad ++</w:t>
+      </w:r>
+    </w:p>
+    <w:p>
+      <w:pPr>
+        <w:pStyle w:val="ListParagraph"/>
+        <w:numPr>
+          <w:ilvl w:val="0"/>
+          <w:numId w:val="5"/>
+        </w:numPr>
+        <w:tabs>
+          <w:tab w:val="left" w:pos="720"/>
+          <w:tab w:val="left" w:pos="1440"/>
+          <w:tab w:val="left" w:pos="2160"/>
+          <w:tab w:val="left" w:pos="2880"/>
+          <w:tab w:val="left" w:pos="3600"/>
+          <w:tab w:val="left" w:pos="4320"/>
+          <w:tab w:val="left" w:pos="5040"/>
+          <w:tab w:val="left" w:pos="5760"/>
+          <w:tab w:val="left" w:pos="6480"/>
+          <w:tab w:val="left" w:pos="7200"/>
+          <w:tab w:val="left" w:pos="7920"/>
+          <w:tab w:val="left" w:pos="8640"/>
+          <w:tab w:val="left" w:pos="9360"/>
+          <w:tab w:val="left" w:pos="10080"/>
+          <w:tab w:val="right" w:pos="11106"/>
+        </w:tabs>
+        <w:spacing w:after="0" w:line="0" w:lineRule="atLeast"/>
+        <w:contextualSpacing w:val="0"/>
+        <w:jc w:val="both"/>
+        <w:rPr>
+          <w:b/>
+          <w:bCs/>
+          <w:sz w:val="32"/>
+          <w:szCs w:val="32"/>
+        </w:rPr>
+      </w:pPr>
+      <w:proofErr w:type="gramStart"/>
+      <w:r>
+        <w:rPr>
+          <w:b/>
+          <w:bCs/>
+          <w:sz w:val="28"/>
+          <w:szCs w:val="28"/>
+        </w:rPr>
+        <w:t>IDE</w:t>
+      </w:r>
+      <w:r>
+        <w:rPr>
+          <w:b/>
+          <w:bCs/>
+          <w:sz w:val="28"/>
+          <w:szCs w:val="28"/>
+        </w:rPr>
+        <w:t xml:space="preserve"> </w:t>
+      </w:r>
+      <w:r>
+        <w:rPr>
+          <w:b/>
+          <w:bCs/>
+          <w:sz w:val="28"/>
+          <w:szCs w:val="28"/>
+        </w:rPr>
+        <w:t>:</w:t>
+      </w:r>
+      <w:proofErr w:type="gramEnd"/>
+      <w:r>
+        <w:rPr>
+          <w:b/>
+          <w:bCs/>
+          <w:sz w:val="32"/>
+          <w:szCs w:val="32"/>
+        </w:rPr>
+        <w:tab/>
+      </w:r>
+      <w:r>
+        <w:rPr>
+          <w:b/>
+          <w:bCs/>
+          <w:sz w:val="32"/>
+          <w:szCs w:val="32"/>
+        </w:rPr>
+        <w:tab/>
+      </w:r>
+      <w:r>
+        <w:rPr>
+          <w:b/>
+          <w:bCs/>
+          <w:sz w:val="28"/>
+          <w:szCs w:val="28"/>
+        </w:rPr>
+        <w:t xml:space="preserve">  </w:t>
+      </w:r>
+      <w:r>
+        <w:rPr>
+          <w:b/>
+          <w:bCs/>
+          <w:sz w:val="28"/>
+          <w:szCs w:val="28"/>
+        </w:rPr>
+        <w:t xml:space="preserve"> </w:t>
+      </w:r>
+      <w:r>
+        <w:rPr>
+          <w:b/>
+          <w:bCs/>
+          <w:sz w:val="28"/>
+          <w:szCs w:val="28"/>
+        </w:rPr>
+        <w:t xml:space="preserve"> </w:t>
+      </w:r>
+      <w:r>
+        <w:rPr>
+          <w:b/>
+          <w:bCs/>
+          <w:sz w:val="28"/>
+          <w:szCs w:val="28"/>
+        </w:rPr>
+        <w:t xml:space="preserve">   </w:t>
+      </w:r>
+      <w:r>
+        <w:rPr>
+          <w:sz w:val="24"/>
+          <w:szCs w:val="24"/>
+        </w:rPr>
+        <w:t xml:space="preserve">VS code, Visual Studio </w:t>
+      </w:r>
+    </w:p>
+    <w:p>
+      <w:pPr>
+        <w:pStyle w:val="ListParagraph"/>
+        <w:numPr>
+          <w:ilvl w:val="0"/>
+          <w:numId w:val="5"/>
+        </w:numPr>
+        <w:tabs>
+          <w:tab w:val="left" w:pos="720"/>
+          <w:tab w:val="left" w:pos="1440"/>
+          <w:tab w:val="left" w:pos="2160"/>
+          <w:tab w:val="left" w:pos="2880"/>
+          <w:tab w:val="left" w:pos="3600"/>
+          <w:tab w:val="left" w:pos="4320"/>
+          <w:tab w:val="left" w:pos="5040"/>
+          <w:tab w:val="left" w:pos="5760"/>
+          <w:tab w:val="left" w:pos="6480"/>
+          <w:tab w:val="left" w:pos="7200"/>
+          <w:tab w:val="left" w:pos="7920"/>
+          <w:tab w:val="left" w:pos="8640"/>
+          <w:tab w:val="left" w:pos="9360"/>
+          <w:tab w:val="left" w:pos="10080"/>
+          <w:tab w:val="right" w:pos="11106"/>
+        </w:tabs>
+        <w:spacing w:after="0" w:line="0" w:lineRule="atLeast"/>
+        <w:contextualSpacing w:val="0"/>
+        <w:jc w:val="both"/>
+        <w:rPr>
+          <w:b/>
+          <w:bCs/>
+          <w:sz w:val="28"/>
+          <w:szCs w:val="28"/>
+        </w:rPr>
+      </w:pPr>
+      <w:r>
+        <w:rPr>
+          <w:b/>
+          <w:bCs/>
+          <w:sz w:val="28"/>
+          <w:szCs w:val="28"/>
+        </w:rPr>
+        <w:t xml:space="preserve">Soft </w:t>
+      </w:r>
+      <w:proofErr w:type="gramStart"/>
+      <w:r>
+        <w:rPr>
+          <w:b/>
+          <w:bCs/>
+          <w:sz w:val="28"/>
+          <w:szCs w:val="28"/>
+        </w:rPr>
+        <w:t>Skills :</w:t>
+      </w:r>
+      <w:proofErr w:type="gramEnd"/>
+      <w:r>
+        <w:rPr>
+          <w:b/>
+          <w:bCs/>
+          <w:sz w:val="32"/>
+          <w:szCs w:val="32"/>
+        </w:rPr>
+        <w:tab/>
+      </w:r>
+      <w:r>
+        <w:rPr>
+          <w:b/>
+          <w:bCs/>
+          <w:sz w:val="32"/>
+          <w:szCs w:val="32"/>
+        </w:rPr>
+        <w:t xml:space="preserve"> </w:t>
+      </w:r>
+      <w:r>
+        <w:rPr>
+          <w:b/>
+          <w:bCs/>
+          <w:sz w:val="28"/>
+          <w:szCs w:val="28"/>
+        </w:rPr>
+        <w:t xml:space="preserve">   </w:t>
+      </w:r>
+      <w:r>
+        <w:rPr>
+          <w:b/>
+          <w:bCs/>
+          <w:sz w:val="28"/>
+          <w:szCs w:val="28"/>
+        </w:rPr>
+        <w:t xml:space="preserve">   </w:t>
+      </w:r>
+      <w:r>
+        <w:rPr>
+          <w:sz w:val="24"/>
+          <w:szCs w:val="24"/>
+        </w:rPr>
+        <w:t>Excellent communication, Fast Learner, Time Management, Adaptability</w:t>
+      </w:r>
+    </w:p>
+    <w:p>
+      <w:pPr>
+        <w:pStyle w:val="ListParagraph"/>
+        <w:numPr>
+          <w:ilvl w:val="0"/>
+          <w:numId w:val="5"/>
+        </w:numPr>
+        <w:tabs>
+          <w:tab w:val="left" w:pos="720"/>
+          <w:tab w:val="left" w:pos="1440"/>
+          <w:tab w:val="left" w:pos="2160"/>
+          <w:tab w:val="left" w:pos="2880"/>
+          <w:tab w:val="left" w:pos="3600"/>
+          <w:tab w:val="left" w:pos="4320"/>
+          <w:tab w:val="left" w:pos="5040"/>
+          <w:tab w:val="left" w:pos="5760"/>
+          <w:tab w:val="left" w:pos="6480"/>
+          <w:tab w:val="left" w:pos="7200"/>
+          <w:tab w:val="left" w:pos="7920"/>
+          <w:tab w:val="left" w:pos="8640"/>
+          <w:tab w:val="left" w:pos="9360"/>
+          <w:tab w:val="left" w:pos="10080"/>
+          <w:tab w:val="right" w:pos="11106"/>
+        </w:tabs>
+        <w:spacing w:after="0" w:line="0" w:lineRule="atLeast"/>
+        <w:contextualSpacing w:val="0"/>
+        <w:jc w:val="both"/>
+        <w:rPr>
+          <w:b/>
+          <w:bCs/>
+          <w:sz w:val="28"/>
+          <w:szCs w:val="28"/>
+        </w:rPr>
+      </w:pPr>
+      <w:r>
+        <w:rPr>
+          <w:b/>
+          <w:bCs/>
+          <w:sz w:val="28"/>
+          <w:szCs w:val="28"/>
+        </w:rPr>
+        <w:t xml:space="preserve">Spoken </w:t>
+      </w:r>
+      <w:proofErr w:type="gramStart"/>
+      <w:r>
+        <w:rPr>
+          <w:b/>
+          <w:bCs/>
+          <w:sz w:val="28"/>
+          <w:szCs w:val="28"/>
+        </w:rPr>
+        <w:t>languages</w:t>
+      </w:r>
+      <w:r>
+        <w:rPr>
+          <w:b/>
+          <w:bCs/>
+          <w:sz w:val="28"/>
+          <w:szCs w:val="28"/>
+        </w:rPr>
+        <w:t xml:space="preserve"> </w:t>
+      </w:r>
+      <w:r>
+        <w:rPr>
+          <w:b/>
+          <w:bCs/>
+          <w:sz w:val="28"/>
+          <w:szCs w:val="28"/>
+        </w:rPr>
+        <w:t>:</w:t>
+      </w:r>
+      <w:proofErr w:type="gramEnd"/>
+      <w:r>
+        <w:rPr>
+          <w:b/>
+          <w:bCs/>
+          <w:sz w:val="28"/>
+          <w:szCs w:val="28"/>
+        </w:rPr>
+        <w:t xml:space="preserve"> </w:t>
+      </w:r>
+      <w:r>
+        <w:rPr>
+          <w:sz w:val="24"/>
+          <w:szCs w:val="24"/>
+        </w:rPr>
+        <w:t>French , English, Russian, Mandarin</w:t>
       </w:r>
     </w:p>
     <w:sectPr>
@@ -4560,7 +4626,6 @@
   <w:style w:type="character" w:default="1" w:styleId="DefaultParagraphFont">
     <w:name w:val="Default Paragraph Font"/>
     <w:uiPriority w:val="1"/>
-    <w:semiHidden/>
     <w:unhideWhenUsed/>
   </w:style>
   <w:style w:type="table" w:default="1" w:styleId="TableNormal">
@@ -4986,9 +5051,76 @@
 </file>
 
 <file path=customXml/item2.xml><?xml version="1.0" encoding="utf-8"?>
-<go:gDocsCustomXmlDataStorage xmlns:go="http://customooxmlschemas.google.com/" xmlns:r="http://schemas.openxmlformats.org/officeDocument/2006/relationships">
-  <go:docsCustomData xmlns:go="http://customooxmlschemas.google.com/" roundtripDataSignature="AMtx7mjGKTDsbFt+rT/5WrO0xeL0MqjAtg==">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</go:docsCustomData>
-</go:gDocsCustomXmlDataStorage>
+<p:properties xmlns:p="http://schemas.microsoft.com/office/2006/metadata/properties" xmlns:xsi="http://www.w3.org/2001/XMLSchema-instance" xmlns:pc="http://schemas.microsoft.com/office/infopath/2007/PartnerControls">
+  <documentManagement>
+    <TaxCatchAll xmlns="087786a3-bb15-466a-8af9-c9647dd7f802">
+      <Value>6</Value>
+      <Value>12</Value>
+      <Value>10</Value>
+      <Value>8</Value>
+      <Value>1</Value>
+    </TaxCatchAll>
+    <p6eb23e036874d379b771ba6387d22b6 xmlns="087786a3-bb15-466a-8af9-c9647dd7f802">
+      <Terms xmlns="http://schemas.microsoft.com/office/infopath/2007/PartnerControls">
+        <TermInfo xmlns="http://schemas.microsoft.com/office/infopath/2007/PartnerControls">
+          <TermName xmlns="http://schemas.microsoft.com/office/infopath/2007/PartnerControls">College LaSalle - Montreal</TermName>
+          <TermId xmlns="http://schemas.microsoft.com/office/infopath/2007/PartnerControls">f35f3b0f-9972-474e-bea6-21fdfc1047e7</TermId>
+        </TermInfo>
+      </Terms>
+    </p6eb23e036874d379b771ba6387d22b6>
+    <e0cf3b906cc1461bbedffc76541f0f7e xmlns="087786a3-bb15-466a-8af9-c9647dd7f802">
+      <Terms xmlns="http://schemas.microsoft.com/office/infopath/2007/PartnerControls"/>
+    </e0cf3b906cc1461bbedffc76541f0f7e>
+    <k9c6257b8af84d88aa46f95dcc6e96ae xmlns="087786a3-bb15-466a-8af9-c9647dd7f802">
+      <Terms xmlns="http://schemas.microsoft.com/office/infopath/2007/PartnerControls"/>
+    </k9c6257b8af84d88aa46f95dcc6e96ae>
+    <Nom_x0020_du_x0020_projet xmlns="087786a3-bb15-466a-8af9-c9647dd7f802" xsi:nil="true"/>
+    <fac331a8c01c4cd098534466662b729d xmlns="087786a3-bb15-466a-8af9-c9647dd7f802">
+      <Terms xmlns="http://schemas.microsoft.com/office/infopath/2007/PartnerControls">
+        <TermInfo xmlns="http://schemas.microsoft.com/office/infopath/2007/PartnerControls">
+          <TermName xmlns="http://schemas.microsoft.com/office/infopath/2007/PartnerControls">Canada</TermName>
+          <TermId xmlns="http://schemas.microsoft.com/office/infopath/2007/PartnerControls">5ffc5178-b16d-477c-8f85-f17caf4021f0</TermId>
+        </TermInfo>
+      </Terms>
+    </fac331a8c01c4cd098534466662b729d>
+    <cbed3cfa10094707ab04b1d606310cb5 xmlns="087786a3-bb15-466a-8af9-c9647dd7f802">
+      <Terms xmlns="http://schemas.microsoft.com/office/infopath/2007/PartnerControls">
+        <TermInfo xmlns="http://schemas.microsoft.com/office/infopath/2007/PartnerControls">
+          <TermName xmlns="http://schemas.microsoft.com/office/infopath/2007/PartnerControls">College LaSalle</TermName>
+          <TermId xmlns="http://schemas.microsoft.com/office/infopath/2007/PartnerControls">f4e71740-4b80-406d-bdaf-433bf6f01d20</TermId>
+        </TermInfo>
+      </Terms>
+    </cbed3cfa10094707ab04b1d606310cb5>
+    <h0089ec052584f8a9c4f511a86812baf xmlns="087786a3-bb15-466a-8af9-c9647dd7f802">
+      <Terms xmlns="http://schemas.microsoft.com/office/infopath/2007/PartnerControls"/>
+    </h0089ec052584f8a9c4f511a86812baf>
+    <e6366b26c27a402496d4e5bbbfb27a80 xmlns="087786a3-bb15-466a-8af9-c9647dd7f802">
+      <Terms xmlns="http://schemas.microsoft.com/office/infopath/2007/PartnerControls">
+        <TermInfo xmlns="http://schemas.microsoft.com/office/infopath/2007/PartnerControls">
+          <TermName xmlns="http://schemas.microsoft.com/office/infopath/2007/PartnerControls">9000</TermName>
+          <TermId xmlns="http://schemas.microsoft.com/office/infopath/2007/PartnerControls">18851256-90b7-4e59-922e-ba688db141e2</TermId>
+        </TermInfo>
+      </Terms>
+    </e6366b26c27a402496d4e5bbbfb27a80>
+    <neba862b5d484d418315886ec024b405 xmlns="087786a3-bb15-466a-8af9-c9647dd7f802">
+      <Terms xmlns="http://schemas.microsoft.com/office/infopath/2007/PartnerControls"/>
+    </neba862b5d484d418315886ec024b405>
+    <n4dfdc8583d74198b479fa11ff3d4674 xmlns="087786a3-bb15-466a-8af9-c9647dd7f802">
+      <Terms xmlns="http://schemas.microsoft.com/office/infopath/2007/PartnerControls">
+        <TermInfo xmlns="http://schemas.microsoft.com/office/infopath/2007/PartnerControls">
+          <TermName xmlns="http://schemas.microsoft.com/office/infopath/2007/PartnerControls">9400</TermName>
+          <TermId xmlns="http://schemas.microsoft.com/office/infopath/2007/PartnerControls">b0b41529-d6ea-47ed-8b4e-39dafc011724</TermId>
+        </TermInfo>
+      </Terms>
+    </n4dfdc8583d74198b479fa11ff3d4674>
+    <_ip_UnifiedCompliancePolicyUIAction xmlns="http://schemas.microsoft.com/sharepoint/v3" xsi:nil="true"/>
+    <lcf76f155ced4ddcb4097134ff3c332f xmlns="2084dc7d-9ce3-49fb-903b-af81243390a3">
+      <Terms xmlns="http://schemas.microsoft.com/office/infopath/2007/PartnerControls"/>
+    </lcf76f155ced4ddcb4097134ff3c332f>
+    <_ip_UnifiedCompliancePolicyProperties xmlns="http://schemas.microsoft.com/sharepoint/v3" xsi:nil="true"/>
+    <TaxCatchAllLabel xmlns="087786a3-bb15-466a-8af9-c9647dd7f802" xsi:nil="true"/>
+  </documentManagement>
+</p:properties>
 </file>
 
 <file path=customXml/item3.xml><?xml version="1.0" encoding="utf-8"?>
@@ -5296,76 +5428,9 @@
 </file>
 
 <file path=customXml/item4.xml><?xml version="1.0" encoding="utf-8"?>
-<p:properties xmlns:p="http://schemas.microsoft.com/office/2006/metadata/properties" xmlns:xsi="http://www.w3.org/2001/XMLSchema-instance" xmlns:pc="http://schemas.microsoft.com/office/infopath/2007/PartnerControls">
-  <documentManagement>
-    <TaxCatchAll xmlns="087786a3-bb15-466a-8af9-c9647dd7f802">
-      <Value>6</Value>
-      <Value>12</Value>
-      <Value>10</Value>
-      <Value>8</Value>
-      <Value>1</Value>
-    </TaxCatchAll>
-    <p6eb23e036874d379b771ba6387d22b6 xmlns="087786a3-bb15-466a-8af9-c9647dd7f802">
-      <Terms xmlns="http://schemas.microsoft.com/office/infopath/2007/PartnerControls">
-        <TermInfo xmlns="http://schemas.microsoft.com/office/infopath/2007/PartnerControls">
-          <TermName xmlns="http://schemas.microsoft.com/office/infopath/2007/PartnerControls">College LaSalle - Montreal</TermName>
-          <TermId xmlns="http://schemas.microsoft.com/office/infopath/2007/PartnerControls">f35f3b0f-9972-474e-bea6-21fdfc1047e7</TermId>
-        </TermInfo>
-      </Terms>
-    </p6eb23e036874d379b771ba6387d22b6>
-    <e0cf3b906cc1461bbedffc76541f0f7e xmlns="087786a3-bb15-466a-8af9-c9647dd7f802">
-      <Terms xmlns="http://schemas.microsoft.com/office/infopath/2007/PartnerControls"/>
-    </e0cf3b906cc1461bbedffc76541f0f7e>
-    <k9c6257b8af84d88aa46f95dcc6e96ae xmlns="087786a3-bb15-466a-8af9-c9647dd7f802">
-      <Terms xmlns="http://schemas.microsoft.com/office/infopath/2007/PartnerControls"/>
-    </k9c6257b8af84d88aa46f95dcc6e96ae>
-    <Nom_x0020_du_x0020_projet xmlns="087786a3-bb15-466a-8af9-c9647dd7f802" xsi:nil="true"/>
-    <fac331a8c01c4cd098534466662b729d xmlns="087786a3-bb15-466a-8af9-c9647dd7f802">
-      <Terms xmlns="http://schemas.microsoft.com/office/infopath/2007/PartnerControls">
-        <TermInfo xmlns="http://schemas.microsoft.com/office/infopath/2007/PartnerControls">
-          <TermName xmlns="http://schemas.microsoft.com/office/infopath/2007/PartnerControls">Canada</TermName>
-          <TermId xmlns="http://schemas.microsoft.com/office/infopath/2007/PartnerControls">5ffc5178-b16d-477c-8f85-f17caf4021f0</TermId>
-        </TermInfo>
-      </Terms>
-    </fac331a8c01c4cd098534466662b729d>
-    <cbed3cfa10094707ab04b1d606310cb5 xmlns="087786a3-bb15-466a-8af9-c9647dd7f802">
-      <Terms xmlns="http://schemas.microsoft.com/office/infopath/2007/PartnerControls">
-        <TermInfo xmlns="http://schemas.microsoft.com/office/infopath/2007/PartnerControls">
-          <TermName xmlns="http://schemas.microsoft.com/office/infopath/2007/PartnerControls">College LaSalle</TermName>
-          <TermId xmlns="http://schemas.microsoft.com/office/infopath/2007/PartnerControls">f4e71740-4b80-406d-bdaf-433bf6f01d20</TermId>
-        </TermInfo>
-      </Terms>
-    </cbed3cfa10094707ab04b1d606310cb5>
-    <h0089ec052584f8a9c4f511a86812baf xmlns="087786a3-bb15-466a-8af9-c9647dd7f802">
-      <Terms xmlns="http://schemas.microsoft.com/office/infopath/2007/PartnerControls"/>
-    </h0089ec052584f8a9c4f511a86812baf>
-    <e6366b26c27a402496d4e5bbbfb27a80 xmlns="087786a3-bb15-466a-8af9-c9647dd7f802">
-      <Terms xmlns="http://schemas.microsoft.com/office/infopath/2007/PartnerControls">
-        <TermInfo xmlns="http://schemas.microsoft.com/office/infopath/2007/PartnerControls">
-          <TermName xmlns="http://schemas.microsoft.com/office/infopath/2007/PartnerControls">9000</TermName>
-          <TermId xmlns="http://schemas.microsoft.com/office/infopath/2007/PartnerControls">18851256-90b7-4e59-922e-ba688db141e2</TermId>
-        </TermInfo>
-      </Terms>
-    </e6366b26c27a402496d4e5bbbfb27a80>
-    <neba862b5d484d418315886ec024b405 xmlns="087786a3-bb15-466a-8af9-c9647dd7f802">
-      <Terms xmlns="http://schemas.microsoft.com/office/infopath/2007/PartnerControls"/>
-    </neba862b5d484d418315886ec024b405>
-    <n4dfdc8583d74198b479fa11ff3d4674 xmlns="087786a3-bb15-466a-8af9-c9647dd7f802">
-      <Terms xmlns="http://schemas.microsoft.com/office/infopath/2007/PartnerControls">
-        <TermInfo xmlns="http://schemas.microsoft.com/office/infopath/2007/PartnerControls">
-          <TermName xmlns="http://schemas.microsoft.com/office/infopath/2007/PartnerControls">9400</TermName>
-          <TermId xmlns="http://schemas.microsoft.com/office/infopath/2007/PartnerControls">b0b41529-d6ea-47ed-8b4e-39dafc011724</TermId>
-        </TermInfo>
-      </Terms>
-    </n4dfdc8583d74198b479fa11ff3d4674>
-    <_ip_UnifiedCompliancePolicyUIAction xmlns="http://schemas.microsoft.com/sharepoint/v3" xsi:nil="true"/>
-    <lcf76f155ced4ddcb4097134ff3c332f xmlns="2084dc7d-9ce3-49fb-903b-af81243390a3">
-      <Terms xmlns="http://schemas.microsoft.com/office/infopath/2007/PartnerControls"/>
-    </lcf76f155ced4ddcb4097134ff3c332f>
-    <_ip_UnifiedCompliancePolicyProperties xmlns="http://schemas.microsoft.com/sharepoint/v3" xsi:nil="true"/>
-    <TaxCatchAllLabel xmlns="087786a3-bb15-466a-8af9-c9647dd7f802" xsi:nil="true"/>
-  </documentManagement>
-</p:properties>
+<go:gDocsCustomXmlDataStorage xmlns:go="http://customooxmlschemas.google.com/" xmlns:r="http://schemas.openxmlformats.org/officeDocument/2006/relationships">
+  <go:docsCustomData xmlns:go="http://customooxmlschemas.google.com/" roundtripDataSignature="AMtx7mjGKTDsbFt+rT/5WrO0xeL0MqjAtg==">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</go:docsCustomData>
+</go:gDocsCustomXmlDataStorage>
 </file>
 
 <file path=customXml/itemProps1.xml><?xml version="1.0" encoding="utf-8"?>
@@ -5377,10 +5442,13 @@
 </file>
 
 <file path=customXml/itemProps2.xml><?xml version="1.0" encoding="utf-8"?>
-<ds:datastoreItem xmlns:ds="http://schemas.openxmlformats.org/officeDocument/2006/customXml" ds:itemID="{11111111-1234-1234-1234-123412341234}">
+<ds:datastoreItem xmlns:ds="http://schemas.openxmlformats.org/officeDocument/2006/customXml" ds:itemID="{2D10BC2E-06BA-4A96-88D6-B639D84E2755}">
   <ds:schemaRefs>
-    <ds:schemaRef ds:uri="http://customooxmlschemas.google.com/"/>
-    <ds:schemaRef ds:uri="http://schemas.openxmlformats.org/officeDocument/2006/relationships"/>
+    <ds:schemaRef ds:uri="http://schemas.microsoft.com/office/2006/metadata/properties"/>
+    <ds:schemaRef ds:uri="http://schemas.microsoft.com/office/infopath/2007/PartnerControls"/>
+    <ds:schemaRef ds:uri="087786a3-bb15-466a-8af9-c9647dd7f802"/>
+    <ds:schemaRef ds:uri="http://schemas.microsoft.com/sharepoint/v3"/>
+    <ds:schemaRef ds:uri="2084dc7d-9ce3-49fb-903b-af81243390a3"/>
   </ds:schemaRefs>
 </ds:datastoreItem>
 </file>
@@ -5406,13 +5474,10 @@
 </file>
 
 <file path=customXml/itemProps4.xml><?xml version="1.0" encoding="utf-8"?>
-<ds:datastoreItem xmlns:ds="http://schemas.openxmlformats.org/officeDocument/2006/customXml" ds:itemID="{2D10BC2E-06BA-4A96-88D6-B639D84E2755}">
+<ds:datastoreItem xmlns:ds="http://schemas.openxmlformats.org/officeDocument/2006/customXml" ds:itemID="{11111111-1234-1234-1234-123412341234}">
   <ds:schemaRefs>
-    <ds:schemaRef ds:uri="http://schemas.microsoft.com/office/2006/metadata/properties"/>
-    <ds:schemaRef ds:uri="http://schemas.microsoft.com/office/infopath/2007/PartnerControls"/>
-    <ds:schemaRef ds:uri="087786a3-bb15-466a-8af9-c9647dd7f802"/>
-    <ds:schemaRef ds:uri="http://schemas.microsoft.com/sharepoint/v3"/>
-    <ds:schemaRef ds:uri="2084dc7d-9ce3-49fb-903b-af81243390a3"/>
+    <ds:schemaRef ds:uri="http://customooxmlschemas.google.com/"/>
+    <ds:schemaRef ds:uri="http://schemas.openxmlformats.org/officeDocument/2006/relationships"/>
   </ds:schemaRefs>
 </ds:datastoreItem>
 </file>
--- a/Files/Resume.docx
+++ b/Files/Resume.docx
@@ -5,25 +5,20 @@
     <w:p>
       <w:pPr>
         <w:spacing w:after="0" w:line="0" w:lineRule="atLeast"/>
-        <w:ind w:left="18" w:firstLine="0"/>
-        <w:jc w:val="center"/>
-        <w:rPr>
-          <w:b/>
-          <w:sz w:val="48"/>
-          <w:szCs w:val="48"/>
-        </w:rPr>
-      </w:pPr>
-    </w:p>
-    <w:p>
-      <w:pPr>
-        <w:spacing w:after="0" w:line="0" w:lineRule="atLeast"/>
-        <w:ind w:left="18" w:firstLine="0"/>
-        <w:jc w:val="center"/>
-        <w:rPr>
-          <w:sz w:val="24"/>
-          <w:szCs w:val="24"/>
-        </w:rPr>
-      </w:pPr>
+        <w:ind w:left="2880" w:firstLine="720"/>
+        <w:rPr>
+          <w:sz w:val="24"/>
+          <w:szCs w:val="24"/>
+        </w:rPr>
+      </w:pPr>
+      <w:r>
+        <w:rPr>
+          <w:b/>
+          <w:sz w:val="52"/>
+          <w:szCs w:val="52"/>
+        </w:rPr>
+        <w:t xml:space="preserve">   </w:t>
+      </w:r>
       <w:r>
         <w:rPr>
           <w:b/>
@@ -4626,6 +4621,7 @@
   <w:style w:type="character" w:default="1" w:styleId="DefaultParagraphFont">
     <w:name w:val="Default Paragraph Font"/>
     <w:uiPriority w:val="1"/>
+    <w:semiHidden/>
     <w:unhideWhenUsed/>
   </w:style>
   <w:style w:type="table" w:default="1" w:styleId="TableNormal">
@@ -5051,76 +5047,9 @@
 </file>
 
 <file path=customXml/item2.xml><?xml version="1.0" encoding="utf-8"?>
-<p:properties xmlns:p="http://schemas.microsoft.com/office/2006/metadata/properties" xmlns:xsi="http://www.w3.org/2001/XMLSchema-instance" xmlns:pc="http://schemas.microsoft.com/office/infopath/2007/PartnerControls">
-  <documentManagement>
-    <TaxCatchAll xmlns="087786a3-bb15-466a-8af9-c9647dd7f802">
-      <Value>6</Value>
-      <Value>12</Value>
-      <Value>10</Value>
-      <Value>8</Value>
-      <Value>1</Value>
-    </TaxCatchAll>
-    <p6eb23e036874d379b771ba6387d22b6 xmlns="087786a3-bb15-466a-8af9-c9647dd7f802">
-      <Terms xmlns="http://schemas.microsoft.com/office/infopath/2007/PartnerControls">
-        <TermInfo xmlns="http://schemas.microsoft.com/office/infopath/2007/PartnerControls">
-          <TermName xmlns="http://schemas.microsoft.com/office/infopath/2007/PartnerControls">College LaSalle - Montreal</TermName>
-          <TermId xmlns="http://schemas.microsoft.com/office/infopath/2007/PartnerControls">f35f3b0f-9972-474e-bea6-21fdfc1047e7</TermId>
-        </TermInfo>
-      </Terms>
-    </p6eb23e036874d379b771ba6387d22b6>
-    <e0cf3b906cc1461bbedffc76541f0f7e xmlns="087786a3-bb15-466a-8af9-c9647dd7f802">
-      <Terms xmlns="http://schemas.microsoft.com/office/infopath/2007/PartnerControls"/>
-    </e0cf3b906cc1461bbedffc76541f0f7e>
-    <k9c6257b8af84d88aa46f95dcc6e96ae xmlns="087786a3-bb15-466a-8af9-c9647dd7f802">
-      <Terms xmlns="http://schemas.microsoft.com/office/infopath/2007/PartnerControls"/>
-    </k9c6257b8af84d88aa46f95dcc6e96ae>
-    <Nom_x0020_du_x0020_projet xmlns="087786a3-bb15-466a-8af9-c9647dd7f802" xsi:nil="true"/>
-    <fac331a8c01c4cd098534466662b729d xmlns="087786a3-bb15-466a-8af9-c9647dd7f802">
-      <Terms xmlns="http://schemas.microsoft.com/office/infopath/2007/PartnerControls">
-        <TermInfo xmlns="http://schemas.microsoft.com/office/infopath/2007/PartnerControls">
-          <TermName xmlns="http://schemas.microsoft.com/office/infopath/2007/PartnerControls">Canada</TermName>
-          <TermId xmlns="http://schemas.microsoft.com/office/infopath/2007/PartnerControls">5ffc5178-b16d-477c-8f85-f17caf4021f0</TermId>
-        </TermInfo>
-      </Terms>
-    </fac331a8c01c4cd098534466662b729d>
-    <cbed3cfa10094707ab04b1d606310cb5 xmlns="087786a3-bb15-466a-8af9-c9647dd7f802">
-      <Terms xmlns="http://schemas.microsoft.com/office/infopath/2007/PartnerControls">
-        <TermInfo xmlns="http://schemas.microsoft.com/office/infopath/2007/PartnerControls">
-          <TermName xmlns="http://schemas.microsoft.com/office/infopath/2007/PartnerControls">College LaSalle</TermName>
-          <TermId xmlns="http://schemas.microsoft.com/office/infopath/2007/PartnerControls">f4e71740-4b80-406d-bdaf-433bf6f01d20</TermId>
-        </TermInfo>
-      </Terms>
-    </cbed3cfa10094707ab04b1d606310cb5>
-    <h0089ec052584f8a9c4f511a86812baf xmlns="087786a3-bb15-466a-8af9-c9647dd7f802">
-      <Terms xmlns="http://schemas.microsoft.com/office/infopath/2007/PartnerControls"/>
-    </h0089ec052584f8a9c4f511a86812baf>
-    <e6366b26c27a402496d4e5bbbfb27a80 xmlns="087786a3-bb15-466a-8af9-c9647dd7f802">
-      <Terms xmlns="http://schemas.microsoft.com/office/infopath/2007/PartnerControls">
-        <TermInfo xmlns="http://schemas.microsoft.com/office/infopath/2007/PartnerControls">
-          <TermName xmlns="http://schemas.microsoft.com/office/infopath/2007/PartnerControls">9000</TermName>
-          <TermId xmlns="http://schemas.microsoft.com/office/infopath/2007/PartnerControls">18851256-90b7-4e59-922e-ba688db141e2</TermId>
-        </TermInfo>
-      </Terms>
-    </e6366b26c27a402496d4e5bbbfb27a80>
-    <neba862b5d484d418315886ec024b405 xmlns="087786a3-bb15-466a-8af9-c9647dd7f802">
-      <Terms xmlns="http://schemas.microsoft.com/office/infopath/2007/PartnerControls"/>
-    </neba862b5d484d418315886ec024b405>
-    <n4dfdc8583d74198b479fa11ff3d4674 xmlns="087786a3-bb15-466a-8af9-c9647dd7f802">
-      <Terms xmlns="http://schemas.microsoft.com/office/infopath/2007/PartnerControls">
-        <TermInfo xmlns="http://schemas.microsoft.com/office/infopath/2007/PartnerControls">
-          <TermName xmlns="http://schemas.microsoft.com/office/infopath/2007/PartnerControls">9400</TermName>
-          <TermId xmlns="http://schemas.microsoft.com/office/infopath/2007/PartnerControls">b0b41529-d6ea-47ed-8b4e-39dafc011724</TermId>
-        </TermInfo>
-      </Terms>
-    </n4dfdc8583d74198b479fa11ff3d4674>
-    <_ip_UnifiedCompliancePolicyUIAction xmlns="http://schemas.microsoft.com/sharepoint/v3" xsi:nil="true"/>
-    <lcf76f155ced4ddcb4097134ff3c332f xmlns="2084dc7d-9ce3-49fb-903b-af81243390a3">
-      <Terms xmlns="http://schemas.microsoft.com/office/infopath/2007/PartnerControls"/>
-    </lcf76f155ced4ddcb4097134ff3c332f>
-    <_ip_UnifiedCompliancePolicyProperties xmlns="http://schemas.microsoft.com/sharepoint/v3" xsi:nil="true"/>
-    <TaxCatchAllLabel xmlns="087786a3-bb15-466a-8af9-c9647dd7f802" xsi:nil="true"/>
-  </documentManagement>
-</p:properties>
+<go:gDocsCustomXmlDataStorage xmlns:go="http://customooxmlschemas.google.com/" xmlns:r="http://schemas.openxmlformats.org/officeDocument/2006/relationships">
+  <go:docsCustomData xmlns:go="http://customooxmlschemas.google.com/" roundtripDataSignature="AMtx7mjGKTDsbFt+rT/5WrO0xeL0MqjAtg==">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</go:docsCustomData>
+</go:gDocsCustomXmlDataStorage>
 </file>
 
 <file path=customXml/item3.xml><?xml version="1.0" encoding="utf-8"?>
@@ -5428,9 +5357,76 @@
 </file>
 
 <file path=customXml/item4.xml><?xml version="1.0" encoding="utf-8"?>
-<go:gDocsCustomXmlDataStorage xmlns:go="http://customooxmlschemas.google.com/" xmlns:r="http://schemas.openxmlformats.org/officeDocument/2006/relationships">
-  <go:docsCustomData xmlns:go="http://customooxmlschemas.google.com/" roundtripDataSignature="AMtx7mjGKTDsbFt+rT/5WrO0xeL0MqjAtg==">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</go:docsCustomData>
-</go:gDocsCustomXmlDataStorage>
+<p:properties xmlns:p="http://schemas.microsoft.com/office/2006/metadata/properties" xmlns:xsi="http://www.w3.org/2001/XMLSchema-instance" xmlns:pc="http://schemas.microsoft.com/office/infopath/2007/PartnerControls">
+  <documentManagement>
+    <TaxCatchAll xmlns="087786a3-bb15-466a-8af9-c9647dd7f802">
+      <Value>6</Value>
+      <Value>12</Value>
+      <Value>10</Value>
+      <Value>8</Value>
+      <Value>1</Value>
+    </TaxCatchAll>
+    <p6eb23e036874d379b771ba6387d22b6 xmlns="087786a3-bb15-466a-8af9-c9647dd7f802">
+      <Terms xmlns="http://schemas.microsoft.com/office/infopath/2007/PartnerControls">
+        <TermInfo xmlns="http://schemas.microsoft.com/office/infopath/2007/PartnerControls">
+          <TermName xmlns="http://schemas.microsoft.com/office/infopath/2007/PartnerControls">College LaSalle - Montreal</TermName>
+          <TermId xmlns="http://schemas.microsoft.com/office/infopath/2007/PartnerControls">f35f3b0f-9972-474e-bea6-21fdfc1047e7</TermId>
+        </TermInfo>
+      </Terms>
+    </p6eb23e036874d379b771ba6387d22b6>
+    <e0cf3b906cc1461bbedffc76541f0f7e xmlns="087786a3-bb15-466a-8af9-c9647dd7f802">
+      <Terms xmlns="http://schemas.microsoft.com/office/infopath/2007/PartnerControls"/>
+    </e0cf3b906cc1461bbedffc76541f0f7e>
+    <k9c6257b8af84d88aa46f95dcc6e96ae xmlns="087786a3-bb15-466a-8af9-c9647dd7f802">
+      <Terms xmlns="http://schemas.microsoft.com/office/infopath/2007/PartnerControls"/>
+    </k9c6257b8af84d88aa46f95dcc6e96ae>
+    <Nom_x0020_du_x0020_projet xmlns="087786a3-bb15-466a-8af9-c9647dd7f802" xsi:nil="true"/>
+    <fac331a8c01c4cd098534466662b729d xmlns="087786a3-bb15-466a-8af9-c9647dd7f802">
+      <Terms xmlns="http://schemas.microsoft.com/office/infopath/2007/PartnerControls">
+        <TermInfo xmlns="http://schemas.microsoft.com/office/infopath/2007/PartnerControls">
+          <TermName xmlns="http://schemas.microsoft.com/office/infopath/2007/PartnerControls">Canada</TermName>
+          <TermId xmlns="http://schemas.microsoft.com/office/infopath/2007/PartnerControls">5ffc5178-b16d-477c-8f85-f17caf4021f0</TermId>
+        </TermInfo>
+      </Terms>
+    </fac331a8c01c4cd098534466662b729d>
+    <cbed3cfa10094707ab04b1d606310cb5 xmlns="087786a3-bb15-466a-8af9-c9647dd7f802">
+      <Terms xmlns="http://schemas.microsoft.com/office/infopath/2007/PartnerControls">
+        <TermInfo xmlns="http://schemas.microsoft.com/office/infopath/2007/PartnerControls">
+          <TermName xmlns="http://schemas.microsoft.com/office/infopath/2007/PartnerControls">College LaSalle</TermName>
+          <TermId xmlns="http://schemas.microsoft.com/office/infopath/2007/PartnerControls">f4e71740-4b80-406d-bdaf-433bf6f01d20</TermId>
+        </TermInfo>
+      </Terms>
+    </cbed3cfa10094707ab04b1d606310cb5>
+    <h0089ec052584f8a9c4f511a86812baf xmlns="087786a3-bb15-466a-8af9-c9647dd7f802">
+      <Terms xmlns="http://schemas.microsoft.com/office/infopath/2007/PartnerControls"/>
+    </h0089ec052584f8a9c4f511a86812baf>
+    <e6366b26c27a402496d4e5bbbfb27a80 xmlns="087786a3-bb15-466a-8af9-c9647dd7f802">
+      <Terms xmlns="http://schemas.microsoft.com/office/infopath/2007/PartnerControls">
+        <TermInfo xmlns="http://schemas.microsoft.com/office/infopath/2007/PartnerControls">
+          <TermName xmlns="http://schemas.microsoft.com/office/infopath/2007/PartnerControls">9000</TermName>
+          <TermId xmlns="http://schemas.microsoft.com/office/infopath/2007/PartnerControls">18851256-90b7-4e59-922e-ba688db141e2</TermId>
+        </TermInfo>
+      </Terms>
+    </e6366b26c27a402496d4e5bbbfb27a80>
+    <neba862b5d484d418315886ec024b405 xmlns="087786a3-bb15-466a-8af9-c9647dd7f802">
+      <Terms xmlns="http://schemas.microsoft.com/office/infopath/2007/PartnerControls"/>
+    </neba862b5d484d418315886ec024b405>
+    <n4dfdc8583d74198b479fa11ff3d4674 xmlns="087786a3-bb15-466a-8af9-c9647dd7f802">
+      <Terms xmlns="http://schemas.microsoft.com/office/infopath/2007/PartnerControls">
+        <TermInfo xmlns="http://schemas.microsoft.com/office/infopath/2007/PartnerControls">
+          <TermName xmlns="http://schemas.microsoft.com/office/infopath/2007/PartnerControls">9400</TermName>
+          <TermId xmlns="http://schemas.microsoft.com/office/infopath/2007/PartnerControls">b0b41529-d6ea-47ed-8b4e-39dafc011724</TermId>
+        </TermInfo>
+      </Terms>
+    </n4dfdc8583d74198b479fa11ff3d4674>
+    <_ip_UnifiedCompliancePolicyUIAction xmlns="http://schemas.microsoft.com/sharepoint/v3" xsi:nil="true"/>
+    <lcf76f155ced4ddcb4097134ff3c332f xmlns="2084dc7d-9ce3-49fb-903b-af81243390a3">
+      <Terms xmlns="http://schemas.microsoft.com/office/infopath/2007/PartnerControls"/>
+    </lcf76f155ced4ddcb4097134ff3c332f>
+    <_ip_UnifiedCompliancePolicyProperties xmlns="http://schemas.microsoft.com/sharepoint/v3" xsi:nil="true"/>
+    <TaxCatchAllLabel xmlns="087786a3-bb15-466a-8af9-c9647dd7f802" xsi:nil="true"/>
+  </documentManagement>
+</p:properties>
 </file>
 
 <file path=customXml/itemProps1.xml><?xml version="1.0" encoding="utf-8"?>
@@ -5442,13 +5438,10 @@
 </file>
 
 <file path=customXml/itemProps2.xml><?xml version="1.0" encoding="utf-8"?>
-<ds:datastoreItem xmlns:ds="http://schemas.openxmlformats.org/officeDocument/2006/customXml" ds:itemID="{2D10BC2E-06BA-4A96-88D6-B639D84E2755}">
+<ds:datastoreItem xmlns:ds="http://schemas.openxmlformats.org/officeDocument/2006/customXml" ds:itemID="{11111111-1234-1234-1234-123412341234}">
   <ds:schemaRefs>
-    <ds:schemaRef ds:uri="http://schemas.microsoft.com/office/2006/metadata/properties"/>
-    <ds:schemaRef ds:uri="http://schemas.microsoft.com/office/infopath/2007/PartnerControls"/>
-    <ds:schemaRef ds:uri="087786a3-bb15-466a-8af9-c9647dd7f802"/>
-    <ds:schemaRef ds:uri="http://schemas.microsoft.com/sharepoint/v3"/>
-    <ds:schemaRef ds:uri="2084dc7d-9ce3-49fb-903b-af81243390a3"/>
+    <ds:schemaRef ds:uri="http://customooxmlschemas.google.com/"/>
+    <ds:schemaRef ds:uri="http://schemas.openxmlformats.org/officeDocument/2006/relationships"/>
   </ds:schemaRefs>
 </ds:datastoreItem>
 </file>
@@ -5474,10 +5467,13 @@
 </file>
 
 <file path=customXml/itemProps4.xml><?xml version="1.0" encoding="utf-8"?>
-<ds:datastoreItem xmlns:ds="http://schemas.openxmlformats.org/officeDocument/2006/customXml" ds:itemID="{11111111-1234-1234-1234-123412341234}">
+<ds:datastoreItem xmlns:ds="http://schemas.openxmlformats.org/officeDocument/2006/customXml" ds:itemID="{2D10BC2E-06BA-4A96-88D6-B639D84E2755}">
   <ds:schemaRefs>
-    <ds:schemaRef ds:uri="http://customooxmlschemas.google.com/"/>
-    <ds:schemaRef ds:uri="http://schemas.openxmlformats.org/officeDocument/2006/relationships"/>
+    <ds:schemaRef ds:uri="http://schemas.microsoft.com/office/2006/metadata/properties"/>
+    <ds:schemaRef ds:uri="http://schemas.microsoft.com/office/infopath/2007/PartnerControls"/>
+    <ds:schemaRef ds:uri="087786a3-bb15-466a-8af9-c9647dd7f802"/>
+    <ds:schemaRef ds:uri="http://schemas.microsoft.com/sharepoint/v3"/>
+    <ds:schemaRef ds:uri="2084dc7d-9ce3-49fb-903b-af81243390a3"/>
   </ds:schemaRefs>
 </ds:datastoreItem>
 </file>
--- a/Files/Resume.docx
+++ b/Files/Resume.docx
@@ -7,31 +7,31 @@
         <w:spacing w:after="0" w:line="0" w:lineRule="atLeast"/>
         <w:ind w:left="2880" w:firstLine="720"/>
         <w:rPr>
-          <w:sz w:val="24"/>
-          <w:szCs w:val="24"/>
-        </w:rPr>
-      </w:pPr>
+          <w:sz w:val="36"/>
+          <w:szCs w:val="36"/>
+        </w:rPr>
+      </w:pPr>
+      <w:r>
+        <w:rPr>
+          <w:b/>
+          <w:sz w:val="48"/>
+          <w:szCs w:val="48"/>
+        </w:rPr>
+        <w:t xml:space="preserve">   </w:t>
+      </w:r>
+      <w:r>
+        <w:rPr>
+          <w:b/>
+          <w:sz w:val="48"/>
+          <w:szCs w:val="48"/>
+        </w:rPr>
+        <w:t>Sushanlo</w:t>
+      </w:r>
       <w:r>
         <w:rPr>
           <w:b/>
           <w:sz w:val="52"/>
           <w:szCs w:val="52"/>
-        </w:rPr>
-        <w:t xml:space="preserve">   </w:t>
-      </w:r>
-      <w:r>
-        <w:rPr>
-          <w:b/>
-          <w:sz w:val="52"/>
-          <w:szCs w:val="52"/>
-        </w:rPr>
-        <w:t>Sushanlo</w:t>
-      </w:r>
-      <w:r>
-        <w:rPr>
-          <w:b/>
-          <w:sz w:val="56"/>
-          <w:szCs w:val="56"/>
         </w:rPr>
         <w:t xml:space="preserve"> Akram</w:t>
       </w:r>
@@ -197,6 +197,209 @@
         <w:pStyle w:val="Heading1"/>
         <w:spacing w:line="0" w:lineRule="atLeast"/>
         <w:ind w:left="23" w:right="11" w:firstLine="2"/>
+        <w:jc w:val="left"/>
+        <w:rPr>
+          <w:sz w:val="24"/>
+          <w:szCs w:val="24"/>
+        </w:rPr>
+      </w:pPr>
+      <w:r>
+        <w:rPr>
+          <w:sz w:val="32"/>
+          <w:szCs w:val="32"/>
+        </w:rPr>
+        <w:t xml:space="preserve">                                                            </w:t>
+      </w:r>
+      <w:r>
+        <w:rPr>
+          <w:sz w:val="36"/>
+          <w:szCs w:val="36"/>
+        </w:rPr>
+        <w:t>S</w:t>
+      </w:r>
+      <w:r>
+        <w:rPr>
+          <w:sz w:val="32"/>
+          <w:szCs w:val="32"/>
+        </w:rPr>
+        <w:t>ummary</w:t>
+      </w:r>
+      <w:r>
+        <w:rPr>
+          <w:rFonts w:ascii="Calibri" w:eastAsia="Calibri" w:hAnsi="Calibri" w:cs="Calibri"/>
+          <w:noProof/>
+        </w:rPr>
+        <mc:AlternateContent>
+          <mc:Choice Requires="wpg">
+            <w:drawing>
+              <wp:inline distT="0" distB="0" distL="0" distR="0" wp14:anchorId="7D5E4449" wp14:editId="246E9D62">
+                <wp:extent cx="6858000" cy="18000"/>
+                <wp:effectExtent l="0" t="0" r="0" b="0"/>
+                <wp:docPr id="1257602632" name="Group 1257602632"/>
+                <wp:cNvGraphicFramePr/>
+                <a:graphic xmlns:a="http://schemas.openxmlformats.org/drawingml/2006/main">
+                  <a:graphicData uri="http://schemas.microsoft.com/office/word/2010/wordprocessingGroup">
+                    <wpg:wgp>
+                      <wpg:cNvGrpSpPr/>
+                      <wpg:grpSpPr>
+                        <a:xfrm>
+                          <a:off x="0" y="0"/>
+                          <a:ext cx="6858000" cy="18000"/>
+                          <a:chOff x="1917000" y="3771000"/>
+                          <a:chExt cx="6858000" cy="18000"/>
+                        </a:xfrm>
+                      </wpg:grpSpPr>
+                      <wpg:grpSp>
+                        <wpg:cNvPr id="1462689018" name="Group 1462689018"/>
+                        <wpg:cNvGrpSpPr/>
+                        <wpg:grpSpPr>
+                          <a:xfrm>
+                            <a:off x="1917000" y="3771000"/>
+                            <a:ext cx="6858000" cy="18000"/>
+                            <a:chOff x="0" y="0"/>
+                            <a:chExt cx="6444616" cy="19050"/>
+                          </a:xfrm>
+                        </wpg:grpSpPr>
+                        <wps:wsp>
+                          <wps:cNvPr id="611842053" name="Rectangle 611842053"/>
+                          <wps:cNvSpPr/>
+                          <wps:spPr>
+                            <a:xfrm>
+                              <a:off x="0" y="0"/>
+                              <a:ext cx="6444600" cy="19050"/>
+                            </a:xfrm>
+                            <a:prstGeom prst="rect">
+                              <a:avLst/>
+                            </a:prstGeom>
+                            <a:noFill/>
+                            <a:ln>
+                              <a:noFill/>
+                            </a:ln>
+                          </wps:spPr>
+                          <wps:txbx>
+                            <w:txbxContent>
+                              <w:p>
+                                <w:pPr>
+                                  <w:spacing w:after="0" w:line="240" w:lineRule="auto"/>
+                                  <w:ind w:left="0" w:firstLine="0"/>
+                                  <w:textDirection w:val="btLr"/>
+                                </w:pPr>
+                              </w:p>
+                            </w:txbxContent>
+                          </wps:txbx>
+                          <wps:bodyPr spcFirstLastPara="1" wrap="square" lIns="91425" tIns="91425" rIns="91425" bIns="91425" anchor="ctr" anchorCtr="0">
+                            <a:noAutofit/>
+                          </wps:bodyPr>
+                        </wps:wsp>
+                        <wps:wsp>
+                          <wps:cNvPr id="1839051972" name="Freeform: Shape 1839051972"/>
+                          <wps:cNvSpPr/>
+                          <wps:spPr>
+                            <a:xfrm>
+                              <a:off x="0" y="0"/>
+                              <a:ext cx="6444616" cy="19050"/>
+                            </a:xfrm>
+                            <a:custGeom>
+                              <a:avLst/>
+                              <a:gdLst/>
+                              <a:ahLst/>
+                              <a:cxnLst/>
+                              <a:rect l="l" t="t" r="r" b="b"/>
+                              <a:pathLst>
+                                <a:path w="6444616" h="19050" extrusionOk="0">
+                                  <a:moveTo>
+                                    <a:pt x="0" y="0"/>
+                                  </a:moveTo>
+                                  <a:lnTo>
+                                    <a:pt x="6444616" y="0"/>
+                                  </a:lnTo>
+                                  <a:lnTo>
+                                    <a:pt x="6444616" y="19050"/>
+                                  </a:lnTo>
+                                  <a:lnTo>
+                                    <a:pt x="0" y="19050"/>
+                                  </a:lnTo>
+                                  <a:lnTo>
+                                    <a:pt x="0" y="0"/>
+                                  </a:lnTo>
+                                </a:path>
+                              </a:pathLst>
+                            </a:custGeom>
+                            <a:solidFill>
+                              <a:srgbClr val="000000"/>
+                            </a:solidFill>
+                            <a:ln>
+                              <a:noFill/>
+                            </a:ln>
+                          </wps:spPr>
+                          <wps:bodyPr spcFirstLastPara="1" wrap="square" lIns="91425" tIns="91425" rIns="91425" bIns="91425" anchor="ctr" anchorCtr="0">
+                            <a:noAutofit/>
+                          </wps:bodyPr>
+                        </wps:wsp>
+                      </wpg:grpSp>
+                    </wpg:wgp>
+                  </a:graphicData>
+                </a:graphic>
+              </wp:inline>
+            </w:drawing>
+          </mc:Choice>
+          <mc:Fallback>
+            <w:pict>
+              <v:group w14:anchorId="7D5E4449" id="Group 1257602632" o:spid="_x0000_s1026" style="width:540pt;height:1.4pt;mso-position-horizontal-relative:char;mso-position-vertical-relative:line" coordorigin="19170,37710" coordsize="68580,180" o:gfxdata="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">
+                <v:group id="Group 1462689018" o:spid="_x0000_s1027" style="position:absolute;left:19170;top:37710;width:68580;height:180" coordsize="64446,190" o:gfxdata="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">
+                  <v:rect id="Rectangle 611842053" o:spid="_x0000_s1028" style="position:absolute;width:64446;height:190;visibility:visible;mso-wrap-style:square;v-text-anchor:middle" o:gfxdata="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" filled="f" stroked="f">
+                    <v:textbox inset="2.53958mm,2.53958mm,2.53958mm,2.53958mm">
+                      <w:txbxContent>
+                        <w:p>
+                          <w:pPr>
+                            <w:spacing w:after="0" w:line="240" w:lineRule="auto"/>
+                            <w:ind w:left="0" w:firstLine="0"/>
+                            <w:textDirection w:val="btLr"/>
+                          </w:pPr>
+                        </w:p>
+                      </w:txbxContent>
+                    </v:textbox>
+                  </v:rect>
+                  <v:shape id="Freeform: Shape 1839051972" o:spid="_x0000_s1029" style="position:absolute;width:64446;height:190;visibility:visible;mso-wrap-style:square;v-text-anchor:middle" coordsize="6444616,19050" o:gfxdata="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" path="m,l6444616,r,19050l,19050,,e" fillcolor="black" stroked="f">
+                    <v:path arrowok="t" o:extrusionok="f"/>
+                  </v:shape>
+                </v:group>
+                <w10:anchorlock/>
+              </v:group>
+            </w:pict>
+          </mc:Fallback>
+        </mc:AlternateContent>
+      </w:r>
+    </w:p>
+    <w:p>
+      <w:pPr>
+        <w:pStyle w:val="Heading1"/>
+        <w:spacing w:line="0" w:lineRule="atLeast"/>
+        <w:ind w:left="35" w:right="11"/>
+        <w:jc w:val="left"/>
+        <w:rPr>
+          <w:b w:val="0"/>
+          <w:bCs/>
+          <w:sz w:val="24"/>
+          <w:szCs w:val="24"/>
+        </w:rPr>
+      </w:pPr>
+      <w:r>
+        <w:rPr>
+          <w:b w:val="0"/>
+          <w:bCs/>
+          <w:sz w:val="24"/>
+          <w:szCs w:val="24"/>
+        </w:rPr>
+        <w:t>Skilled web and software developer with expertise in front-end and back-end development using JavaScript, React, PHP, Python, and SQL. Experienced in UI/UX design, databases, and secure authentication, with hands-on projects in web and mobile apps.</w:t>
+      </w:r>
+    </w:p>
+    <w:p>
+      <w:pPr>
+        <w:pStyle w:val="Heading1"/>
+        <w:spacing w:line="0" w:lineRule="atLeast"/>
+        <w:ind w:left="4320" w:right="11" w:firstLine="0"/>
+        <w:jc w:val="left"/>
         <w:rPr>
           <w:sz w:val="24"/>
           <w:szCs w:val="24"/>
@@ -342,9 +545,9 @@
           </mc:Choice>
           <mc:Fallback>
             <w:pict>
-              <v:group w14:anchorId="35C2AC80" id="Group 10" o:spid="_x0000_s1026" style="width:540pt;height:1.4pt;mso-position-horizontal-relative:char;mso-position-vertical-relative:line" coordorigin="19170,37710" coordsize="68580,180" o:gfxdata="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">
-                <v:group id="Group 11" o:spid="_x0000_s1027" style="position:absolute;left:19170;top:37710;width:68580;height:180" coordsize="64446,190" o:gfxdata="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">
-                  <v:rect id="Rectangle 12" o:spid="_x0000_s1028" style="position:absolute;width:64446;height:190;visibility:visible;mso-wrap-style:square;v-text-anchor:middle" o:gfxdata="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" filled="f" stroked="f">
+              <v:group w14:anchorId="35C2AC80" id="Group 10" o:spid="_x0000_s1030" style="width:540pt;height:1.4pt;mso-position-horizontal-relative:char;mso-position-vertical-relative:line" coordorigin="19170,37710" coordsize="68580,180" o:gfxdata="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">
+                <v:group id="Group 11" o:spid="_x0000_s1031" style="position:absolute;left:19170;top:37710;width:68580;height:180" coordsize="64446,190" o:gfxdata="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">
+                  <v:rect id="Rectangle 12" o:spid="_x0000_s1032" style="position:absolute;width:64446;height:190;visibility:visible;mso-wrap-style:square;v-text-anchor:middle" o:gfxdata="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" filled="f" stroked="f">
                     <v:textbox inset="2.53958mm,2.53958mm,2.53958mm,2.53958mm">
                       <w:txbxContent>
                         <w:p>
@@ -357,7 +560,7 @@
                       </w:txbxContent>
                     </v:textbox>
                   </v:rect>
-                  <v:shape id="Freeform: Shape 13" o:spid="_x0000_s1029" style="position:absolute;width:64446;height:190;visibility:visible;mso-wrap-style:square;v-text-anchor:middle" coordsize="6444616,19050" o:gfxdata="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" path="m,l6444616,r,19050l,19050,,e" fillcolor="black" stroked="f">
+                  <v:shape id="Freeform: Shape 13" o:spid="_x0000_s1033" style="position:absolute;width:64446;height:190;visibility:visible;mso-wrap-style:square;v-text-anchor:middle" coordsize="6444616,19050" o:gfxdata="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" path="m,l6444616,r,19050l,19050,,e" fillcolor="black" stroked="f">
                     <v:path arrowok="t" o:extrusionok="f"/>
                   </v:shape>
                 </v:group>
@@ -450,13 +653,6 @@
         </w:rPr>
         <w:tab/>
       </w:r>
-      <w:r>
-        <w:rPr>
-          <w:sz w:val="24"/>
-          <w:szCs w:val="24"/>
-        </w:rPr>
-        <w:t>Montreal, QC</w:t>
-      </w:r>
     </w:p>
     <w:p>
       <w:pPr>
@@ -483,21 +679,49 @@
           <w:sz w:val="24"/>
           <w:szCs w:val="24"/>
         </w:rPr>
-        <w:t xml:space="preserve">LaSalle College </w:t>
-      </w:r>
-      <w:r>
-        <w:rPr>
-          <w:sz w:val="24"/>
-          <w:szCs w:val="24"/>
-        </w:rPr>
-        <w:tab/>
-      </w:r>
-      <w:r>
-        <w:rPr>
-          <w:sz w:val="24"/>
-          <w:szCs w:val="24"/>
-        </w:rPr>
-        <w:tab/>
+        <w:t>La</w:t>
+      </w:r>
+      <w:r>
+        <w:rPr>
+          <w:sz w:val="24"/>
+          <w:szCs w:val="24"/>
+        </w:rPr>
+        <w:t>s</w:t>
+      </w:r>
+      <w:r>
+        <w:rPr>
+          <w:sz w:val="24"/>
+          <w:szCs w:val="24"/>
+        </w:rPr>
+        <w:t>alle College</w:t>
+      </w:r>
+      <w:r>
+        <w:rPr>
+          <w:sz w:val="24"/>
+          <w:szCs w:val="24"/>
+        </w:rPr>
+        <w:t xml:space="preserve"> (</w:t>
+      </w:r>
+      <w:r>
+        <w:rPr>
+          <w:sz w:val="24"/>
+          <w:szCs w:val="24"/>
+        </w:rPr>
+        <w:t>Montreal, QC</w:t>
+      </w:r>
+      <w:r>
+        <w:rPr>
+          <w:sz w:val="24"/>
+          <w:szCs w:val="24"/>
+        </w:rPr>
+        <w:t>)</w:t>
+      </w:r>
+      <w:r>
+        <w:rPr>
+          <w:sz w:val="24"/>
+          <w:szCs w:val="24"/>
+        </w:rPr>
+        <w:t xml:space="preserve"> </w:t>
       </w:r>
       <w:r>
         <w:rPr>
@@ -555,7 +779,16 @@
           <w:sz w:val="28"/>
           <w:szCs w:val="28"/>
         </w:rPr>
-        <w:t>2023 – Present</w:t>
+        <w:t xml:space="preserve">2023 – </w:t>
+      </w:r>
+      <w:r>
+        <w:rPr>
+          <w:b/>
+          <w:bCs/>
+          <w:sz w:val="28"/>
+          <w:szCs w:val="28"/>
+        </w:rPr>
+        <w:t>2025</w:t>
       </w:r>
     </w:p>
     <w:p>
@@ -659,13 +892,6 @@
         </w:rPr>
         <w:tab/>
       </w:r>
-      <w:r>
-        <w:rPr>
-          <w:sz w:val="24"/>
-          <w:szCs w:val="24"/>
-        </w:rPr>
-        <w:t>Montreal, QC</w:t>
-      </w:r>
     </w:p>
     <w:p>
       <w:pPr>
@@ -702,19 +928,32 @@
           <w:sz w:val="28"/>
           <w:szCs w:val="28"/>
         </w:rPr>
-        <w:tab/>
-      </w:r>
-      <w:r>
-        <w:rPr>
-          <w:b/>
-          <w:sz w:val="28"/>
-          <w:szCs w:val="28"/>
-        </w:rPr>
-        <w:tab/>
-      </w:r>
-      <w:r>
-        <w:rPr>
-          <w:b/>
+        <w:t xml:space="preserve"> </w:t>
+      </w:r>
+      <w:r>
+        <w:rPr>
+          <w:sz w:val="24"/>
+          <w:szCs w:val="24"/>
+        </w:rPr>
+        <w:t>(</w:t>
+      </w:r>
+      <w:r>
+        <w:rPr>
+          <w:sz w:val="24"/>
+          <w:szCs w:val="24"/>
+        </w:rPr>
+        <w:t>Montreal, QC</w:t>
+      </w:r>
+      <w:r>
+        <w:rPr>
+          <w:sz w:val="24"/>
+          <w:szCs w:val="24"/>
+        </w:rPr>
+        <w:t>)</w:t>
+      </w:r>
+      <w:r>
+        <w:rPr>
+          <w:bCs/>
           <w:sz w:val="28"/>
           <w:szCs w:val="28"/>
         </w:rPr>
@@ -871,13 +1110,6 @@
         </w:rPr>
         <w:tab/>
       </w:r>
-      <w:r>
-        <w:rPr>
-          <w:sz w:val="24"/>
-          <w:szCs w:val="24"/>
-        </w:rPr>
-        <w:t>Montreal, QC</w:t>
-      </w:r>
     </w:p>
     <w:p>
       <w:pPr>
@@ -924,8 +1156,7 @@
           <w:szCs w:val="24"/>
           <w:lang w:val="fr-CA"/>
         </w:rPr>
-        <w:tab/>
-        <w:t xml:space="preserve">     </w:t>
+        <w:t xml:space="preserve"> </w:t>
       </w:r>
       <w:r>
         <w:rPr>
@@ -939,9 +1170,55 @@
         <w:rPr>
           <w:sz w:val="24"/>
           <w:szCs w:val="24"/>
+        </w:rPr>
+        <w:t>(</w:t>
+      </w:r>
+      <w:r>
+        <w:rPr>
+          <w:sz w:val="24"/>
+          <w:szCs w:val="24"/>
+        </w:rPr>
+        <w:t xml:space="preserve">Montreal, </w:t>
+      </w:r>
+      <w:proofErr w:type="gramStart"/>
+      <w:r>
+        <w:rPr>
+          <w:sz w:val="24"/>
+          <w:szCs w:val="24"/>
+        </w:rPr>
+        <w:t>QC</w:t>
+      </w:r>
+      <w:r>
+        <w:rPr>
+          <w:sz w:val="24"/>
+          <w:szCs w:val="24"/>
+        </w:rPr>
+        <w:t>)</w:t>
+      </w:r>
+      <w:r>
+        <w:rPr>
+          <w:sz w:val="24"/>
+          <w:szCs w:val="24"/>
           <w:lang w:val="fr-CA"/>
         </w:rPr>
-        <w:tab/>
+        <w:t xml:space="preserve">  </w:t>
+      </w:r>
+      <w:r>
+        <w:rPr>
+          <w:sz w:val="24"/>
+          <w:szCs w:val="24"/>
+          <w:lang w:val="fr-CA"/>
+        </w:rPr>
+        <w:t xml:space="preserve"> </w:t>
+      </w:r>
+      <w:proofErr w:type="gramEnd"/>
+      <w:r>
+        <w:rPr>
+          <w:sz w:val="24"/>
+          <w:szCs w:val="24"/>
+          <w:lang w:val="fr-CA"/>
+        </w:rPr>
+        <w:t xml:space="preserve"> </w:t>
       </w:r>
       <w:r>
         <w:rPr>
@@ -1037,8 +1314,8 @@
         <w:rPr>
           <w:b/>
           <w:bCs/>
-          <w:sz w:val="24"/>
-          <w:szCs w:val="24"/>
+          <w:sz w:val="28"/>
+          <w:szCs w:val="28"/>
           <w:lang w:val="fr-CA"/>
         </w:rPr>
       </w:pPr>
@@ -1046,8 +1323,8 @@
         <w:rPr>
           <w:b/>
           <w:bCs/>
-          <w:sz w:val="32"/>
-          <w:szCs w:val="32"/>
+          <w:sz w:val="36"/>
+          <w:szCs w:val="36"/>
           <w:lang w:val="fr-CA"/>
         </w:rPr>
         <w:t>P</w:t>
@@ -1056,8 +1333,8 @@
         <w:rPr>
           <w:b/>
           <w:bCs/>
-          <w:sz w:val="24"/>
-          <w:szCs w:val="24"/>
+          <w:sz w:val="28"/>
+          <w:szCs w:val="28"/>
           <w:lang w:val="fr-CA"/>
         </w:rPr>
         <w:t>ROFESSIONAL</w:t>
@@ -1066,8 +1343,8 @@
         <w:rPr>
           <w:b/>
           <w:bCs/>
-          <w:sz w:val="24"/>
-          <w:szCs w:val="24"/>
+          <w:sz w:val="28"/>
+          <w:szCs w:val="28"/>
           <w:lang w:val="fr-CA"/>
         </w:rPr>
         <w:t xml:space="preserve"> </w:t>
@@ -1076,8 +1353,8 @@
         <w:rPr>
           <w:b/>
           <w:bCs/>
-          <w:sz w:val="32"/>
-          <w:szCs w:val="32"/>
+          <w:sz w:val="36"/>
+          <w:szCs w:val="36"/>
           <w:lang w:val="fr-CA"/>
         </w:rPr>
         <w:t>E</w:t>
@@ -1086,8 +1363,8 @@
         <w:rPr>
           <w:b/>
           <w:bCs/>
-          <w:sz w:val="24"/>
-          <w:szCs w:val="24"/>
+          <w:sz w:val="28"/>
+          <w:szCs w:val="28"/>
           <w:lang w:val="fr-CA"/>
         </w:rPr>
         <w:t>XPERIENCE</w:t>
@@ -1096,8 +1373,8 @@
         <w:rPr>
           <w:b/>
           <w:bCs/>
-          <w:sz w:val="24"/>
-          <w:szCs w:val="24"/>
+          <w:sz w:val="28"/>
+          <w:szCs w:val="28"/>
           <w:lang w:val="fr-CA"/>
         </w:rPr>
         <w:t xml:space="preserve"> </w:t>
@@ -1229,9 +1506,9 @@
           </mc:Choice>
           <mc:Fallback>
             <w:pict>
-              <v:group w14:anchorId="77C8CEC6" id="Group 2802" o:spid="_x0000_s1030" style="width:540pt;height:1.4pt;mso-position-horizontal-relative:char;mso-position-vertical-relative:line" coordorigin="19170,37710" coordsize="68580,180" o:gfxdata="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">
-                <v:group id="Group 4" o:spid="_x0000_s1031" style="position:absolute;left:19170;top:37710;width:68580;height:180;rotation:180;flip:x" coordsize="64446,190" o:gfxdata="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">
-                  <v:rect id="Rectangle 5" o:spid="_x0000_s1032" style="position:absolute;width:64446;height:190;visibility:visible;mso-wrap-style:square;v-text-anchor:middle" o:gfxdata="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" filled="f" stroked="f">
+              <v:group w14:anchorId="77C8CEC6" id="Group 2802" o:spid="_x0000_s1034" style="width:540pt;height:1.4pt;mso-position-horizontal-relative:char;mso-position-vertical-relative:line" coordorigin="19170,37710" coordsize="68580,180" o:gfxdata="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">
+                <v:group id="Group 4" o:spid="_x0000_s1035" style="position:absolute;left:19170;top:37710;width:68580;height:180;rotation:180;flip:x" coordsize="64446,190" o:gfxdata="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">
+                  <v:rect id="Rectangle 5" o:spid="_x0000_s1036" style="position:absolute;width:64446;height:190;visibility:visible;mso-wrap-style:square;v-text-anchor:middle" o:gfxdata="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" filled="f" stroked="f">
                     <v:textbox inset="2.53958mm,2.53958mm,2.53958mm,2.53958mm">
                       <w:txbxContent>
                         <w:p>
@@ -1244,7 +1521,7 @@
                       </w:txbxContent>
                     </v:textbox>
                   </v:rect>
-                  <v:shape id="Freeform: Shape 6" o:spid="_x0000_s1033" style="position:absolute;width:64446;height:190;visibility:visible;mso-wrap-style:square;v-text-anchor:middle" coordsize="6444616,19050" o:gfxdata="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" path="m,l6444616,r,19050l,19050,,e" fillcolor="black" stroked="f">
+                  <v:shape id="Freeform: Shape 6" o:spid="_x0000_s1037" style="position:absolute;width:64446;height:190;visibility:visible;mso-wrap-style:square;v-text-anchor:middle" coordsize="6444616,19050" o:gfxdata="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" path="m,l6444616,r,19050l,19050,,e" fillcolor="black" stroked="f">
                     <v:path arrowok="t" o:extrusionok="f"/>
                   </v:shape>
                 </v:group>
@@ -1296,17 +1573,6 @@
         </w:rPr>
         <w:tab/>
       </w:r>
-      <w:proofErr w:type="spellStart"/>
-      <w:proofErr w:type="gramStart"/>
-      <w:r>
-        <w:rPr>
-          <w:sz w:val="24"/>
-          <w:szCs w:val="24"/>
-        </w:rPr>
-        <w:t>Montreal,Canada</w:t>
-      </w:r>
-      <w:proofErr w:type="spellEnd"/>
-      <w:proofErr w:type="gramEnd"/>
     </w:p>
     <w:p>
       <w:pPr>
@@ -1335,6 +1601,34 @@
           <w:sz w:val="24"/>
           <w:szCs w:val="24"/>
         </w:rPr>
+        <w:t xml:space="preserve">, </w:t>
+      </w:r>
+      <w:r>
+        <w:rPr>
+          <w:sz w:val="24"/>
+          <w:szCs w:val="24"/>
+        </w:rPr>
+        <w:t>(</w:t>
+      </w:r>
+      <w:r>
+        <w:rPr>
+          <w:sz w:val="24"/>
+          <w:szCs w:val="24"/>
+        </w:rPr>
+        <w:t>Montreal, QC</w:t>
+      </w:r>
+      <w:r>
+        <w:rPr>
+          <w:sz w:val="24"/>
+          <w:szCs w:val="24"/>
+        </w:rPr>
+        <w:t>)</w:t>
+      </w:r>
+      <w:r>
+        <w:rPr>
+          <w:sz w:val="24"/>
+          <w:szCs w:val="24"/>
+        </w:rPr>
         <w:tab/>
         <w:t xml:space="preserve"> </w:t>
       </w:r>
@@ -1376,31 +1670,6 @@
           <w:szCs w:val="24"/>
         </w:rPr>
         <w:tab/>
-        <w:t xml:space="preserve"> </w:t>
-      </w:r>
-      <w:r>
-        <w:rPr>
-          <w:sz w:val="24"/>
-          <w:szCs w:val="24"/>
-        </w:rPr>
-        <w:tab/>
-        <w:t xml:space="preserve">     </w:t>
-      </w:r>
-      <w:r>
-        <w:rPr>
-          <w:sz w:val="24"/>
-          <w:szCs w:val="24"/>
-        </w:rPr>
-        <w:tab/>
-      </w:r>
-      <w:r>
-        <w:rPr>
-          <w:b/>
-          <w:bCs/>
-          <w:sz w:val="32"/>
-          <w:szCs w:val="32"/>
-        </w:rPr>
-        <w:t xml:space="preserve">            </w:t>
       </w:r>
       <w:r>
         <w:rPr>
@@ -1543,17 +1812,6 @@
         </w:rPr>
         <w:tab/>
       </w:r>
-      <w:proofErr w:type="spellStart"/>
-      <w:proofErr w:type="gramStart"/>
-      <w:r>
-        <w:rPr>
-          <w:sz w:val="24"/>
-          <w:szCs w:val="24"/>
-        </w:rPr>
-        <w:t>Montreal,Canada</w:t>
-      </w:r>
-      <w:proofErr w:type="spellEnd"/>
-      <w:proofErr w:type="gramEnd"/>
     </w:p>
     <w:p>
       <w:pPr>
@@ -1578,6 +1836,34 @@
         <w:t>Ikea</w:t>
       </w:r>
       <w:r>
+        <w:rPr>
+          <w:sz w:val="24"/>
+          <w:szCs w:val="24"/>
+        </w:rPr>
+        <w:t xml:space="preserve">, </w:t>
+      </w:r>
+      <w:r>
+        <w:rPr>
+          <w:sz w:val="24"/>
+          <w:szCs w:val="24"/>
+        </w:rPr>
+        <w:t>(</w:t>
+      </w:r>
+      <w:r>
+        <w:rPr>
+          <w:sz w:val="24"/>
+          <w:szCs w:val="24"/>
+        </w:rPr>
+        <w:t>Montreal, QC</w:t>
+      </w:r>
+      <w:r>
+        <w:rPr>
+          <w:sz w:val="24"/>
+          <w:szCs w:val="24"/>
+        </w:rPr>
+        <w:t>)</w:t>
+      </w:r>
+      <w:r>
         <w:tab/>
         <w:t xml:space="preserve"> </w:t>
       </w:r>
@@ -1619,6 +1905,8 @@
       </w:r>
       <w:r>
         <w:rPr>
+          <w:b/>
+          <w:bCs/>
           <w:sz w:val="28"/>
           <w:szCs w:val="28"/>
         </w:rPr>
@@ -1626,6 +1914,8 @@
       </w:r>
       <w:r>
         <w:rPr>
+          <w:b/>
+          <w:bCs/>
           <w:sz w:val="32"/>
           <w:szCs w:val="32"/>
         </w:rPr>
@@ -1868,9 +2158,9 @@
           </mc:Choice>
           <mc:Fallback>
             <w:pict>
-              <v:group w14:anchorId="1D325ABB" id="Group 2804" o:spid="_x0000_s1034" style="width:540pt;height:1.4pt;mso-position-horizontal-relative:char;mso-position-vertical-relative:line" coordorigin="19170,37710" coordsize="68580,180" o:gfxdata="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">
-                <v:group id="Group 7" o:spid="_x0000_s1035" style="position:absolute;left:19170;top:37710;width:68580;height:180" coordsize="64446,190" o:gfxdata="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">
-                  <v:rect id="Rectangle 8" o:spid="_x0000_s1036" style="position:absolute;width:64446;height:190;visibility:visible;mso-wrap-style:square;v-text-anchor:middle" o:gfxdata="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" filled="f" stroked="f">
+              <v:group w14:anchorId="1D325ABB" id="Group 2804" o:spid="_x0000_s1038" style="width:540pt;height:1.4pt;mso-position-horizontal-relative:char;mso-position-vertical-relative:line" coordorigin="19170,37710" coordsize="68580,180" o:gfxdata="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">
+                <v:group id="Group 7" o:spid="_x0000_s1039" style="position:absolute;left:19170;top:37710;width:68580;height:180" coordsize="64446,190" o:gfxdata="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">
+                  <v:rect id="Rectangle 8" o:spid="_x0000_s1040" style="position:absolute;width:64446;height:190;visibility:visible;mso-wrap-style:square;v-text-anchor:middle" o:gfxdata="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" filled="f" stroked="f">
                     <v:textbox inset="2.53958mm,2.53958mm,2.53958mm,2.53958mm">
                       <w:txbxContent>
                         <w:p>
@@ -1883,7 +2173,7 @@
                       </w:txbxContent>
                     </v:textbox>
                   </v:rect>
-                  <v:shape id="Freeform: Shape 9" o:spid="_x0000_s1037" style="position:absolute;width:64446;height:190;visibility:visible;mso-wrap-style:square;v-text-anchor:middle" coordsize="6444616,19050" o:gfxdata="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" path="m,l6444616,r,19050l,19050,,e" fillcolor="black" stroked="f">
+                  <v:shape id="Freeform: Shape 9" o:spid="_x0000_s1041" style="position:absolute;width:64446;height:190;visibility:visible;mso-wrap-style:square;v-text-anchor:middle" coordsize="6444616,19050" o:gfxdata="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" path="m,l6444616,r,19050l,19050,,e" fillcolor="black" stroked="f">
                     <v:path arrowok="t" o:extrusionok="f"/>
                   </v:shape>
                 </v:group>
@@ -2205,9 +2495,9 @@
           </mc:Choice>
           <mc:Fallback>
             <w:pict>
-              <v:group w14:anchorId="46B44867" id="Group 2803" o:spid="_x0000_s1038" style="width:540pt;height:1.4pt;mso-position-horizontal-relative:char;mso-position-vertical-relative:line" coordorigin="19170,37710" coordsize="68580,180" o:gfxdata="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">
-                <v:group id="Group 1" o:spid="_x0000_s1039" style="position:absolute;left:19170;top:37710;width:68580;height:180" coordsize="64446,190" o:gfxdata="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">
-                  <v:rect id="Rectangle 2" o:spid="_x0000_s1040" style="position:absolute;width:64446;height:190;visibility:visible;mso-wrap-style:square;v-text-anchor:middle" o:gfxdata="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" filled="f" stroked="f">
+              <v:group w14:anchorId="46B44867" id="Group 2803" o:spid="_x0000_s1042" style="width:540pt;height:1.4pt;mso-position-horizontal-relative:char;mso-position-vertical-relative:line" coordorigin="19170,37710" coordsize="68580,180" o:gfxdata="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">
+                <v:group id="Group 1" o:spid="_x0000_s1043" style="position:absolute;left:19170;top:37710;width:68580;height:180" coordsize="64446,190" o:gfxdata="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">
+                  <v:rect id="Rectangle 2" o:spid="_x0000_s1044" style="position:absolute;width:64446;height:190;visibility:visible;mso-wrap-style:square;v-text-anchor:middle" o:gfxdata="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" filled="f" stroked="f">
                     <v:textbox inset="2.53958mm,2.53958mm,2.53958mm,2.53958mm">
                       <w:txbxContent>
                         <w:p>
@@ -2229,7 +2519,7 @@
                       </w:txbxContent>
                     </v:textbox>
                   </v:rect>
-                  <v:shape id="Freeform: Shape 3" o:spid="_x0000_s1041" style="position:absolute;width:64446;height:190;visibility:visible;mso-wrap-style:square;v-text-anchor:middle" coordsize="6444616,19050" o:gfxdata="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" path="m,l6444616,r,19050l,19050,,e" fillcolor="black" stroked="f">
+                  <v:shape id="Freeform: Shape 3" o:spid="_x0000_s1045" style="position:absolute;width:64446;height:190;visibility:visible;mso-wrap-style:square;v-text-anchor:middle" coordsize="6444616,19050" o:gfxdata="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" path="m,l6444616,r,19050l,19050,,e" fillcolor="black" stroked="f">
                     <v:path arrowok="t" o:extrusionok="f"/>
                   </v:shape>
                 </v:group>
@@ -2238,6 +2528,126 @@
             </w:pict>
           </mc:Fallback>
         </mc:AlternateContent>
+      </w:r>
+    </w:p>
+    <w:p>
+      <w:pPr>
+        <w:pStyle w:val="ListParagraph"/>
+        <w:numPr>
+          <w:ilvl w:val="0"/>
+          <w:numId w:val="5"/>
+        </w:numPr>
+        <w:tabs>
+          <w:tab w:val="left" w:pos="720"/>
+          <w:tab w:val="left" w:pos="1440"/>
+          <w:tab w:val="left" w:pos="2160"/>
+          <w:tab w:val="left" w:pos="2880"/>
+          <w:tab w:val="left" w:pos="3600"/>
+          <w:tab w:val="left" w:pos="4320"/>
+          <w:tab w:val="left" w:pos="5040"/>
+          <w:tab w:val="left" w:pos="5760"/>
+          <w:tab w:val="left" w:pos="6480"/>
+          <w:tab w:val="left" w:pos="7200"/>
+          <w:tab w:val="left" w:pos="7920"/>
+          <w:tab w:val="left" w:pos="8640"/>
+          <w:tab w:val="left" w:pos="9360"/>
+          <w:tab w:val="left" w:pos="10080"/>
+          <w:tab w:val="right" w:pos="11106"/>
+        </w:tabs>
+        <w:spacing w:after="0" w:line="0" w:lineRule="atLeast"/>
+        <w:contextualSpacing w:val="0"/>
+        <w:rPr>
+          <w:b/>
+          <w:bCs/>
+          <w:sz w:val="32"/>
+          <w:szCs w:val="32"/>
+        </w:rPr>
+      </w:pPr>
+      <w:proofErr w:type="gramStart"/>
+      <w:r>
+        <w:rPr>
+          <w:b/>
+          <w:bCs/>
+          <w:sz w:val="28"/>
+          <w:szCs w:val="28"/>
+        </w:rPr>
+        <w:t>Languages </w:t>
+      </w:r>
+      <w:r>
+        <w:rPr>
+          <w:b/>
+          <w:bCs/>
+          <w:sz w:val="32"/>
+          <w:szCs w:val="32"/>
+        </w:rPr>
+        <w:t>:</w:t>
+      </w:r>
+      <w:proofErr w:type="gramEnd"/>
+      <w:r>
+        <w:rPr>
+          <w:b/>
+          <w:bCs/>
+          <w:sz w:val="32"/>
+          <w:szCs w:val="32"/>
+        </w:rPr>
+        <w:t xml:space="preserve"> </w:t>
+      </w:r>
+      <w:r>
+        <w:rPr>
+          <w:sz w:val="24"/>
+          <w:szCs w:val="24"/>
+        </w:rPr>
+        <w:t xml:space="preserve">CSS, HTML, JavaScript, PHP, Python, SQL </w:t>
+      </w:r>
+      <w:r>
+        <w:rPr>
+          <w:sz w:val="24"/>
+          <w:szCs w:val="24"/>
+        </w:rPr>
+        <w:t xml:space="preserve">                     </w:t>
+      </w:r>
+      <w:r>
+        <w:rPr>
+          <w:b/>
+          <w:bCs/>
+          <w:sz w:val="28"/>
+          <w:szCs w:val="28"/>
+        </w:rPr>
+        <w:t>IDE</w:t>
+      </w:r>
+      <w:r>
+        <w:rPr>
+          <w:b/>
+          <w:bCs/>
+          <w:sz w:val="28"/>
+          <w:szCs w:val="28"/>
+        </w:rPr>
+        <w:t xml:space="preserve"> </w:t>
+      </w:r>
+      <w:r>
+        <w:rPr>
+          <w:b/>
+          <w:bCs/>
+          <w:sz w:val="28"/>
+          <w:szCs w:val="28"/>
+        </w:rPr>
+        <w:t>:</w:t>
+      </w:r>
+      <w:r>
+        <w:rPr>
+          <w:b/>
+          <w:bCs/>
+          <w:sz w:val="32"/>
+          <w:szCs w:val="32"/>
+        </w:rPr>
+        <w:t xml:space="preserve"> </w:t>
+      </w:r>
+      <w:r>
+        <w:rPr>
+          <w:sz w:val="24"/>
+          <w:szCs w:val="24"/>
+        </w:rPr>
+        <w:t xml:space="preserve">VS code, Visual Studio </w:t>
       </w:r>
     </w:p>
     <w:p>
@@ -2268,8 +2678,10 @@
         <w:contextualSpacing w:val="0"/>
         <w:jc w:val="both"/>
         <w:rPr>
-          <w:sz w:val="32"/>
-          <w:szCs w:val="32"/>
+          <w:b/>
+          <w:bCs/>
+          <w:sz w:val="28"/>
+          <w:szCs w:val="28"/>
         </w:rPr>
       </w:pPr>
       <w:proofErr w:type="gramStart"/>
@@ -2280,60 +2692,76 @@
           <w:sz w:val="28"/>
           <w:szCs w:val="28"/>
         </w:rPr>
-        <w:t>Languages </w:t>
-      </w:r>
+        <w:t>Frameworks :</w:t>
+      </w:r>
+      <w:proofErr w:type="gramEnd"/>
       <w:r>
         <w:rPr>
           <w:b/>
           <w:bCs/>
-          <w:sz w:val="32"/>
-          <w:szCs w:val="32"/>
-        </w:rPr>
-        <w:t>:</w:t>
-      </w:r>
-      <w:proofErr w:type="gramEnd"/>
+          <w:sz w:val="28"/>
+          <w:szCs w:val="28"/>
+        </w:rPr>
+        <w:t xml:space="preserve"> </w:t>
+      </w:r>
+      <w:proofErr w:type="spellStart"/>
+      <w:r>
+        <w:rPr>
+          <w:sz w:val="24"/>
+          <w:szCs w:val="24"/>
+        </w:rPr>
+        <w:t>BootStrap</w:t>
+      </w:r>
+      <w:proofErr w:type="spellEnd"/>
+      <w:r>
+        <w:rPr>
+          <w:sz w:val="24"/>
+          <w:szCs w:val="24"/>
+        </w:rPr>
+        <w:t xml:space="preserve"> , ASP.Net, Express.js </w:t>
+      </w:r>
+      <w:r>
+        <w:rPr>
+          <w:sz w:val="24"/>
+          <w:szCs w:val="24"/>
+        </w:rPr>
+        <w:tab/>
+      </w:r>
+      <w:r>
+        <w:rPr>
+          <w:sz w:val="24"/>
+          <w:szCs w:val="24"/>
+        </w:rPr>
+        <w:tab/>
+        <w:t xml:space="preserve">              </w:t>
+      </w:r>
       <w:r>
         <w:rPr>
           <w:b/>
           <w:bCs/>
-          <w:sz w:val="32"/>
-          <w:szCs w:val="32"/>
+          <w:sz w:val="28"/>
+          <w:szCs w:val="28"/>
+          <w:lang w:val="fr-CA"/>
+        </w:rPr>
+        <w:t>Tools :</w:t>
+      </w:r>
+      <w:r>
+        <w:rPr>
+          <w:b/>
+          <w:bCs/>
+          <w:sz w:val="24"/>
+          <w:szCs w:val="24"/>
+          <w:lang w:val="fr-CA"/>
         </w:rPr>
         <w:t xml:space="preserve"> </w:t>
       </w:r>
       <w:r>
         <w:rPr>
-          <w:b/>
-          <w:bCs/>
-          <w:sz w:val="32"/>
-          <w:szCs w:val="32"/>
-        </w:rPr>
-        <w:tab/>
-      </w:r>
-      <w:r>
-        <w:rPr>
-          <w:b/>
-          <w:bCs/>
-          <w:sz w:val="28"/>
-          <w:szCs w:val="28"/>
-        </w:rPr>
-        <w:t xml:space="preserve">  </w:t>
-      </w:r>
-      <w:r>
-        <w:rPr>
-          <w:b/>
-          <w:bCs/>
-          <w:sz w:val="28"/>
-          <w:szCs w:val="28"/>
-        </w:rPr>
-        <w:t xml:space="preserve">    </w:t>
-      </w:r>
-      <w:r>
-        <w:rPr>
-          <w:sz w:val="24"/>
-          <w:szCs w:val="24"/>
-        </w:rPr>
-        <w:t xml:space="preserve">CSS, HTML, JavaScript, PHP, Python, SQL </w:t>
+          <w:sz w:val="24"/>
+          <w:szCs w:val="24"/>
+          <w:lang w:val="fr-CA"/>
+        </w:rPr>
+        <w:t>MySQL, GitHub , Notepad ++</w:t>
       </w:r>
     </w:p>
     <w:p>
@@ -2370,6 +2798,15 @@
           <w:szCs w:val="28"/>
         </w:rPr>
       </w:pPr>
+      <w:r>
+        <w:rPr>
+          <w:b/>
+          <w:bCs/>
+          <w:sz w:val="28"/>
+          <w:szCs w:val="28"/>
+        </w:rPr>
+        <w:t xml:space="preserve">Spoken </w:t>
+      </w:r>
       <w:proofErr w:type="gramStart"/>
       <w:r>
         <w:rPr>
@@ -2378,7 +2815,25 @@
           <w:sz w:val="28"/>
           <w:szCs w:val="28"/>
         </w:rPr>
-        <w:t>Frameworks :</w:t>
+        <w:t>languages</w:t>
+      </w:r>
+      <w:r>
+        <w:rPr>
+          <w:b/>
+          <w:bCs/>
+          <w:sz w:val="28"/>
+          <w:szCs w:val="28"/>
+        </w:rPr>
+        <w:t xml:space="preserve"> </w:t>
+      </w:r>
+      <w:r>
+        <w:rPr>
+          <w:b/>
+          <w:bCs/>
+          <w:sz w:val="28"/>
+          <w:szCs w:val="28"/>
+        </w:rPr>
+        <w:t>:</w:t>
       </w:r>
       <w:proofErr w:type="gramEnd"/>
       <w:r>
@@ -2388,50 +2843,14 @@
           <w:sz w:val="28"/>
           <w:szCs w:val="28"/>
         </w:rPr>
-        <w:tab/>
-      </w:r>
-      <w:r>
-        <w:rPr>
-          <w:b/>
-          <w:bCs/>
-          <w:sz w:val="24"/>
-          <w:szCs w:val="24"/>
-        </w:rPr>
-        <w:t xml:space="preserve">  </w:t>
-      </w:r>
-      <w:r>
-        <w:rPr>
-          <w:b/>
-          <w:bCs/>
-          <w:sz w:val="24"/>
-          <w:szCs w:val="24"/>
-        </w:rPr>
-        <w:t xml:space="preserve">     </w:t>
-      </w:r>
-      <w:r>
-        <w:rPr>
-          <w:b/>
-          <w:bCs/>
-          <w:sz w:val="24"/>
-          <w:szCs w:val="24"/>
-        </w:rPr>
         <w:t xml:space="preserve"> </w:t>
       </w:r>
-      <w:proofErr w:type="spellStart"/>
-      <w:r>
-        <w:rPr>
-          <w:sz w:val="24"/>
-          <w:szCs w:val="24"/>
-        </w:rPr>
-        <w:t>BootStrap</w:t>
-      </w:r>
-      <w:proofErr w:type="spellEnd"/>
-      <w:r>
-        <w:rPr>
-          <w:sz w:val="24"/>
-          <w:szCs w:val="24"/>
-        </w:rPr>
-        <w:t xml:space="preserve"> , ASP.Net, Express.js </w:t>
+      <w:r>
+        <w:rPr>
+          <w:sz w:val="24"/>
+          <w:szCs w:val="24"/>
+        </w:rPr>
+        <w:t>French , English, Russian, Mandarin</w:t>
       </w:r>
     </w:p>
     <w:p>
@@ -2464,9 +2883,8 @@
         <w:rPr>
           <w:b/>
           <w:bCs/>
-          <w:sz w:val="24"/>
-          <w:szCs w:val="24"/>
-          <w:lang w:val="fr-CA"/>
+          <w:sz w:val="28"/>
+          <w:szCs w:val="28"/>
         </w:rPr>
       </w:pPr>
       <w:r>
@@ -2475,408 +2893,35 @@
           <w:bCs/>
           <w:sz w:val="28"/>
           <w:szCs w:val="28"/>
-          <w:lang w:val="fr-CA"/>
-        </w:rPr>
-        <w:t>Tools :</w:t>
-      </w:r>
+        </w:rPr>
+        <w:t xml:space="preserve">Soft </w:t>
+      </w:r>
+      <w:proofErr w:type="gramStart"/>
       <w:r>
         <w:rPr>
           <w:b/>
           <w:bCs/>
           <w:sz w:val="28"/>
           <w:szCs w:val="28"/>
-          <w:lang w:val="fr-CA"/>
-        </w:rPr>
-        <w:tab/>
-        <w:t xml:space="preserve">           </w:t>
-      </w:r>
+        </w:rPr>
+        <w:t>Skills :</w:t>
+      </w:r>
+      <w:proofErr w:type="gramEnd"/>
       <w:r>
         <w:rPr>
           <w:b/>
           <w:bCs/>
           <w:sz w:val="28"/>
           <w:szCs w:val="28"/>
-          <w:lang w:val="fr-CA"/>
         </w:rPr>
         <w:t xml:space="preserve"> </w:t>
       </w:r>
       <w:r>
         <w:rPr>
-          <w:b/>
-          <w:bCs/>
-          <w:sz w:val="28"/>
-          <w:szCs w:val="28"/>
-          <w:lang w:val="fr-CA"/>
-        </w:rPr>
-        <w:t xml:space="preserve"> </w:t>
-      </w:r>
-      <w:r>
-        <w:rPr>
-          <w:b/>
-          <w:bCs/>
-          <w:sz w:val="28"/>
-          <w:szCs w:val="28"/>
-          <w:lang w:val="fr-CA"/>
-        </w:rPr>
-        <w:t xml:space="preserve">  </w:t>
-      </w:r>
-      <w:r>
-        <w:rPr>
-          <w:b/>
-          <w:bCs/>
-          <w:sz w:val="28"/>
-          <w:szCs w:val="28"/>
-          <w:lang w:val="fr-CA"/>
-        </w:rPr>
-        <w:t xml:space="preserve"> </w:t>
-      </w:r>
-      <w:r>
-        <w:rPr>
-          <w:b/>
-          <w:bCs/>
-          <w:sz w:val="24"/>
-          <w:szCs w:val="24"/>
-          <w:lang w:val="fr-CA"/>
-        </w:rPr>
-        <w:t xml:space="preserve">  </w:t>
-      </w:r>
-      <w:r>
-        <w:rPr>
-          <w:sz w:val="24"/>
-          <w:szCs w:val="24"/>
-          <w:lang w:val="fr-CA"/>
-        </w:rPr>
-        <w:t xml:space="preserve">MySQL, </w:t>
-      </w:r>
-      <w:proofErr w:type="gramStart"/>
-      <w:r>
-        <w:rPr>
-          <w:sz w:val="24"/>
-          <w:szCs w:val="24"/>
-          <w:lang w:val="fr-CA"/>
-        </w:rPr>
-        <w:t>GitHub ,</w:t>
-      </w:r>
-      <w:proofErr w:type="gramEnd"/>
-      <w:r>
-        <w:rPr>
-          <w:sz w:val="24"/>
-          <w:szCs w:val="24"/>
-          <w:lang w:val="fr-CA"/>
-        </w:rPr>
-        <w:t xml:space="preserve"> Notepad ++</w:t>
-      </w:r>
-    </w:p>
-    <w:p>
-      <w:pPr>
-        <w:pStyle w:val="ListParagraph"/>
-        <w:numPr>
-          <w:ilvl w:val="0"/>
-          <w:numId w:val="5"/>
-        </w:numPr>
-        <w:tabs>
-          <w:tab w:val="left" w:pos="720"/>
-          <w:tab w:val="left" w:pos="1440"/>
-          <w:tab w:val="left" w:pos="2160"/>
-          <w:tab w:val="left" w:pos="2880"/>
-          <w:tab w:val="left" w:pos="3600"/>
-          <w:tab w:val="left" w:pos="4320"/>
-          <w:tab w:val="left" w:pos="5040"/>
-          <w:tab w:val="left" w:pos="5760"/>
-          <w:tab w:val="left" w:pos="6480"/>
-          <w:tab w:val="left" w:pos="7200"/>
-          <w:tab w:val="left" w:pos="7920"/>
-          <w:tab w:val="left" w:pos="8640"/>
-          <w:tab w:val="left" w:pos="9360"/>
-          <w:tab w:val="left" w:pos="10080"/>
-          <w:tab w:val="right" w:pos="11106"/>
-        </w:tabs>
-        <w:spacing w:after="0" w:line="0" w:lineRule="atLeast"/>
-        <w:contextualSpacing w:val="0"/>
-        <w:jc w:val="both"/>
-        <w:rPr>
-          <w:b/>
-          <w:bCs/>
-          <w:sz w:val="32"/>
-          <w:szCs w:val="32"/>
-        </w:rPr>
-      </w:pPr>
-      <w:proofErr w:type="gramStart"/>
-      <w:r>
-        <w:rPr>
-          <w:b/>
-          <w:bCs/>
-          <w:sz w:val="28"/>
-          <w:szCs w:val="28"/>
-        </w:rPr>
-        <w:t>IDE</w:t>
-      </w:r>
-      <w:r>
-        <w:rPr>
-          <w:b/>
-          <w:bCs/>
-          <w:sz w:val="28"/>
-          <w:szCs w:val="28"/>
-        </w:rPr>
-        <w:t xml:space="preserve"> </w:t>
-      </w:r>
-      <w:r>
-        <w:rPr>
-          <w:b/>
-          <w:bCs/>
-          <w:sz w:val="28"/>
-          <w:szCs w:val="28"/>
-        </w:rPr>
-        <w:t>:</w:t>
-      </w:r>
-      <w:proofErr w:type="gramEnd"/>
-      <w:r>
-        <w:rPr>
-          <w:b/>
-          <w:bCs/>
-          <w:sz w:val="32"/>
-          <w:szCs w:val="32"/>
-        </w:rPr>
-        <w:tab/>
-      </w:r>
-      <w:r>
-        <w:rPr>
-          <w:b/>
-          <w:bCs/>
-          <w:sz w:val="32"/>
-          <w:szCs w:val="32"/>
-        </w:rPr>
-        <w:tab/>
-      </w:r>
-      <w:r>
-        <w:rPr>
-          <w:b/>
-          <w:bCs/>
-          <w:sz w:val="28"/>
-          <w:szCs w:val="28"/>
-        </w:rPr>
-        <w:t xml:space="preserve">  </w:t>
-      </w:r>
-      <w:r>
-        <w:rPr>
-          <w:b/>
-          <w:bCs/>
-          <w:sz w:val="28"/>
-          <w:szCs w:val="28"/>
-        </w:rPr>
-        <w:t xml:space="preserve"> </w:t>
-      </w:r>
-      <w:r>
-        <w:rPr>
-          <w:b/>
-          <w:bCs/>
-          <w:sz w:val="28"/>
-          <w:szCs w:val="28"/>
-        </w:rPr>
-        <w:t xml:space="preserve"> </w:t>
-      </w:r>
-      <w:r>
-        <w:rPr>
-          <w:b/>
-          <w:bCs/>
-          <w:sz w:val="28"/>
-          <w:szCs w:val="28"/>
-        </w:rPr>
-        <w:t xml:space="preserve">   </w:t>
-      </w:r>
-      <w:r>
-        <w:rPr>
-          <w:sz w:val="24"/>
-          <w:szCs w:val="24"/>
-        </w:rPr>
-        <w:t xml:space="preserve">VS code, Visual Studio </w:t>
-      </w:r>
-    </w:p>
-    <w:p>
-      <w:pPr>
-        <w:pStyle w:val="ListParagraph"/>
-        <w:numPr>
-          <w:ilvl w:val="0"/>
-          <w:numId w:val="5"/>
-        </w:numPr>
-        <w:tabs>
-          <w:tab w:val="left" w:pos="720"/>
-          <w:tab w:val="left" w:pos="1440"/>
-          <w:tab w:val="left" w:pos="2160"/>
-          <w:tab w:val="left" w:pos="2880"/>
-          <w:tab w:val="left" w:pos="3600"/>
-          <w:tab w:val="left" w:pos="4320"/>
-          <w:tab w:val="left" w:pos="5040"/>
-          <w:tab w:val="left" w:pos="5760"/>
-          <w:tab w:val="left" w:pos="6480"/>
-          <w:tab w:val="left" w:pos="7200"/>
-          <w:tab w:val="left" w:pos="7920"/>
-          <w:tab w:val="left" w:pos="8640"/>
-          <w:tab w:val="left" w:pos="9360"/>
-          <w:tab w:val="left" w:pos="10080"/>
-          <w:tab w:val="right" w:pos="11106"/>
-        </w:tabs>
-        <w:spacing w:after="0" w:line="0" w:lineRule="atLeast"/>
-        <w:contextualSpacing w:val="0"/>
-        <w:jc w:val="both"/>
-        <w:rPr>
-          <w:b/>
-          <w:bCs/>
-          <w:sz w:val="28"/>
-          <w:szCs w:val="28"/>
-        </w:rPr>
-      </w:pPr>
-      <w:r>
-        <w:rPr>
-          <w:b/>
-          <w:bCs/>
-          <w:sz w:val="28"/>
-          <w:szCs w:val="28"/>
-        </w:rPr>
-        <w:t xml:space="preserve">Soft </w:t>
-      </w:r>
-      <w:proofErr w:type="gramStart"/>
-      <w:r>
-        <w:rPr>
-          <w:b/>
-          <w:bCs/>
-          <w:sz w:val="28"/>
-          <w:szCs w:val="28"/>
-        </w:rPr>
-        <w:t>Skills :</w:t>
-      </w:r>
-      <w:proofErr w:type="gramEnd"/>
-      <w:r>
-        <w:rPr>
-          <w:b/>
-          <w:bCs/>
-          <w:sz w:val="32"/>
-          <w:szCs w:val="32"/>
-        </w:rPr>
-        <w:tab/>
-      </w:r>
-      <w:r>
-        <w:rPr>
-          <w:b/>
-          <w:bCs/>
-          <w:sz w:val="32"/>
-          <w:szCs w:val="32"/>
-        </w:rPr>
-        <w:t xml:space="preserve"> </w:t>
-      </w:r>
-      <w:r>
-        <w:rPr>
-          <w:b/>
-          <w:bCs/>
-          <w:sz w:val="28"/>
-          <w:szCs w:val="28"/>
-        </w:rPr>
-        <w:t xml:space="preserve">   </w:t>
-      </w:r>
-      <w:r>
-        <w:rPr>
-          <w:b/>
-          <w:bCs/>
-          <w:sz w:val="28"/>
-          <w:szCs w:val="28"/>
-        </w:rPr>
-        <w:t xml:space="preserve">   </w:t>
-      </w:r>
-      <w:r>
-        <w:rPr>
           <w:sz w:val="24"/>
           <w:szCs w:val="24"/>
         </w:rPr>
         <w:t>Excellent communication, Fast Learner, Time Management, Adaptability</w:t>
-      </w:r>
-    </w:p>
-    <w:p>
-      <w:pPr>
-        <w:pStyle w:val="ListParagraph"/>
-        <w:numPr>
-          <w:ilvl w:val="0"/>
-          <w:numId w:val="5"/>
-        </w:numPr>
-        <w:tabs>
-          <w:tab w:val="left" w:pos="720"/>
-          <w:tab w:val="left" w:pos="1440"/>
-          <w:tab w:val="left" w:pos="2160"/>
-          <w:tab w:val="left" w:pos="2880"/>
-          <w:tab w:val="left" w:pos="3600"/>
-          <w:tab w:val="left" w:pos="4320"/>
-          <w:tab w:val="left" w:pos="5040"/>
-          <w:tab w:val="left" w:pos="5760"/>
-          <w:tab w:val="left" w:pos="6480"/>
-          <w:tab w:val="left" w:pos="7200"/>
-          <w:tab w:val="left" w:pos="7920"/>
-          <w:tab w:val="left" w:pos="8640"/>
-          <w:tab w:val="left" w:pos="9360"/>
-          <w:tab w:val="left" w:pos="10080"/>
-          <w:tab w:val="right" w:pos="11106"/>
-        </w:tabs>
-        <w:spacing w:after="0" w:line="0" w:lineRule="atLeast"/>
-        <w:contextualSpacing w:val="0"/>
-        <w:jc w:val="both"/>
-        <w:rPr>
-          <w:b/>
-          <w:bCs/>
-          <w:sz w:val="28"/>
-          <w:szCs w:val="28"/>
-        </w:rPr>
-      </w:pPr>
-      <w:r>
-        <w:rPr>
-          <w:b/>
-          <w:bCs/>
-          <w:sz w:val="28"/>
-          <w:szCs w:val="28"/>
-        </w:rPr>
-        <w:t xml:space="preserve">Spoken </w:t>
-      </w:r>
-      <w:proofErr w:type="gramStart"/>
-      <w:r>
-        <w:rPr>
-          <w:b/>
-          <w:bCs/>
-          <w:sz w:val="28"/>
-          <w:szCs w:val="28"/>
-        </w:rPr>
-        <w:t>languages</w:t>
-      </w:r>
-      <w:r>
-        <w:rPr>
-          <w:b/>
-          <w:bCs/>
-          <w:sz w:val="28"/>
-          <w:szCs w:val="28"/>
-        </w:rPr>
-        <w:t xml:space="preserve"> </w:t>
-      </w:r>
-      <w:r>
-        <w:rPr>
-          <w:b/>
-          <w:bCs/>
-          <w:sz w:val="28"/>
-          <w:szCs w:val="28"/>
-        </w:rPr>
-        <w:t>:</w:t>
-      </w:r>
-      <w:proofErr w:type="gramEnd"/>
-      <w:r>
-        <w:rPr>
-          <w:b/>
-          <w:bCs/>
-          <w:sz w:val="28"/>
-          <w:szCs w:val="28"/>
-        </w:rPr>
-        <w:t xml:space="preserve"> </w:t>
-      </w:r>
-      <w:r>
-        <w:rPr>
-          <w:sz w:val="24"/>
-          <w:szCs w:val="24"/>
-        </w:rPr>
-        <w:t>French , English, Russian, Mandarin</w:t>
       </w:r>
     </w:p>
     <w:sectPr>
@@ -4621,7 +4666,6 @@
   <w:style w:type="character" w:default="1" w:styleId="DefaultParagraphFont">
     <w:name w:val="Default Paragraph Font"/>
     <w:uiPriority w:val="1"/>
-    <w:semiHidden/>
     <w:unhideWhenUsed/>
   </w:style>
   <w:style w:type="table" w:default="1" w:styleId="TableNormal">
@@ -5047,9 +5091,76 @@
 </file>
 
 <file path=customXml/item2.xml><?xml version="1.0" encoding="utf-8"?>
-<go:gDocsCustomXmlDataStorage xmlns:go="http://customooxmlschemas.google.com/" xmlns:r="http://schemas.openxmlformats.org/officeDocument/2006/relationships">
-  <go:docsCustomData xmlns:go="http://customooxmlschemas.google.com/" roundtripDataSignature="AMtx7mjGKTDsbFt+rT/5WrO0xeL0MqjAtg==">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</go:docsCustomData>
-</go:gDocsCustomXmlDataStorage>
+<p:properties xmlns:p="http://schemas.microsoft.com/office/2006/metadata/properties" xmlns:xsi="http://www.w3.org/2001/XMLSchema-instance" xmlns:pc="http://schemas.microsoft.com/office/infopath/2007/PartnerControls">
+  <documentManagement>
+    <TaxCatchAll xmlns="087786a3-bb15-466a-8af9-c9647dd7f802">
+      <Value>6</Value>
+      <Value>12</Value>
+      <Value>10</Value>
+      <Value>8</Value>
+      <Value>1</Value>
+    </TaxCatchAll>
+    <p6eb23e036874d379b771ba6387d22b6 xmlns="087786a3-bb15-466a-8af9-c9647dd7f802">
+      <Terms xmlns="http://schemas.microsoft.com/office/infopath/2007/PartnerControls">
+        <TermInfo xmlns="http://schemas.microsoft.com/office/infopath/2007/PartnerControls">
+          <TermName xmlns="http://schemas.microsoft.com/office/infopath/2007/PartnerControls">College LaSalle - Montreal</TermName>
+          <TermId xmlns="http://schemas.microsoft.com/office/infopath/2007/PartnerControls">f35f3b0f-9972-474e-bea6-21fdfc1047e7</TermId>
+        </TermInfo>
+      </Terms>
+    </p6eb23e036874d379b771ba6387d22b6>
+    <e0cf3b906cc1461bbedffc76541f0f7e xmlns="087786a3-bb15-466a-8af9-c9647dd7f802">
+      <Terms xmlns="http://schemas.microsoft.com/office/infopath/2007/PartnerControls"/>
+    </e0cf3b906cc1461bbedffc76541f0f7e>
+    <k9c6257b8af84d88aa46f95dcc6e96ae xmlns="087786a3-bb15-466a-8af9-c9647dd7f802">
+      <Terms xmlns="http://schemas.microsoft.com/office/infopath/2007/PartnerControls"/>
+    </k9c6257b8af84d88aa46f95dcc6e96ae>
+    <Nom_x0020_du_x0020_projet xmlns="087786a3-bb15-466a-8af9-c9647dd7f802" xsi:nil="true"/>
+    <fac331a8c01c4cd098534466662b729d xmlns="087786a3-bb15-466a-8af9-c9647dd7f802">
+      <Terms xmlns="http://schemas.microsoft.com/office/infopath/2007/PartnerControls">
+        <TermInfo xmlns="http://schemas.microsoft.com/office/infopath/2007/PartnerControls">
+          <TermName xmlns="http://schemas.microsoft.com/office/infopath/2007/PartnerControls">Canada</TermName>
+          <TermId xmlns="http://schemas.microsoft.com/office/infopath/2007/PartnerControls">5ffc5178-b16d-477c-8f85-f17caf4021f0</TermId>
+        </TermInfo>
+      </Terms>
+    </fac331a8c01c4cd098534466662b729d>
+    <cbed3cfa10094707ab04b1d606310cb5 xmlns="087786a3-bb15-466a-8af9-c9647dd7f802">
+      <Terms xmlns="http://schemas.microsoft.com/office/infopath/2007/PartnerControls">
+        <TermInfo xmlns="http://schemas.microsoft.com/office/infopath/2007/PartnerControls">
+          <TermName xmlns="http://schemas.microsoft.com/office/infopath/2007/PartnerControls">College LaSalle</TermName>
+          <TermId xmlns="http://schemas.microsoft.com/office/infopath/2007/PartnerControls">f4e71740-4b80-406d-bdaf-433bf6f01d20</TermId>
+        </TermInfo>
+      </Terms>
+    </cbed3cfa10094707ab04b1d606310cb5>
+    <h0089ec052584f8a9c4f511a86812baf xmlns="087786a3-bb15-466a-8af9-c9647dd7f802">
+      <Terms xmlns="http://schemas.microsoft.com/office/infopath/2007/PartnerControls"/>
+    </h0089ec052584f8a9c4f511a86812baf>
+    <e6366b26c27a402496d4e5bbbfb27a80 xmlns="087786a3-bb15-466a-8af9-c9647dd7f802">
+      <Terms xmlns="http://schemas.microsoft.com/office/infopath/2007/PartnerControls">
+        <TermInfo xmlns="http://schemas.microsoft.com/office/infopath/2007/PartnerControls">
+          <TermName xmlns="http://schemas.microsoft.com/office/infopath/2007/PartnerControls">9000</TermName>
+          <TermId xmlns="http://schemas.microsoft.com/office/infopath/2007/PartnerControls">18851256-90b7-4e59-922e-ba688db141e2</TermId>
+        </TermInfo>
+      </Terms>
+    </e6366b26c27a402496d4e5bbbfb27a80>
+    <neba862b5d484d418315886ec024b405 xmlns="087786a3-bb15-466a-8af9-c9647dd7f802">
+      <Terms xmlns="http://schemas.microsoft.com/office/infopath/2007/PartnerControls"/>
+    </neba862b5d484d418315886ec024b405>
+    <n4dfdc8583d74198b479fa11ff3d4674 xmlns="087786a3-bb15-466a-8af9-c9647dd7f802">
+      <Terms xmlns="http://schemas.microsoft.com/office/infopath/2007/PartnerControls">
+        <TermInfo xmlns="http://schemas.microsoft.com/office/infopath/2007/PartnerControls">
+          <TermName xmlns="http://schemas.microsoft.com/office/infopath/2007/PartnerControls">9400</TermName>
+          <TermId xmlns="http://schemas.microsoft.com/office/infopath/2007/PartnerControls">b0b41529-d6ea-47ed-8b4e-39dafc011724</TermId>
+        </TermInfo>
+      </Terms>
+    </n4dfdc8583d74198b479fa11ff3d4674>
+    <_ip_UnifiedCompliancePolicyUIAction xmlns="http://schemas.microsoft.com/sharepoint/v3" xsi:nil="true"/>
+    <lcf76f155ced4ddcb4097134ff3c332f xmlns="2084dc7d-9ce3-49fb-903b-af81243390a3">
+      <Terms xmlns="http://schemas.microsoft.com/office/infopath/2007/PartnerControls"/>
+    </lcf76f155ced4ddcb4097134ff3c332f>
+    <_ip_UnifiedCompliancePolicyProperties xmlns="http://schemas.microsoft.com/sharepoint/v3" xsi:nil="true"/>
+    <TaxCatchAllLabel xmlns="087786a3-bb15-466a-8af9-c9647dd7f802" xsi:nil="true"/>
+  </documentManagement>
+</p:properties>
 </file>
 
 <file path=customXml/item3.xml><?xml version="1.0" encoding="utf-8"?>
@@ -5357,76 +5468,9 @@
 </file>
 
 <file path=customXml/item4.xml><?xml version="1.0" encoding="utf-8"?>
-<p:properties xmlns:p="http://schemas.microsoft.com/office/2006/metadata/properties" xmlns:xsi="http://www.w3.org/2001/XMLSchema-instance" xmlns:pc="http://schemas.microsoft.com/office/infopath/2007/PartnerControls">
-  <documentManagement>
-    <TaxCatchAll xmlns="087786a3-bb15-466a-8af9-c9647dd7f802">
-      <Value>6</Value>
-      <Value>12</Value>
-      <Value>10</Value>
-      <Value>8</Value>
-      <Value>1</Value>
-    </TaxCatchAll>
-    <p6eb23e036874d379b771ba6387d22b6 xmlns="087786a3-bb15-466a-8af9-c9647dd7f802">
-      <Terms xmlns="http://schemas.microsoft.com/office/infopath/2007/PartnerControls">
-        <TermInfo xmlns="http://schemas.microsoft.com/office/infopath/2007/PartnerControls">
-          <TermName xmlns="http://schemas.microsoft.com/office/infopath/2007/PartnerControls">College LaSalle - Montreal</TermName>
-          <TermId xmlns="http://schemas.microsoft.com/office/infopath/2007/PartnerControls">f35f3b0f-9972-474e-bea6-21fdfc1047e7</TermId>
-        </TermInfo>
-      </Terms>
-    </p6eb23e036874d379b771ba6387d22b6>
-    <e0cf3b906cc1461bbedffc76541f0f7e xmlns="087786a3-bb15-466a-8af9-c9647dd7f802">
-      <Terms xmlns="http://schemas.microsoft.com/office/infopath/2007/PartnerControls"/>
-    </e0cf3b906cc1461bbedffc76541f0f7e>
-    <k9c6257b8af84d88aa46f95dcc6e96ae xmlns="087786a3-bb15-466a-8af9-c9647dd7f802">
-      <Terms xmlns="http://schemas.microsoft.com/office/infopath/2007/PartnerControls"/>
-    </k9c6257b8af84d88aa46f95dcc6e96ae>
-    <Nom_x0020_du_x0020_projet xmlns="087786a3-bb15-466a-8af9-c9647dd7f802" xsi:nil="true"/>
-    <fac331a8c01c4cd098534466662b729d xmlns="087786a3-bb15-466a-8af9-c9647dd7f802">
-      <Terms xmlns="http://schemas.microsoft.com/office/infopath/2007/PartnerControls">
-        <TermInfo xmlns="http://schemas.microsoft.com/office/infopath/2007/PartnerControls">
-          <TermName xmlns="http://schemas.microsoft.com/office/infopath/2007/PartnerControls">Canada</TermName>
-          <TermId xmlns="http://schemas.microsoft.com/office/infopath/2007/PartnerControls">5ffc5178-b16d-477c-8f85-f17caf4021f0</TermId>
-        </TermInfo>
-      </Terms>
-    </fac331a8c01c4cd098534466662b729d>
-    <cbed3cfa10094707ab04b1d606310cb5 xmlns="087786a3-bb15-466a-8af9-c9647dd7f802">
-      <Terms xmlns="http://schemas.microsoft.com/office/infopath/2007/PartnerControls">
-        <TermInfo xmlns="http://schemas.microsoft.com/office/infopath/2007/PartnerControls">
-          <TermName xmlns="http://schemas.microsoft.com/office/infopath/2007/PartnerControls">College LaSalle</TermName>
-          <TermId xmlns="http://schemas.microsoft.com/office/infopath/2007/PartnerControls">f4e71740-4b80-406d-bdaf-433bf6f01d20</TermId>
-        </TermInfo>
-      </Terms>
-    </cbed3cfa10094707ab04b1d606310cb5>
-    <h0089ec052584f8a9c4f511a86812baf xmlns="087786a3-bb15-466a-8af9-c9647dd7f802">
-      <Terms xmlns="http://schemas.microsoft.com/office/infopath/2007/PartnerControls"/>
-    </h0089ec052584f8a9c4f511a86812baf>
-    <e6366b26c27a402496d4e5bbbfb27a80 xmlns="087786a3-bb15-466a-8af9-c9647dd7f802">
-      <Terms xmlns="http://schemas.microsoft.com/office/infopath/2007/PartnerControls">
-        <TermInfo xmlns="http://schemas.microsoft.com/office/infopath/2007/PartnerControls">
-          <TermName xmlns="http://schemas.microsoft.com/office/infopath/2007/PartnerControls">9000</TermName>
-          <TermId xmlns="http://schemas.microsoft.com/office/infopath/2007/PartnerControls">18851256-90b7-4e59-922e-ba688db141e2</TermId>
-        </TermInfo>
-      </Terms>
-    </e6366b26c27a402496d4e5bbbfb27a80>
-    <neba862b5d484d418315886ec024b405 xmlns="087786a3-bb15-466a-8af9-c9647dd7f802">
-      <Terms xmlns="http://schemas.microsoft.com/office/infopath/2007/PartnerControls"/>
-    </neba862b5d484d418315886ec024b405>
-    <n4dfdc8583d74198b479fa11ff3d4674 xmlns="087786a3-bb15-466a-8af9-c9647dd7f802">
-      <Terms xmlns="http://schemas.microsoft.com/office/infopath/2007/PartnerControls">
-        <TermInfo xmlns="http://schemas.microsoft.com/office/infopath/2007/PartnerControls">
-          <TermName xmlns="http://schemas.microsoft.com/office/infopath/2007/PartnerControls">9400</TermName>
-          <TermId xmlns="http://schemas.microsoft.com/office/infopath/2007/PartnerControls">b0b41529-d6ea-47ed-8b4e-39dafc011724</TermId>
-        </TermInfo>
-      </Terms>
-    </n4dfdc8583d74198b479fa11ff3d4674>
-    <_ip_UnifiedCompliancePolicyUIAction xmlns="http://schemas.microsoft.com/sharepoint/v3" xsi:nil="true"/>
-    <lcf76f155ced4ddcb4097134ff3c332f xmlns="2084dc7d-9ce3-49fb-903b-af81243390a3">
-      <Terms xmlns="http://schemas.microsoft.com/office/infopath/2007/PartnerControls"/>
-    </lcf76f155ced4ddcb4097134ff3c332f>
-    <_ip_UnifiedCompliancePolicyProperties xmlns="http://schemas.microsoft.com/sharepoint/v3" xsi:nil="true"/>
-    <TaxCatchAllLabel xmlns="087786a3-bb15-466a-8af9-c9647dd7f802" xsi:nil="true"/>
-  </documentManagement>
-</p:properties>
+<go:gDocsCustomXmlDataStorage xmlns:go="http://customooxmlschemas.google.com/" xmlns:r="http://schemas.openxmlformats.org/officeDocument/2006/relationships">
+  <go:docsCustomData xmlns:go="http://customooxmlschemas.google.com/" roundtripDataSignature="AMtx7mjGKTDsbFt+rT/5WrO0xeL0MqjAtg==">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</go:docsCustomData>
+</go:gDocsCustomXmlDataStorage>
 </file>
 
 <file path=customXml/itemProps1.xml><?xml version="1.0" encoding="utf-8"?>
@@ -5438,10 +5482,13 @@
 </file>
 
 <file path=customXml/itemProps2.xml><?xml version="1.0" encoding="utf-8"?>
-<ds:datastoreItem xmlns:ds="http://schemas.openxmlformats.org/officeDocument/2006/customXml" ds:itemID="{11111111-1234-1234-1234-123412341234}">
+<ds:datastoreItem xmlns:ds="http://schemas.openxmlformats.org/officeDocument/2006/customXml" ds:itemID="{2D10BC2E-06BA-4A96-88D6-B639D84E2755}">
   <ds:schemaRefs>
-    <ds:schemaRef ds:uri="http://customooxmlschemas.google.com/"/>
-    <ds:schemaRef ds:uri="http://schemas.openxmlformats.org/officeDocument/2006/relationships"/>
+    <ds:schemaRef ds:uri="http://schemas.microsoft.com/office/2006/metadata/properties"/>
+    <ds:schemaRef ds:uri="http://schemas.microsoft.com/office/infopath/2007/PartnerControls"/>
+    <ds:schemaRef ds:uri="087786a3-bb15-466a-8af9-c9647dd7f802"/>
+    <ds:schemaRef ds:uri="http://schemas.microsoft.com/sharepoint/v3"/>
+    <ds:schemaRef ds:uri="2084dc7d-9ce3-49fb-903b-af81243390a3"/>
   </ds:schemaRefs>
 </ds:datastoreItem>
 </file>
@@ -5467,13 +5514,10 @@
 </file>
 
 <file path=customXml/itemProps4.xml><?xml version="1.0" encoding="utf-8"?>
-<ds:datastoreItem xmlns:ds="http://schemas.openxmlformats.org/officeDocument/2006/customXml" ds:itemID="{2D10BC2E-06BA-4A96-88D6-B639D84E2755}">
+<ds:datastoreItem xmlns:ds="http://schemas.openxmlformats.org/officeDocument/2006/customXml" ds:itemID="{11111111-1234-1234-1234-123412341234}">
   <ds:schemaRefs>
-    <ds:schemaRef ds:uri="http://schemas.microsoft.com/office/2006/metadata/properties"/>
-    <ds:schemaRef ds:uri="http://schemas.microsoft.com/office/infopath/2007/PartnerControls"/>
-    <ds:schemaRef ds:uri="087786a3-bb15-466a-8af9-c9647dd7f802"/>
-    <ds:schemaRef ds:uri="http://schemas.microsoft.com/sharepoint/v3"/>
-    <ds:schemaRef ds:uri="2084dc7d-9ce3-49fb-903b-af81243390a3"/>
+    <ds:schemaRef ds:uri="http://customooxmlschemas.google.com/"/>
+    <ds:schemaRef ds:uri="http://schemas.openxmlformats.org/officeDocument/2006/relationships"/>
   </ds:schemaRefs>
 </ds:datastoreItem>
 </file>
--- a/Files/Resume.docx
+++ b/Files/Resume.docx
@@ -4,7 +4,6 @@
   <w:body>
     <w:p>
       <w:pPr>
-        <w:spacing w:after="0" w:line="0" w:lineRule="atLeast"/>
         <w:ind w:left="2880" w:firstLine="720"/>
         <w:rPr>
           <w:sz w:val="36"/>
@@ -47,32 +46,37 @@
           <w:tab w:val="center" w:pos="7203"/>
           <w:tab w:val="right" w:pos="10773"/>
         </w:tabs>
-        <w:spacing w:after="0" w:line="0" w:lineRule="atLeast"/>
-        <w:ind w:left="-15" w:firstLine="0"/>
-      </w:pPr>
-      <w:hyperlink r:id="rId9" w:history="1">
+        <w:ind w:left="-15"/>
+      </w:pPr>
+      <w:hyperlink r:id="rId10" w:history="1">
         <w:r>
           <w:rPr>
             <w:rStyle w:val="Hyperlink"/>
-            <w:sz w:val="24"/>
-            <w:szCs w:val="24"/>
+            <w:sz w:val="26"/>
+            <w:szCs w:val="26"/>
           </w:rPr>
           <w:t>https://www.linkedin.com/in/akram-sushanlo-578249276/</w:t>
         </w:r>
       </w:hyperlink>
       <w:r>
         <w:rPr>
-          <w:sz w:val="24"/>
-          <w:szCs w:val="24"/>
+          <w:sz w:val="26"/>
+          <w:szCs w:val="26"/>
         </w:rPr>
         <w:t xml:space="preserve"> </w:t>
       </w:r>
       <w:r>
         <w:rPr>
-          <w:sz w:val="24"/>
-          <w:szCs w:val="24"/>
-        </w:rPr>
-        <w:tab/>
+          <w:sz w:val="26"/>
+          <w:szCs w:val="26"/>
+        </w:rPr>
+        <w:tab/>
+      </w:r>
+      <w:r>
+        <w:rPr>
+          <w:sz w:val="24"/>
+          <w:szCs w:val="24"/>
+        </w:rPr>
         <w:t xml:space="preserve">   </w:t>
       </w:r>
       <w:r>
@@ -90,13 +94,6 @@
         </w:rPr>
         <w:tab/>
         <w:t xml:space="preserve"> </w:t>
-      </w:r>
-      <w:r>
-        <w:rPr>
-          <w:sz w:val="24"/>
-          <w:szCs w:val="24"/>
-        </w:rPr>
-        <w:tab/>
       </w:r>
       <w:r>
         <w:rPr>
@@ -121,11 +118,10 @@
           <w:tab w:val="center" w:pos="6483"/>
           <w:tab w:val="right" w:pos="10773"/>
         </w:tabs>
-        <w:spacing w:after="0" w:line="0" w:lineRule="atLeast"/>
-        <w:ind w:left="-15" w:firstLine="0"/>
-        <w:rPr>
-          <w:sz w:val="24"/>
-          <w:szCs w:val="24"/>
+        <w:ind w:left="-15"/>
+        <w:rPr>
+          <w:sz w:val="26"/>
+          <w:szCs w:val="26"/>
         </w:rPr>
       </w:pPr>
       <w:proofErr w:type="spellStart"/>
@@ -181,7 +177,7 @@
         </w:rPr>
         <w:tab/>
       </w:r>
-      <w:hyperlink r:id="rId10" w:history="1">
+      <w:hyperlink r:id="rId11" w:history="1">
         <w:r>
           <w:rPr>
             <w:rStyle w:val="Hyperlink"/>
@@ -195,7 +191,6 @@
     <w:p>
       <w:pPr>
         <w:pStyle w:val="Heading1"/>
-        <w:spacing w:line="0" w:lineRule="atLeast"/>
         <w:ind w:left="23" w:right="11" w:firstLine="2"/>
         <w:jc w:val="left"/>
         <w:rPr>
@@ -280,8 +275,8 @@
                             <w:txbxContent>
                               <w:p>
                                 <w:pPr>
-                                  <w:spacing w:after="0" w:line="240" w:lineRule="auto"/>
-                                  <w:ind w:left="0" w:firstLine="0"/>
+                                  <w:spacing w:line="240" w:lineRule="auto"/>
+                                  <w:ind w:left="0"/>
                                   <w:textDirection w:val="btLr"/>
                                 </w:pPr>
                               </w:p>
@@ -352,8 +347,8 @@
                       <w:txbxContent>
                         <w:p>
                           <w:pPr>
-                            <w:spacing w:after="0" w:line="240" w:lineRule="auto"/>
-                            <w:ind w:left="0" w:firstLine="0"/>
+                            <w:spacing w:line="240" w:lineRule="auto"/>
+                            <w:ind w:left="0"/>
                             <w:textDirection w:val="btLr"/>
                           </w:pPr>
                         </w:p>
@@ -374,7 +369,6 @@
     <w:p>
       <w:pPr>
         <w:pStyle w:val="Heading1"/>
-        <w:spacing w:line="0" w:lineRule="atLeast"/>
         <w:ind w:left="35" w:right="11"/>
         <w:jc w:val="left"/>
         <w:rPr>
@@ -397,7 +391,6 @@
     <w:p>
       <w:pPr>
         <w:pStyle w:val="Heading1"/>
-        <w:spacing w:line="0" w:lineRule="atLeast"/>
         <w:ind w:left="4320" w:right="11" w:firstLine="0"/>
         <w:jc w:val="left"/>
         <w:rPr>
@@ -421,9 +414,6 @@
       </w:r>
     </w:p>
     <w:p>
-      <w:pPr>
-        <w:spacing w:after="0" w:line="0" w:lineRule="atLeast"/>
-      </w:pPr>
       <w:r>
         <w:rPr>
           <w:rFonts w:ascii="Calibri" w:eastAsia="Calibri" w:hAnsi="Calibri" w:cs="Calibri"/>
@@ -480,8 +470,8 @@
                             <w:txbxContent>
                               <w:p>
                                 <w:pPr>
-                                  <w:spacing w:after="0" w:line="240" w:lineRule="auto"/>
-                                  <w:ind w:left="0" w:firstLine="0"/>
+                                  <w:spacing w:line="240" w:lineRule="auto"/>
+                                  <w:ind w:left="0"/>
                                   <w:textDirection w:val="btLr"/>
                                 </w:pPr>
                               </w:p>
@@ -552,8 +542,8 @@
                       <w:txbxContent>
                         <w:p>
                           <w:pPr>
-                            <w:spacing w:after="0" w:line="240" w:lineRule="auto"/>
-                            <w:ind w:left="0" w:firstLine="0"/>
+                            <w:spacing w:line="240" w:lineRule="auto"/>
+                            <w:ind w:left="0"/>
                             <w:textDirection w:val="btLr"/>
                           </w:pPr>
                         </w:p>
@@ -584,8 +574,7 @@
           <w:tab w:val="center" w:pos="7203"/>
           <w:tab w:val="right" w:pos="10773"/>
         </w:tabs>
-        <w:spacing w:after="0" w:line="0" w:lineRule="atLeast"/>
-        <w:ind w:left="-17" w:firstLine="0"/>
+        <w:ind w:left="-17"/>
         <w:rPr>
           <w:b/>
           <w:sz w:val="28"/>
@@ -667,8 +656,7 @@
           <w:tab w:val="center" w:pos="7203"/>
           <w:tab w:val="right" w:pos="10773"/>
         </w:tabs>
-        <w:spacing w:after="0" w:line="0" w:lineRule="atLeast"/>
-        <w:ind w:left="-17" w:firstLine="0"/>
+        <w:ind w:left="-17"/>
         <w:rPr>
           <w:sz w:val="28"/>
           <w:szCs w:val="28"/>
@@ -804,8 +792,7 @@
           <w:tab w:val="center" w:pos="7203"/>
           <w:tab w:val="right" w:pos="10773"/>
         </w:tabs>
-        <w:spacing w:after="0" w:line="0" w:lineRule="atLeast"/>
-        <w:ind w:left="-17" w:firstLine="0"/>
+        <w:ind w:left="-17"/>
         <w:rPr>
           <w:b/>
           <w:sz w:val="28"/>
@@ -906,8 +893,7 @@
           <w:tab w:val="center" w:pos="7203"/>
           <w:tab w:val="right" w:pos="10773"/>
         </w:tabs>
-        <w:spacing w:after="0" w:line="0" w:lineRule="atLeast"/>
-        <w:ind w:left="-17" w:firstLine="0"/>
+        <w:ind w:left="-17"/>
         <w:rPr>
           <w:bCs/>
           <w:sz w:val="28"/>
@@ -1030,8 +1016,7 @@
           <w:tab w:val="center" w:pos="7203"/>
           <w:tab w:val="right" w:pos="10773"/>
         </w:tabs>
-        <w:spacing w:after="0" w:line="0" w:lineRule="atLeast"/>
-        <w:ind w:left="-17" w:firstLine="0"/>
+        <w:ind w:left="-17"/>
         <w:rPr>
           <w:bCs/>
           <w:sz w:val="28"/>
@@ -1124,8 +1109,7 @@
           <w:tab w:val="center" w:pos="7203"/>
           <w:tab w:val="right" w:pos="10773"/>
         </w:tabs>
-        <w:spacing w:after="0" w:line="0" w:lineRule="atLeast"/>
-        <w:ind w:left="-17" w:firstLine="0"/>
+        <w:ind w:left="-17"/>
         <w:rPr>
           <w:sz w:val="28"/>
           <w:szCs w:val="28"/>
@@ -1308,8 +1292,7 @@
           <w:tab w:val="left" w:pos="10080"/>
           <w:tab w:val="right" w:pos="11106"/>
         </w:tabs>
-        <w:spacing w:after="0" w:line="0" w:lineRule="atLeast"/>
-        <w:ind w:left="0" w:firstLine="0"/>
+        <w:ind w:left="0"/>
         <w:jc w:val="center"/>
         <w:rPr>
           <w:b/>
@@ -1382,8 +1365,7 @@
     </w:p>
     <w:p>
       <w:pPr>
-        <w:spacing w:after="0" w:line="0" w:lineRule="atLeast"/>
-        <w:ind w:left="-30" w:right="-43" w:firstLine="0"/>
+        <w:ind w:left="-30" w:right="-43"/>
       </w:pPr>
       <w:r>
         <w:rPr>
@@ -1441,8 +1423,8 @@
                             <w:txbxContent>
                               <w:p>
                                 <w:pPr>
-                                  <w:spacing w:after="0" w:line="240" w:lineRule="auto"/>
-                                  <w:ind w:left="0" w:firstLine="0"/>
+                                  <w:spacing w:line="240" w:lineRule="auto"/>
+                                  <w:ind w:left="0"/>
                                   <w:textDirection w:val="btLr"/>
                                 </w:pPr>
                               </w:p>
@@ -1513,8 +1495,8 @@
                       <w:txbxContent>
                         <w:p>
                           <w:pPr>
-                            <w:spacing w:after="0" w:line="240" w:lineRule="auto"/>
-                            <w:ind w:left="0" w:firstLine="0"/>
+                            <w:spacing w:line="240" w:lineRule="auto"/>
+                            <w:ind w:left="0"/>
                             <w:textDirection w:val="btLr"/>
                           </w:pPr>
                         </w:p>
@@ -1538,7 +1520,6 @@
           <w:tab w:val="center" w:pos="7923"/>
           <w:tab w:val="right" w:pos="10773"/>
         </w:tabs>
-        <w:spacing w:after="0" w:line="0" w:lineRule="atLeast"/>
       </w:pPr>
       <w:r>
         <w:rPr>
@@ -1586,8 +1567,7 @@
           <w:tab w:val="center" w:pos="7203"/>
           <w:tab w:val="right" w:pos="10773"/>
         </w:tabs>
-        <w:spacing w:after="0" w:line="0" w:lineRule="atLeast"/>
-        <w:ind w:left="0" w:firstLine="0"/>
+        <w:ind w:left="0"/>
       </w:pPr>
       <w:r>
         <w:rPr>
@@ -1601,14 +1581,7 @@
           <w:sz w:val="24"/>
           <w:szCs w:val="24"/>
         </w:rPr>
-        <w:t xml:space="preserve">, </w:t>
-      </w:r>
-      <w:r>
-        <w:rPr>
-          <w:sz w:val="24"/>
-          <w:szCs w:val="24"/>
-        </w:rPr>
-        <w:t>(</w:t>
+        <w:t>, (</w:t>
       </w:r>
       <w:r>
         <w:rPr>
@@ -1687,7 +1660,6 @@
           <w:ilvl w:val="0"/>
           <w:numId w:val="1"/>
         </w:numPr>
-        <w:spacing w:after="0" w:line="0" w:lineRule="atLeast"/>
         <w:ind w:right="16"/>
         <w:rPr>
           <w:sz w:val="24"/>
@@ -1715,7 +1687,6 @@
           <w:ilvl w:val="0"/>
           <w:numId w:val="1"/>
         </w:numPr>
-        <w:spacing w:after="0" w:line="0" w:lineRule="atLeast"/>
         <w:ind w:right="16"/>
         <w:rPr>
           <w:sz w:val="24"/>
@@ -1743,7 +1714,6 @@
           <w:ilvl w:val="0"/>
           <w:numId w:val="1"/>
         </w:numPr>
-        <w:spacing w:after="0" w:line="0" w:lineRule="atLeast"/>
         <w:ind w:right="16"/>
         <w:rPr>
           <w:sz w:val="24"/>
@@ -1764,7 +1734,6 @@
           <w:ilvl w:val="0"/>
           <w:numId w:val="1"/>
         </w:numPr>
-        <w:spacing w:after="0" w:line="0" w:lineRule="atLeast"/>
         <w:ind w:right="5"/>
         <w:rPr>
           <w:sz w:val="32"/>
@@ -1785,7 +1754,6 @@
           <w:tab w:val="center" w:pos="7923"/>
           <w:tab w:val="right" w:pos="10773"/>
         </w:tabs>
-        <w:spacing w:after="0" w:line="0" w:lineRule="atLeast"/>
       </w:pPr>
       <w:r>
         <w:rPr>
@@ -1825,8 +1793,7 @@
           <w:tab w:val="center" w:pos="7203"/>
           <w:tab w:val="right" w:pos="10773"/>
         </w:tabs>
-        <w:spacing w:after="0" w:line="0" w:lineRule="atLeast"/>
-        <w:ind w:left="0" w:firstLine="0"/>
+        <w:ind w:left="0"/>
       </w:pPr>
       <w:r>
         <w:rPr>
@@ -1840,14 +1807,7 @@
           <w:sz w:val="24"/>
           <w:szCs w:val="24"/>
         </w:rPr>
-        <w:t xml:space="preserve">, </w:t>
-      </w:r>
-      <w:r>
-        <w:rPr>
-          <w:sz w:val="24"/>
-          <w:szCs w:val="24"/>
-        </w:rPr>
-        <w:t>(</w:t>
+        <w:t>, (</w:t>
       </w:r>
       <w:r>
         <w:rPr>
@@ -1928,7 +1888,6 @@
           <w:ilvl w:val="0"/>
           <w:numId w:val="1"/>
         </w:numPr>
-        <w:spacing w:after="0" w:line="0" w:lineRule="atLeast"/>
         <w:ind w:right="16"/>
         <w:rPr>
           <w:sz w:val="24"/>
@@ -1949,7 +1908,6 @@
           <w:ilvl w:val="0"/>
           <w:numId w:val="1"/>
         </w:numPr>
-        <w:spacing w:after="0" w:line="0" w:lineRule="atLeast"/>
         <w:ind w:right="16"/>
         <w:rPr>
           <w:sz w:val="24"/>
@@ -1970,7 +1928,6 @@
           <w:ilvl w:val="0"/>
           <w:numId w:val="1"/>
         </w:numPr>
-        <w:spacing w:after="0" w:line="0" w:lineRule="atLeast"/>
         <w:ind w:right="16"/>
         <w:rPr>
           <w:sz w:val="24"/>
@@ -1991,7 +1948,6 @@
           <w:ilvl w:val="0"/>
           <w:numId w:val="1"/>
         </w:numPr>
-        <w:spacing w:after="0" w:line="0" w:lineRule="atLeast"/>
         <w:ind w:right="16"/>
         <w:rPr>
           <w:sz w:val="24"/>
@@ -2009,7 +1965,6 @@
     <w:p>
       <w:pPr>
         <w:pStyle w:val="Heading1"/>
-        <w:spacing w:line="0" w:lineRule="atLeast"/>
         <w:ind w:left="4345" w:right="5" w:firstLine="695"/>
         <w:jc w:val="both"/>
         <w:rPr>
@@ -2034,8 +1989,7 @@
     </w:p>
     <w:p>
       <w:pPr>
-        <w:spacing w:after="0" w:line="0" w:lineRule="atLeast"/>
-        <w:ind w:left="-30" w:right="-43" w:firstLine="0"/>
+        <w:ind w:left="-30" w:right="-43"/>
       </w:pPr>
       <w:r>
         <w:rPr>
@@ -2093,8 +2047,8 @@
                             <w:txbxContent>
                               <w:p>
                                 <w:pPr>
-                                  <w:spacing w:after="0" w:line="240" w:lineRule="auto"/>
-                                  <w:ind w:left="0" w:firstLine="0"/>
+                                  <w:spacing w:line="240" w:lineRule="auto"/>
+                                  <w:ind w:left="0"/>
                                   <w:textDirection w:val="btLr"/>
                                 </w:pPr>
                               </w:p>
@@ -2165,8 +2119,8 @@
                       <w:txbxContent>
                         <w:p>
                           <w:pPr>
-                            <w:spacing w:after="0" w:line="240" w:lineRule="auto"/>
-                            <w:ind w:left="0" w:firstLine="0"/>
+                            <w:spacing w:line="240" w:lineRule="auto"/>
+                            <w:ind w:left="0"/>
                             <w:textDirection w:val="btLr"/>
                           </w:pPr>
                         </w:p>
@@ -2187,7 +2141,6 @@
     <w:p>
       <w:pPr>
         <w:pStyle w:val="Heading1"/>
-        <w:spacing w:line="0" w:lineRule="atLeast"/>
         <w:ind w:left="23" w:right="11" w:firstLine="2"/>
         <w:jc w:val="left"/>
         <w:rPr>
@@ -2208,7 +2161,6 @@
     <w:p>
       <w:pPr>
         <w:pStyle w:val="Heading1"/>
-        <w:spacing w:line="0" w:lineRule="atLeast"/>
         <w:ind w:left="23" w:right="11" w:firstLine="2"/>
         <w:jc w:val="left"/>
         <w:rPr>
@@ -2247,7 +2199,6 @@
     <w:p>
       <w:pPr>
         <w:pStyle w:val="Heading1"/>
-        <w:spacing w:line="0" w:lineRule="atLeast"/>
         <w:ind w:left="23" w:right="11" w:firstLine="2"/>
         <w:jc w:val="left"/>
         <w:rPr>
@@ -2268,7 +2219,6 @@
     <w:p>
       <w:pPr>
         <w:pStyle w:val="Heading1"/>
-        <w:spacing w:line="0" w:lineRule="atLeast"/>
         <w:ind w:left="23" w:right="11" w:firstLine="2"/>
         <w:jc w:val="left"/>
         <w:rPr>
@@ -2289,7 +2239,6 @@
     <w:p>
       <w:pPr>
         <w:pStyle w:val="Heading1"/>
-        <w:spacing w:line="0" w:lineRule="atLeast"/>
         <w:ind w:left="23" w:right="11" w:firstLine="2"/>
         <w:jc w:val="left"/>
         <w:rPr>
@@ -2310,7 +2259,6 @@
     <w:p>
       <w:pPr>
         <w:pStyle w:val="Heading1"/>
-        <w:spacing w:line="0" w:lineRule="atLeast"/>
         <w:ind w:left="23" w:right="11" w:firstLine="2"/>
         <w:jc w:val="left"/>
         <w:rPr>
@@ -2331,7 +2279,6 @@
     <w:p>
       <w:pPr>
         <w:pStyle w:val="Heading1"/>
-        <w:spacing w:line="0" w:lineRule="atLeast"/>
         <w:ind w:left="23" w:right="11" w:firstLine="2"/>
         <w:rPr>
           <w:lang w:val="fr-CA"/>
@@ -2356,8 +2303,7 @@
     </w:p>
     <w:p>
       <w:pPr>
-        <w:spacing w:after="0" w:line="0" w:lineRule="atLeast"/>
-        <w:ind w:left="-30" w:right="-43" w:firstLine="0"/>
+        <w:ind w:left="-30" w:right="-43"/>
       </w:pPr>
       <w:r>
         <w:rPr>
@@ -2421,8 +2367,8 @@
                             <w:txbxContent>
                               <w:p>
                                 <w:pPr>
-                                  <w:spacing w:after="0" w:line="240" w:lineRule="auto"/>
-                                  <w:ind w:left="0" w:firstLine="0"/>
+                                  <w:spacing w:line="240" w:lineRule="auto"/>
+                                  <w:ind w:left="0"/>
                                   <w:textDirection w:val="btLr"/>
                                   <w:rPr>
                                     <w:lang w:val="fr-CA"/>
@@ -2502,8 +2448,8 @@
                       <w:txbxContent>
                         <w:p>
                           <w:pPr>
-                            <w:spacing w:after="0" w:line="240" w:lineRule="auto"/>
-                            <w:ind w:left="0" w:firstLine="0"/>
+                            <w:spacing w:line="240" w:lineRule="auto"/>
+                            <w:ind w:left="0"/>
                             <w:textDirection w:val="btLr"/>
                             <w:rPr>
                               <w:lang w:val="fr-CA"/>
@@ -2554,7 +2500,6 @@
           <w:tab w:val="left" w:pos="10080"/>
           <w:tab w:val="right" w:pos="11106"/>
         </w:tabs>
-        <w:spacing w:after="0" w:line="0" w:lineRule="atLeast"/>
         <w:contextualSpacing w:val="0"/>
         <w:rPr>
           <w:b/>
@@ -2674,7 +2619,6 @@
           <w:tab w:val="left" w:pos="10080"/>
           <w:tab w:val="right" w:pos="11106"/>
         </w:tabs>
-        <w:spacing w:after="0" w:line="0" w:lineRule="atLeast"/>
         <w:contextualSpacing w:val="0"/>
         <w:jc w:val="both"/>
         <w:rPr>
@@ -2788,7 +2732,6 @@
           <w:tab w:val="left" w:pos="10080"/>
           <w:tab w:val="right" w:pos="11106"/>
         </w:tabs>
-        <w:spacing w:after="0" w:line="0" w:lineRule="atLeast"/>
         <w:contextualSpacing w:val="0"/>
         <w:jc w:val="both"/>
         <w:rPr>
@@ -2877,7 +2820,6 @@
           <w:tab w:val="left" w:pos="10080"/>
           <w:tab w:val="right" w:pos="11106"/>
         </w:tabs>
-        <w:spacing w:after="0" w:line="0" w:lineRule="atLeast"/>
         <w:contextualSpacing w:val="0"/>
         <w:jc w:val="both"/>
         <w:rPr>
@@ -4151,7 +4093,7 @@
     </w:rPrDefault>
     <w:pPrDefault>
       <w:pPr>
-        <w:spacing w:after="76" w:line="246" w:lineRule="auto"/>
+        <w:spacing w:line="0" w:lineRule="atLeast"/>
         <w:ind w:left="10"/>
       </w:pPr>
     </w:pPrDefault>
@@ -4538,10 +4480,6 @@
     <w:name w:val="Normal"/>
     <w:qFormat/>
     <w:rsid w:val="00F73037"/>
-    <w:pPr>
-      <w:spacing w:line="247" w:lineRule="auto"/>
-      <w:ind w:hanging="10"/>
-    </w:pPr>
     <w:rPr>
       <w:color w:val="000000"/>
     </w:rPr>
@@ -4555,7 +4493,6 @@
     <w:pPr>
       <w:keepNext/>
       <w:keepLines/>
-      <w:spacing w:after="0"/>
       <w:ind w:left="12" w:hanging="10"/>
       <w:jc w:val="center"/>
       <w:outlineLvl w:val="0"/>
@@ -4666,6 +4603,7 @@
   <w:style w:type="character" w:default="1" w:styleId="DefaultParagraphFont">
     <w:name w:val="Default Paragraph Font"/>
     <w:uiPriority w:val="1"/>
+    <w:semiHidden/>
     <w:unhideWhenUsed/>
   </w:style>
   <w:style w:type="table" w:default="1" w:styleId="TableNormal">
@@ -5091,76 +5029,9 @@
 </file>
 
 <file path=customXml/item2.xml><?xml version="1.0" encoding="utf-8"?>
-<p:properties xmlns:p="http://schemas.microsoft.com/office/2006/metadata/properties" xmlns:xsi="http://www.w3.org/2001/XMLSchema-instance" xmlns:pc="http://schemas.microsoft.com/office/infopath/2007/PartnerControls">
-  <documentManagement>
-    <TaxCatchAll xmlns="087786a3-bb15-466a-8af9-c9647dd7f802">
-      <Value>6</Value>
-      <Value>12</Value>
-      <Value>10</Value>
-      <Value>8</Value>
-      <Value>1</Value>
-    </TaxCatchAll>
-    <p6eb23e036874d379b771ba6387d22b6 xmlns="087786a3-bb15-466a-8af9-c9647dd7f802">
-      <Terms xmlns="http://schemas.microsoft.com/office/infopath/2007/PartnerControls">
-        <TermInfo xmlns="http://schemas.microsoft.com/office/infopath/2007/PartnerControls">
-          <TermName xmlns="http://schemas.microsoft.com/office/infopath/2007/PartnerControls">College LaSalle - Montreal</TermName>
-          <TermId xmlns="http://schemas.microsoft.com/office/infopath/2007/PartnerControls">f35f3b0f-9972-474e-bea6-21fdfc1047e7</TermId>
-        </TermInfo>
-      </Terms>
-    </p6eb23e036874d379b771ba6387d22b6>
-    <e0cf3b906cc1461bbedffc76541f0f7e xmlns="087786a3-bb15-466a-8af9-c9647dd7f802">
-      <Terms xmlns="http://schemas.microsoft.com/office/infopath/2007/PartnerControls"/>
-    </e0cf3b906cc1461bbedffc76541f0f7e>
-    <k9c6257b8af84d88aa46f95dcc6e96ae xmlns="087786a3-bb15-466a-8af9-c9647dd7f802">
-      <Terms xmlns="http://schemas.microsoft.com/office/infopath/2007/PartnerControls"/>
-    </k9c6257b8af84d88aa46f95dcc6e96ae>
-    <Nom_x0020_du_x0020_projet xmlns="087786a3-bb15-466a-8af9-c9647dd7f802" xsi:nil="true"/>
-    <fac331a8c01c4cd098534466662b729d xmlns="087786a3-bb15-466a-8af9-c9647dd7f802">
-      <Terms xmlns="http://schemas.microsoft.com/office/infopath/2007/PartnerControls">
-        <TermInfo xmlns="http://schemas.microsoft.com/office/infopath/2007/PartnerControls">
-          <TermName xmlns="http://schemas.microsoft.com/office/infopath/2007/PartnerControls">Canada</TermName>
-          <TermId xmlns="http://schemas.microsoft.com/office/infopath/2007/PartnerControls">5ffc5178-b16d-477c-8f85-f17caf4021f0</TermId>
-        </TermInfo>
-      </Terms>
-    </fac331a8c01c4cd098534466662b729d>
-    <cbed3cfa10094707ab04b1d606310cb5 xmlns="087786a3-bb15-466a-8af9-c9647dd7f802">
-      <Terms xmlns="http://schemas.microsoft.com/office/infopath/2007/PartnerControls">
-        <TermInfo xmlns="http://schemas.microsoft.com/office/infopath/2007/PartnerControls">
-          <TermName xmlns="http://schemas.microsoft.com/office/infopath/2007/PartnerControls">College LaSalle</TermName>
-          <TermId xmlns="http://schemas.microsoft.com/office/infopath/2007/PartnerControls">f4e71740-4b80-406d-bdaf-433bf6f01d20</TermId>
-        </TermInfo>
-      </Terms>
-    </cbed3cfa10094707ab04b1d606310cb5>
-    <h0089ec052584f8a9c4f511a86812baf xmlns="087786a3-bb15-466a-8af9-c9647dd7f802">
-      <Terms xmlns="http://schemas.microsoft.com/office/infopath/2007/PartnerControls"/>
-    </h0089ec052584f8a9c4f511a86812baf>
-    <e6366b26c27a402496d4e5bbbfb27a80 xmlns="087786a3-bb15-466a-8af9-c9647dd7f802">
-      <Terms xmlns="http://schemas.microsoft.com/office/infopath/2007/PartnerControls">
-        <TermInfo xmlns="http://schemas.microsoft.com/office/infopath/2007/PartnerControls">
-          <TermName xmlns="http://schemas.microsoft.com/office/infopath/2007/PartnerControls">9000</TermName>
-          <TermId xmlns="http://schemas.microsoft.com/office/infopath/2007/PartnerControls">18851256-90b7-4e59-922e-ba688db141e2</TermId>
-        </TermInfo>
-      </Terms>
-    </e6366b26c27a402496d4e5bbbfb27a80>
-    <neba862b5d484d418315886ec024b405 xmlns="087786a3-bb15-466a-8af9-c9647dd7f802">
-      <Terms xmlns="http://schemas.microsoft.com/office/infopath/2007/PartnerControls"/>
-    </neba862b5d484d418315886ec024b405>
-    <n4dfdc8583d74198b479fa11ff3d4674 xmlns="087786a3-bb15-466a-8af9-c9647dd7f802">
-      <Terms xmlns="http://schemas.microsoft.com/office/infopath/2007/PartnerControls">
-        <TermInfo xmlns="http://schemas.microsoft.com/office/infopath/2007/PartnerControls">
-          <TermName xmlns="http://schemas.microsoft.com/office/infopath/2007/PartnerControls">9400</TermName>
-          <TermId xmlns="http://schemas.microsoft.com/office/infopath/2007/PartnerControls">b0b41529-d6ea-47ed-8b4e-39dafc011724</TermId>
-        </TermInfo>
-      </Terms>
-    </n4dfdc8583d74198b479fa11ff3d4674>
-    <_ip_UnifiedCompliancePolicyUIAction xmlns="http://schemas.microsoft.com/sharepoint/v3" xsi:nil="true"/>
-    <lcf76f155ced4ddcb4097134ff3c332f xmlns="2084dc7d-9ce3-49fb-903b-af81243390a3">
-      <Terms xmlns="http://schemas.microsoft.com/office/infopath/2007/PartnerControls"/>
-    </lcf76f155ced4ddcb4097134ff3c332f>
-    <_ip_UnifiedCompliancePolicyProperties xmlns="http://schemas.microsoft.com/sharepoint/v3" xsi:nil="true"/>
-    <TaxCatchAllLabel xmlns="087786a3-bb15-466a-8af9-c9647dd7f802" xsi:nil="true"/>
-  </documentManagement>
-</p:properties>
+<go:gDocsCustomXmlDataStorage xmlns:go="http://customooxmlschemas.google.com/" xmlns:r="http://schemas.openxmlformats.org/officeDocument/2006/relationships">
+  <go:docsCustomData xmlns:go="http://customooxmlschemas.google.com/" roundtripDataSignature="AMtx7mjGKTDsbFt+rT/5WrO0xeL0MqjAtg==">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</go:docsCustomData>
+</go:gDocsCustomXmlDataStorage>
 </file>
 
 <file path=customXml/item3.xml><?xml version="1.0" encoding="utf-8"?>
@@ -5468,9 +5339,80 @@
 </file>
 
 <file path=customXml/item4.xml><?xml version="1.0" encoding="utf-8"?>
-<go:gDocsCustomXmlDataStorage xmlns:go="http://customooxmlschemas.google.com/" xmlns:r="http://schemas.openxmlformats.org/officeDocument/2006/relationships">
-  <go:docsCustomData xmlns:go="http://customooxmlschemas.google.com/" roundtripDataSignature="AMtx7mjGKTDsbFt+rT/5WrO0xeL0MqjAtg==">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</go:docsCustomData>
-</go:gDocsCustomXmlDataStorage>
+<p:properties xmlns:p="http://schemas.microsoft.com/office/2006/metadata/properties" xmlns:xsi="http://www.w3.org/2001/XMLSchema-instance" xmlns:pc="http://schemas.microsoft.com/office/infopath/2007/PartnerControls">
+  <documentManagement>
+    <TaxCatchAll xmlns="087786a3-bb15-466a-8af9-c9647dd7f802">
+      <Value>6</Value>
+      <Value>12</Value>
+      <Value>10</Value>
+      <Value>8</Value>
+      <Value>1</Value>
+    </TaxCatchAll>
+    <p6eb23e036874d379b771ba6387d22b6 xmlns="087786a3-bb15-466a-8af9-c9647dd7f802">
+      <Terms xmlns="http://schemas.microsoft.com/office/infopath/2007/PartnerControls">
+        <TermInfo xmlns="http://schemas.microsoft.com/office/infopath/2007/PartnerControls">
+          <TermName xmlns="http://schemas.microsoft.com/office/infopath/2007/PartnerControls">College LaSalle - Montreal</TermName>
+          <TermId xmlns="http://schemas.microsoft.com/office/infopath/2007/PartnerControls">f35f3b0f-9972-474e-bea6-21fdfc1047e7</TermId>
+        </TermInfo>
+      </Terms>
+    </p6eb23e036874d379b771ba6387d22b6>
+    <e0cf3b906cc1461bbedffc76541f0f7e xmlns="087786a3-bb15-466a-8af9-c9647dd7f802">
+      <Terms xmlns="http://schemas.microsoft.com/office/infopath/2007/PartnerControls"/>
+    </e0cf3b906cc1461bbedffc76541f0f7e>
+    <k9c6257b8af84d88aa46f95dcc6e96ae xmlns="087786a3-bb15-466a-8af9-c9647dd7f802">
+      <Terms xmlns="http://schemas.microsoft.com/office/infopath/2007/PartnerControls"/>
+    </k9c6257b8af84d88aa46f95dcc6e96ae>
+    <Nom_x0020_du_x0020_projet xmlns="087786a3-bb15-466a-8af9-c9647dd7f802" xsi:nil="true"/>
+    <fac331a8c01c4cd098534466662b729d xmlns="087786a3-bb15-466a-8af9-c9647dd7f802">
+      <Terms xmlns="http://schemas.microsoft.com/office/infopath/2007/PartnerControls">
+        <TermInfo xmlns="http://schemas.microsoft.com/office/infopath/2007/PartnerControls">
+          <TermName xmlns="http://schemas.microsoft.com/office/infopath/2007/PartnerControls">Canada</TermName>
+          <TermId xmlns="http://schemas.microsoft.com/office/infopath/2007/PartnerControls">5ffc5178-b16d-477c-8f85-f17caf4021f0</TermId>
+        </TermInfo>
+      </Terms>
+    </fac331a8c01c4cd098534466662b729d>
+    <cbed3cfa10094707ab04b1d606310cb5 xmlns="087786a3-bb15-466a-8af9-c9647dd7f802">
+      <Terms xmlns="http://schemas.microsoft.com/office/infopath/2007/PartnerControls">
+        <TermInfo xmlns="http://schemas.microsoft.com/office/infopath/2007/PartnerControls">
+          <TermName xmlns="http://schemas.microsoft.com/office/infopath/2007/PartnerControls">College LaSalle</TermName>
+          <TermId xmlns="http://schemas.microsoft.com/office/infopath/2007/PartnerControls">f4e71740-4b80-406d-bdaf-433bf6f01d20</TermId>
+        </TermInfo>
+      </Terms>
+    </cbed3cfa10094707ab04b1d606310cb5>
+    <h0089ec052584f8a9c4f511a86812baf xmlns="087786a3-bb15-466a-8af9-c9647dd7f802">
+      <Terms xmlns="http://schemas.microsoft.com/office/infopath/2007/PartnerControls"/>
+    </h0089ec052584f8a9c4f511a86812baf>
+    <e6366b26c27a402496d4e5bbbfb27a80 xmlns="087786a3-bb15-466a-8af9-c9647dd7f802">
+      <Terms xmlns="http://schemas.microsoft.com/office/infopath/2007/PartnerControls">
+        <TermInfo xmlns="http://schemas.microsoft.com/office/infopath/2007/PartnerControls">
+          <TermName xmlns="http://schemas.microsoft.com/office/infopath/2007/PartnerControls">9000</TermName>
+          <TermId xmlns="http://schemas.microsoft.com/office/infopath/2007/PartnerControls">18851256-90b7-4e59-922e-ba688db141e2</TermId>
+        </TermInfo>
+      </Terms>
+    </e6366b26c27a402496d4e5bbbfb27a80>
+    <neba862b5d484d418315886ec024b405 xmlns="087786a3-bb15-466a-8af9-c9647dd7f802">
+      <Terms xmlns="http://schemas.microsoft.com/office/infopath/2007/PartnerControls"/>
+    </neba862b5d484d418315886ec024b405>
+    <n4dfdc8583d74198b479fa11ff3d4674 xmlns="087786a3-bb15-466a-8af9-c9647dd7f802">
+      <Terms xmlns="http://schemas.microsoft.com/office/infopath/2007/PartnerControls">
+        <TermInfo xmlns="http://schemas.microsoft.com/office/infopath/2007/PartnerControls">
+          <TermName xmlns="http://schemas.microsoft.com/office/infopath/2007/PartnerControls">9400</TermName>
+          <TermId xmlns="http://schemas.microsoft.com/office/infopath/2007/PartnerControls">b0b41529-d6ea-47ed-8b4e-39dafc011724</TermId>
+        </TermInfo>
+      </Terms>
+    </n4dfdc8583d74198b479fa11ff3d4674>
+    <_ip_UnifiedCompliancePolicyUIAction xmlns="http://schemas.microsoft.com/sharepoint/v3" xsi:nil="true"/>
+    <lcf76f155ced4ddcb4097134ff3c332f xmlns="2084dc7d-9ce3-49fb-903b-af81243390a3">
+      <Terms xmlns="http://schemas.microsoft.com/office/infopath/2007/PartnerControls"/>
+    </lcf76f155ced4ddcb4097134ff3c332f>
+    <_ip_UnifiedCompliancePolicyProperties xmlns="http://schemas.microsoft.com/sharepoint/v3" xsi:nil="true"/>
+    <TaxCatchAllLabel xmlns="087786a3-bb15-466a-8af9-c9647dd7f802" xsi:nil="true"/>
+  </documentManagement>
+</p:properties>
+</file>
+
+<file path=customXml/item5.xml><?xml version="1.0" encoding="utf-8"?>
+<b:Sources xmlns:b="http://schemas.openxmlformats.org/officeDocument/2006/bibliography" xmlns="http://schemas.openxmlformats.org/officeDocument/2006/bibliography" SelectedStyle="\APASixthEditionOfficeOnline.xsl" StyleName="APA" Version="6"/>
 </file>
 
 <file path=customXml/itemProps1.xml><?xml version="1.0" encoding="utf-8"?>
@@ -5482,13 +5424,10 @@
 </file>
 
 <file path=customXml/itemProps2.xml><?xml version="1.0" encoding="utf-8"?>
-<ds:datastoreItem xmlns:ds="http://schemas.openxmlformats.org/officeDocument/2006/customXml" ds:itemID="{2D10BC2E-06BA-4A96-88D6-B639D84E2755}">
+<ds:datastoreItem xmlns:ds="http://schemas.openxmlformats.org/officeDocument/2006/customXml" ds:itemID="{11111111-1234-1234-1234-123412341234}">
   <ds:schemaRefs>
-    <ds:schemaRef ds:uri="http://schemas.microsoft.com/office/2006/metadata/properties"/>
-    <ds:schemaRef ds:uri="http://schemas.microsoft.com/office/infopath/2007/PartnerControls"/>
-    <ds:schemaRef ds:uri="087786a3-bb15-466a-8af9-c9647dd7f802"/>
-    <ds:schemaRef ds:uri="http://schemas.microsoft.com/sharepoint/v3"/>
-    <ds:schemaRef ds:uri="2084dc7d-9ce3-49fb-903b-af81243390a3"/>
+    <ds:schemaRef ds:uri="http://customooxmlschemas.google.com/"/>
+    <ds:schemaRef ds:uri="http://schemas.openxmlformats.org/officeDocument/2006/relationships"/>
   </ds:schemaRefs>
 </ds:datastoreItem>
 </file>
@@ -5514,10 +5453,21 @@
 </file>
 
 <file path=customXml/itemProps4.xml><?xml version="1.0" encoding="utf-8"?>
-<ds:datastoreItem xmlns:ds="http://schemas.openxmlformats.org/officeDocument/2006/customXml" ds:itemID="{11111111-1234-1234-1234-123412341234}">
+<ds:datastoreItem xmlns:ds="http://schemas.openxmlformats.org/officeDocument/2006/customXml" ds:itemID="{2D10BC2E-06BA-4A96-88D6-B639D84E2755}">
   <ds:schemaRefs>
-    <ds:schemaRef ds:uri="http://customooxmlschemas.google.com/"/>
-    <ds:schemaRef ds:uri="http://schemas.openxmlformats.org/officeDocument/2006/relationships"/>
+    <ds:schemaRef ds:uri="http://schemas.microsoft.com/office/2006/metadata/properties"/>
+    <ds:schemaRef ds:uri="http://schemas.microsoft.com/office/infopath/2007/PartnerControls"/>
+    <ds:schemaRef ds:uri="087786a3-bb15-466a-8af9-c9647dd7f802"/>
+    <ds:schemaRef ds:uri="http://schemas.microsoft.com/sharepoint/v3"/>
+    <ds:schemaRef ds:uri="2084dc7d-9ce3-49fb-903b-af81243390a3"/>
+  </ds:schemaRefs>
+</ds:datastoreItem>
+</file>
+
+<file path=customXml/itemProps5.xml><?xml version="1.0" encoding="utf-8"?>
+<ds:datastoreItem xmlns:ds="http://schemas.openxmlformats.org/officeDocument/2006/customXml" ds:itemID="{5AA34799-E616-43E7-8C4A-A83A7623FE45}">
+  <ds:schemaRefs>
+    <ds:schemaRef ds:uri="http://schemas.openxmlformats.org/officeDocument/2006/bibliography"/>
   </ds:schemaRefs>
 </ds:datastoreItem>
 </file>